--- a/说明文档.docx
+++ b/说明文档.docx
@@ -42,97 +42,148 @@
         <w:t>字符串时，遇换行符报错</w:t>
       </w:r>
     </w:p>
-    <w:bookmarkStart w:id="0" w:name="_GoBack"/>
-    <w:bookmarkEnd w:id="0"/>
-    <w:p>
-      <w:pPr>
-        <w:rPr>
-          <w:sz w:val="28"/>
-          <w:szCs w:val="28"/>
-        </w:rPr>
-      </w:pPr>
-      <w:r>
-        <w:rPr>
-          <w:sz w:val="28"/>
-          <w:szCs w:val="28"/>
-        </w:rPr>
-        <w:fldChar w:fldCharType="begin"/>
-      </w:r>
-      <w:r>
-        <w:rPr>
-          <w:sz w:val="28"/>
-          <w:szCs w:val="28"/>
-        </w:rPr>
-        <w:instrText xml:space="preserve"> HYPERLINK "</w:instrText>
-      </w:r>
-      <w:r>
-        <w:rPr>
-          <w:sz w:val="28"/>
-          <w:szCs w:val="28"/>
-        </w:rPr>
-        <w:instrText>https://www.cnblogs.com/xiaozhuyuan/p/7098235.html</w:instrText>
-      </w:r>
-      <w:r>
-        <w:rPr>
-          <w:sz w:val="28"/>
-          <w:szCs w:val="28"/>
-        </w:rPr>
-        <w:instrText xml:space="preserve">" </w:instrText>
-      </w:r>
-      <w:r>
-        <w:rPr>
-          <w:sz w:val="28"/>
-          <w:szCs w:val="28"/>
-        </w:rPr>
-        <w:fldChar w:fldCharType="separate"/>
-      </w:r>
-      <w:r>
-        <w:rPr>
-          <w:rStyle w:val="a3"/>
-          <w:sz w:val="28"/>
-          <w:szCs w:val="28"/>
-        </w:rPr>
-        <w:t>https://www.cnblogs.com/xiaozhuyuan/p/7098235.html</w:t>
-      </w:r>
-      <w:r>
-        <w:rPr>
-          <w:sz w:val="28"/>
-          <w:szCs w:val="28"/>
-        </w:rPr>
-        <w:fldChar w:fldCharType="end"/>
-      </w:r>
-    </w:p>
-    <w:p>
-      <w:pPr>
-        <w:rPr>
-          <w:sz w:val="28"/>
-          <w:szCs w:val="28"/>
-        </w:rPr>
-      </w:pPr>
-    </w:p>
-    <w:p>
-      <w:pPr>
-        <w:rPr>
-          <w:sz w:val="28"/>
-          <w:szCs w:val="28"/>
-        </w:rPr>
-      </w:pPr>
-    </w:p>
-    <w:p>
-      <w:pPr>
-        <w:rPr>
-          <w:sz w:val="28"/>
-          <w:szCs w:val="28"/>
-        </w:rPr>
-      </w:pPr>
-    </w:p>
-    <w:p>
-      <w:pPr>
-        <w:rPr>
-          <w:sz w:val="28"/>
-          <w:szCs w:val="28"/>
-        </w:rPr>
-      </w:pPr>
+    <w:p>
+      <w:pPr>
+        <w:rPr>
+          <w:sz w:val="28"/>
+          <w:szCs w:val="28"/>
+        </w:rPr>
+      </w:pPr>
+      <w:hyperlink r:id="rId4" w:history="1">
+        <w:r>
+          <w:rPr>
+            <w:rStyle w:val="a3"/>
+            <w:sz w:val="28"/>
+            <w:szCs w:val="28"/>
+          </w:rPr>
+          <w:t>https://www.cnblogs.com/xiaozhuyuan/p/7098235.html</w:t>
+        </w:r>
+      </w:hyperlink>
+    </w:p>
+    <w:p>
+      <w:pPr>
+        <w:rPr>
+          <w:sz w:val="28"/>
+          <w:szCs w:val="28"/>
+        </w:rPr>
+      </w:pPr>
+    </w:p>
+    <w:p>
+      <w:pPr>
+        <w:rPr>
+          <w:sz w:val="28"/>
+          <w:szCs w:val="28"/>
+        </w:rPr>
+      </w:pPr>
+      <w:proofErr w:type="spellStart"/>
+      <w:r>
+        <w:rPr>
+          <w:rFonts w:hint="eastAsia"/>
+          <w:sz w:val="28"/>
+          <w:szCs w:val="28"/>
+        </w:rPr>
+        <w:t>jstl</w:t>
+      </w:r>
+      <w:proofErr w:type="spellEnd"/>
+      <w:r>
+        <w:rPr>
+          <w:rFonts w:hint="eastAsia"/>
+          <w:sz w:val="28"/>
+          <w:szCs w:val="28"/>
+        </w:rPr>
+        <w:t>包</w:t>
+      </w:r>
+      <w:r>
+        <w:rPr>
+          <w:rFonts w:hint="eastAsia"/>
+          <w:sz w:val="28"/>
+          <w:szCs w:val="28"/>
+        </w:rPr>
+        <w:t>：</w:t>
+      </w:r>
+      <w:r>
+        <w:rPr>
+          <w:sz w:val="28"/>
+          <w:szCs w:val="28"/>
+        </w:rPr>
+        <w:t>standard.jar</w:t>
+      </w:r>
+      <w:r>
+        <w:rPr>
+          <w:sz w:val="28"/>
+          <w:szCs w:val="28"/>
+        </w:rPr>
+        <w:t xml:space="preserve"> </w:t>
+      </w:r>
+      <w:r>
+        <w:rPr>
+          <w:sz w:val="28"/>
+          <w:szCs w:val="28"/>
+        </w:rPr>
+        <w:t>jstl.jar</w:t>
+      </w:r>
+    </w:p>
+    <w:p>
+      <w:pPr>
+        <w:rPr>
+          <w:rFonts w:hint="eastAsia"/>
+          <w:sz w:val="28"/>
+          <w:szCs w:val="28"/>
+        </w:rPr>
+      </w:pPr>
+      <w:bookmarkStart w:id="0" w:name="_GoBack"/>
+      <w:bookmarkEnd w:id="0"/>
+    </w:p>
+    <w:p>
+      <w:pPr>
+        <w:rPr>
+          <w:sz w:val="28"/>
+          <w:szCs w:val="28"/>
+        </w:rPr>
+      </w:pPr>
+      <w:proofErr w:type="spellStart"/>
+      <w:r>
+        <w:rPr>
+          <w:rFonts w:hint="eastAsia"/>
+          <w:sz w:val="28"/>
+          <w:szCs w:val="28"/>
+        </w:rPr>
+        <w:t>jsp</w:t>
+      </w:r>
+      <w:proofErr w:type="spellEnd"/>
+      <w:r>
+        <w:rPr>
+          <w:rFonts w:hint="eastAsia"/>
+          <w:sz w:val="28"/>
+          <w:szCs w:val="28"/>
+        </w:rPr>
+        <w:t>中用java解析</w:t>
+      </w:r>
+      <w:proofErr w:type="spellStart"/>
+      <w:r>
+        <w:rPr>
+          <w:rFonts w:hint="eastAsia"/>
+          <w:sz w:val="28"/>
+          <w:szCs w:val="28"/>
+        </w:rPr>
+        <w:t>json</w:t>
+      </w:r>
+      <w:proofErr w:type="spellEnd"/>
+      <w:r>
+        <w:rPr>
+          <w:rFonts w:hint="eastAsia"/>
+          <w:sz w:val="28"/>
+          <w:szCs w:val="28"/>
+        </w:rPr>
+        <w:t>工具包：</w:t>
+      </w:r>
+      <w:r>
+        <w:rPr>
+          <w:sz w:val="28"/>
+          <w:szCs w:val="28"/>
+        </w:rPr>
+        <w:t>Gson-2.8.0.jar</w:t>
+      </w:r>
     </w:p>
     <w:p>
       <w:pPr>

--- a/说明文档.docx
+++ b/说明文档.docx
@@ -35,7 +35,7 @@
       </w:r>
       <w:r>
         <w:rPr>
-          <w:rStyle w:val="3"/>
+          <w:rStyle w:val="4"/>
           <w:sz w:val="28"/>
           <w:szCs w:val="28"/>
         </w:rPr>
@@ -43,7 +43,7 @@
       </w:r>
       <w:r>
         <w:rPr>
-          <w:rStyle w:val="3"/>
+          <w:rStyle w:val="4"/>
           <w:sz w:val="28"/>
           <w:szCs w:val="28"/>
         </w:rPr>
@@ -288,7 +288,7 @@
       </w:r>
       <w:r>
         <w:rPr>
-          <w:rStyle w:val="3"/>
+          <w:rStyle w:val="4"/>
           <w:rFonts w:hint="eastAsia"/>
           <w:sz w:val="28"/>
           <w:szCs w:val="28"/>
@@ -331,25 +331,7489 @@
         </w:rPr>
         <w:t>Jsp页面用http定位到另一个jsp页面时使用？参数=值的方式传参时，出现中文乱码问题：</w:t>
       </w:r>
-      <w:bookmarkStart w:id="0" w:name="_GoBack"/>
-      <w:bookmarkEnd w:id="0"/>
-    </w:p>
-    <w:p>
-      <w:pPr>
-        <w:rPr>
+    </w:p>
+    <w:p>
+      <w:pPr>
+        <w:numPr>
+          <w:ilvl w:val="0"/>
+          <w:numId w:val="1"/>
+        </w:numPr>
+        <w:ind w:left="0" w:leftChars="0" w:firstLine="0" w:firstLineChars="0"/>
+        <w:rPr>
+          <w:rFonts w:hint="eastAsia" w:eastAsiaTheme="minorEastAsia"/>
           <w:sz w:val="28"/>
           <w:szCs w:val="28"/>
-        </w:rPr>
-      </w:pPr>
-    </w:p>
-    <w:p>
-      <w:pPr>
+          <w:lang w:val="en-US" w:eastAsia="zh-CN"/>
+        </w:rPr>
+      </w:pPr>
+      <w:r>
         <w:rPr>
           <w:rFonts w:hint="eastAsia"/>
           <w:sz w:val="28"/>
           <w:szCs w:val="28"/>
-        </w:rPr>
-      </w:pPr>
+          <w:lang w:val="en-US" w:eastAsia="zh-CN"/>
+        </w:rPr>
+        <w:t>在传参前先对参数做处理：</w:t>
+      </w:r>
+    </w:p>
+    <w:p>
+      <w:pPr>
+        <w:numPr>
+          <w:numId w:val="0"/>
+        </w:numPr>
+        <w:ind w:leftChars="0"/>
+        <w:rPr>
+          <w:rFonts w:hint="eastAsia" w:ascii="Consolas" w:hAnsi="Consolas" w:eastAsia="Consolas"/>
+          <w:color w:val="2A00FF"/>
+          <w:sz w:val="32"/>
+          <w:highlight w:val="white"/>
+        </w:rPr>
+      </w:pPr>
+      <w:r>
+        <w:rPr>
+          <w:rFonts w:hint="eastAsia" w:ascii="Consolas" w:hAnsi="Consolas" w:eastAsia="Consolas"/>
+          <w:b/>
+          <w:color w:val="7F0055"/>
+          <w:sz w:val="32"/>
+          <w:highlight w:val="white"/>
+        </w:rPr>
+        <w:t>var</w:t>
+      </w:r>
+      <w:r>
+        <w:rPr>
+          <w:rFonts w:hint="eastAsia" w:ascii="Consolas" w:hAnsi="Consolas" w:eastAsia="Consolas"/>
+          <w:color w:val="000000"/>
+          <w:sz w:val="32"/>
+          <w:highlight w:val="white"/>
+        </w:rPr>
+        <w:t xml:space="preserve"> param = encodeURI(</w:t>
+      </w:r>
+      <w:r>
+        <w:rPr>
+          <w:rFonts w:hint="default" w:ascii="Consolas" w:hAnsi="Consolas" w:eastAsia="宋体"/>
+          <w:color w:val="000000"/>
+          <w:sz w:val="32"/>
+          <w:highlight w:val="white"/>
+          <w:lang w:val="en-US" w:eastAsia="zh-CN"/>
+        </w:rPr>
+        <w:t>“</w:t>
+      </w:r>
+      <w:r>
+        <w:rPr>
+          <w:rFonts w:hint="eastAsia" w:ascii="Consolas" w:hAnsi="Consolas" w:eastAsia="宋体"/>
+          <w:color w:val="000000"/>
+          <w:sz w:val="32"/>
+          <w:highlight w:val="white"/>
+          <w:lang w:val="en-US" w:eastAsia="zh-CN"/>
+        </w:rPr>
+        <w:t>中文参数</w:t>
+      </w:r>
+      <w:r>
+        <w:rPr>
+          <w:rFonts w:hint="default" w:ascii="Consolas" w:hAnsi="Consolas" w:eastAsia="宋体"/>
+          <w:color w:val="000000"/>
+          <w:sz w:val="32"/>
+          <w:highlight w:val="white"/>
+          <w:lang w:val="en-US" w:eastAsia="zh-CN"/>
+        </w:rPr>
+        <w:t>”</w:t>
+      </w:r>
+      <w:r>
+        <w:rPr>
+          <w:rFonts w:hint="eastAsia" w:ascii="Consolas" w:hAnsi="Consolas" w:eastAsia="Consolas"/>
+          <w:color w:val="2A00FF"/>
+          <w:sz w:val="32"/>
+          <w:highlight w:val="white"/>
+        </w:rPr>
+        <w:t>);</w:t>
+      </w:r>
+    </w:p>
+    <w:p>
+      <w:pPr>
+        <w:numPr>
+          <w:ilvl w:val="0"/>
+          <w:numId w:val="1"/>
+        </w:numPr>
+        <w:ind w:left="0" w:leftChars="0" w:firstLine="0" w:firstLineChars="0"/>
+        <w:rPr>
+          <w:rFonts w:hint="eastAsia" w:ascii="Consolas" w:hAnsi="Consolas" w:eastAsia="宋体"/>
+          <w:color w:val="auto"/>
+          <w:sz w:val="32"/>
+          <w:highlight w:val="white"/>
+          <w:lang w:val="en-US" w:eastAsia="zh-CN"/>
+        </w:rPr>
+      </w:pPr>
+      <w:r>
+        <w:rPr>
+          <w:rFonts w:hint="eastAsia" w:ascii="Consolas" w:hAnsi="Consolas" w:eastAsia="宋体"/>
+          <w:color w:val="auto"/>
+          <w:sz w:val="32"/>
+          <w:highlight w:val="white"/>
+          <w:lang w:val="en-US" w:eastAsia="zh-CN"/>
+        </w:rPr>
+        <w:t>在接收端做一下处理：</w:t>
+      </w:r>
+    </w:p>
+    <w:p>
+      <w:pPr>
+        <w:numPr>
+          <w:numId w:val="0"/>
+        </w:numPr>
+        <w:ind w:leftChars="0"/>
+        <w:rPr>
+          <w:rFonts w:hint="eastAsia" w:ascii="Consolas" w:hAnsi="Consolas" w:eastAsia="宋体"/>
+          <w:color w:val="auto"/>
+          <w:sz w:val="32"/>
+          <w:highlight w:val="white"/>
+          <w:lang w:val="en-US" w:eastAsia="zh-CN"/>
+        </w:rPr>
+      </w:pPr>
+      <w:r>
+        <w:rPr>
+          <w:rFonts w:hint="eastAsia" w:ascii="Consolas" w:hAnsi="Consolas" w:eastAsia="宋体"/>
+          <w:color w:val="auto"/>
+          <w:sz w:val="32"/>
+          <w:highlight w:val="white"/>
+          <w:lang w:val="en-US" w:eastAsia="zh-CN"/>
+        </w:rPr>
+        <w:t>String param = request.getParamter("param");</w:t>
+      </w:r>
+    </w:p>
+    <w:p>
+      <w:pPr>
+        <w:numPr>
+          <w:numId w:val="0"/>
+        </w:numPr>
+        <w:ind w:leftChars="0"/>
+        <w:rPr>
+          <w:rFonts w:hint="eastAsia" w:ascii="Consolas" w:hAnsi="Consolas" w:eastAsia="宋体"/>
+          <w:color w:val="auto"/>
+          <w:sz w:val="32"/>
+          <w:highlight w:val="white"/>
+          <w:lang w:val="en-US" w:eastAsia="zh-CN"/>
+        </w:rPr>
+      </w:pPr>
+      <w:r>
+        <w:rPr>
+          <w:rFonts w:hint="eastAsia" w:ascii="Consolas" w:hAnsi="Consolas" w:eastAsia="宋体"/>
+          <w:color w:val="auto"/>
+          <w:sz w:val="32"/>
+          <w:highlight w:val="white"/>
+          <w:lang w:val="en-US" w:eastAsia="zh-CN"/>
+        </w:rPr>
+        <w:t>String newparam = new String(</w:t>
+      </w:r>
+    </w:p>
+    <w:p>
+      <w:pPr>
+        <w:numPr>
+          <w:numId w:val="0"/>
+        </w:numPr>
+        <w:ind w:leftChars="0"/>
+        <w:rPr>
+          <w:rFonts w:hint="eastAsia" w:ascii="Consolas" w:hAnsi="Consolas" w:eastAsia="宋体"/>
+          <w:color w:val="auto"/>
+          <w:sz w:val="32"/>
+          <w:highlight w:val="white"/>
+          <w:lang w:val="en-US" w:eastAsia="zh-CN"/>
+        </w:rPr>
+      </w:pPr>
+      <w:r>
+        <w:rPr>
+          <w:rFonts w:hint="eastAsia" w:ascii="Consolas" w:hAnsi="Consolas" w:eastAsia="宋体"/>
+          <w:color w:val="auto"/>
+          <w:sz w:val="32"/>
+          <w:highlight w:val="white"/>
+          <w:lang w:val="en-US" w:eastAsia="zh-CN"/>
+        </w:rPr>
+        <w:t>api_name.getBytes("iso-8859-1"),"utf-8");</w:t>
+      </w:r>
+    </w:p>
+    <w:p>
+      <w:pPr>
+        <w:numPr>
+          <w:ilvl w:val="0"/>
+          <w:numId w:val="1"/>
+        </w:numPr>
+        <w:ind w:left="0" w:leftChars="0" w:firstLine="0" w:firstLineChars="0"/>
+        <w:rPr>
+          <w:rFonts w:hint="eastAsia" w:ascii="Consolas" w:hAnsi="Consolas" w:eastAsia="宋体"/>
+          <w:color w:val="auto"/>
+          <w:sz w:val="32"/>
+          <w:highlight w:val="white"/>
+          <w:lang w:val="en-US" w:eastAsia="zh-CN"/>
+        </w:rPr>
+      </w:pPr>
+      <w:r>
+        <w:rPr>
+          <w:rFonts w:hint="eastAsia" w:ascii="Consolas" w:hAnsi="Consolas" w:eastAsia="宋体"/>
+          <w:color w:val="auto"/>
+          <w:sz w:val="32"/>
+          <w:highlight w:val="white"/>
+          <w:lang w:val="en-US" w:eastAsia="zh-CN"/>
+        </w:rPr>
+        <w:t>两个page都应该设置为utf-8编码</w:t>
+      </w:r>
+    </w:p>
+    <w:p>
+      <w:pPr>
+        <w:numPr>
+          <w:numId w:val="0"/>
+        </w:numPr>
+        <w:ind w:leftChars="0"/>
+        <w:rPr>
+          <w:rFonts w:hint="eastAsia" w:ascii="Consolas" w:hAnsi="Consolas" w:eastAsia="宋体"/>
+          <w:color w:val="auto"/>
+          <w:sz w:val="32"/>
+          <w:highlight w:val="white"/>
+          <w:lang w:val="en-US" w:eastAsia="zh-CN"/>
+        </w:rPr>
+      </w:pPr>
+      <w:r>
+        <w:rPr>
+          <w:rFonts w:hint="eastAsia" w:ascii="Consolas" w:hAnsi="Consolas" w:eastAsia="宋体"/>
+          <w:color w:val="auto"/>
+          <w:sz w:val="32"/>
+          <w:highlight w:val="white"/>
+          <w:lang w:val="en-US" w:eastAsia="zh-CN"/>
+        </w:rPr>
+        <w:t>&lt;%@ page language="java" contentType="text/html; charset=UTF-8"</w:t>
+      </w:r>
+    </w:p>
+    <w:p>
+      <w:pPr>
+        <w:numPr>
+          <w:numId w:val="0"/>
+        </w:numPr>
+        <w:ind w:leftChars="0" w:firstLine="640"/>
+        <w:rPr>
+          <w:rFonts w:hint="eastAsia" w:ascii="Consolas" w:hAnsi="Consolas" w:eastAsia="宋体"/>
+          <w:color w:val="auto"/>
+          <w:sz w:val="32"/>
+          <w:highlight w:val="white"/>
+          <w:lang w:val="en-US" w:eastAsia="zh-CN"/>
+        </w:rPr>
+      </w:pPr>
+      <w:r>
+        <w:rPr>
+          <w:rFonts w:hint="eastAsia" w:ascii="Consolas" w:hAnsi="Consolas" w:eastAsia="宋体"/>
+          <w:color w:val="auto"/>
+          <w:sz w:val="32"/>
+          <w:highlight w:val="white"/>
+          <w:lang w:val="en-US" w:eastAsia="zh-CN"/>
+        </w:rPr>
+        <w:t>pageEncoding="UTF-8"%&gt;</w:t>
+      </w:r>
+    </w:p>
+    <w:p>
+      <w:pPr>
+        <w:numPr>
+          <w:ilvl w:val="0"/>
+          <w:numId w:val="1"/>
+        </w:numPr>
+        <w:ind w:left="0" w:leftChars="0" w:firstLine="0" w:firstLineChars="0"/>
+        <w:rPr>
+          <w:rFonts w:hint="eastAsia" w:ascii="Consolas" w:hAnsi="Consolas" w:eastAsia="宋体"/>
+          <w:color w:val="auto"/>
+          <w:sz w:val="32"/>
+          <w:highlight w:val="white"/>
+          <w:lang w:val="en-US" w:eastAsia="zh-CN"/>
+        </w:rPr>
+      </w:pPr>
+      <w:r>
+        <w:rPr>
+          <w:rFonts w:hint="eastAsia" w:ascii="Consolas" w:hAnsi="Consolas" w:eastAsia="宋体"/>
+          <w:color w:val="auto"/>
+          <w:sz w:val="32"/>
+          <w:highlight w:val="white"/>
+          <w:lang w:val="en-US" w:eastAsia="zh-CN"/>
+        </w:rPr>
+        <w:t>需要设置一下编码</w:t>
+      </w:r>
+    </w:p>
+    <w:p>
+      <w:pPr>
+        <w:numPr>
+          <w:numId w:val="0"/>
+        </w:numPr>
+        <w:ind w:leftChars="0"/>
+        <w:rPr>
+          <w:rFonts w:hint="eastAsia" w:ascii="Consolas" w:hAnsi="Consolas" w:eastAsia="宋体"/>
+          <w:color w:val="000000"/>
+          <w:sz w:val="32"/>
+          <w:highlight w:val="white"/>
+          <w:lang w:val="en-US" w:eastAsia="zh-CN"/>
+        </w:rPr>
+      </w:pPr>
+      <w:r>
+        <w:rPr>
+          <w:rFonts w:hint="eastAsia" w:ascii="Consolas" w:hAnsi="Consolas" w:eastAsia="宋体"/>
+          <w:color w:val="auto"/>
+          <w:sz w:val="32"/>
+          <w:highlight w:val="white"/>
+          <w:lang w:val="en-US" w:eastAsia="zh-CN"/>
+        </w:rPr>
+        <w:t xml:space="preserve">&lt;% </w:t>
+      </w:r>
+      <w:r>
+        <w:rPr>
+          <w:rFonts w:hint="eastAsia" w:ascii="Consolas" w:hAnsi="Consolas" w:eastAsia="Consolas"/>
+          <w:color w:val="000000"/>
+          <w:sz w:val="32"/>
+          <w:highlight w:val="white"/>
+        </w:rPr>
+        <w:t>request.setCharacterEncoding(</w:t>
+      </w:r>
+      <w:r>
+        <w:rPr>
+          <w:rFonts w:hint="eastAsia" w:ascii="Consolas" w:hAnsi="Consolas" w:eastAsia="Consolas"/>
+          <w:color w:val="2A00FF"/>
+          <w:sz w:val="32"/>
+          <w:highlight w:val="white"/>
+        </w:rPr>
+        <w:t>"utf-8"</w:t>
+      </w:r>
+      <w:r>
+        <w:rPr>
+          <w:rFonts w:hint="eastAsia" w:ascii="Consolas" w:hAnsi="Consolas" w:eastAsia="Consolas"/>
+          <w:color w:val="000000"/>
+          <w:sz w:val="32"/>
+          <w:highlight w:val="white"/>
+        </w:rPr>
+        <w:t>);</w:t>
+      </w:r>
+      <w:r>
+        <w:rPr>
+          <w:rFonts w:hint="eastAsia" w:ascii="Consolas" w:hAnsi="Consolas" w:eastAsia="宋体"/>
+          <w:color w:val="000000"/>
+          <w:sz w:val="32"/>
+          <w:highlight w:val="white"/>
+          <w:lang w:val="en-US" w:eastAsia="zh-CN"/>
+        </w:rPr>
+        <w:t xml:space="preserve"> %&gt;</w:t>
+      </w:r>
+    </w:p>
+    <w:p>
+      <w:pPr>
+        <w:numPr>
+          <w:numId w:val="0"/>
+        </w:numPr>
+        <w:ind w:leftChars="0"/>
+        <w:rPr>
+          <w:rFonts w:hint="eastAsia" w:ascii="Consolas" w:hAnsi="Consolas" w:eastAsia="宋体"/>
+          <w:color w:val="000000"/>
+          <w:sz w:val="32"/>
+          <w:highlight w:val="white"/>
+          <w:lang w:val="en-US" w:eastAsia="zh-CN"/>
+        </w:rPr>
+      </w:pPr>
+    </w:p>
+    <w:p>
+      <w:pPr>
+        <w:numPr>
+          <w:numId w:val="0"/>
+        </w:numPr>
+        <w:ind w:leftChars="0"/>
+        <w:rPr>
+          <w:rFonts w:hint="eastAsia" w:ascii="Consolas" w:hAnsi="Consolas" w:eastAsia="宋体"/>
+          <w:color w:val="000000"/>
+          <w:sz w:val="32"/>
+          <w:highlight w:val="white"/>
+          <w:lang w:val="en-US" w:eastAsia="zh-CN"/>
+        </w:rPr>
+      </w:pPr>
+    </w:p>
+    <w:p>
+      <w:pPr>
+        <w:numPr>
+          <w:numId w:val="0"/>
+        </w:numPr>
+        <w:ind w:leftChars="0"/>
+        <w:rPr>
+          <w:rFonts w:hint="eastAsia" w:ascii="Consolas" w:hAnsi="Consolas" w:eastAsia="宋体"/>
+          <w:color w:val="000000"/>
+          <w:sz w:val="32"/>
+          <w:highlight w:val="white"/>
+          <w:lang w:val="en-US" w:eastAsia="zh-CN"/>
+        </w:rPr>
+      </w:pPr>
+      <w:r>
+        <w:rPr>
+          <w:rFonts w:hint="eastAsia" w:ascii="Consolas" w:hAnsi="Consolas" w:eastAsia="宋体"/>
+          <w:color w:val="000000"/>
+          <w:sz w:val="32"/>
+          <w:highlight w:val="white"/>
+          <w:lang w:val="en-US" w:eastAsia="zh-CN"/>
+        </w:rPr>
+        <w:t>Ajax中获取了一个对象后，将其用以下方法转化为字符串：</w:t>
+      </w:r>
+      <w:r>
+        <w:rPr>
+          <w:rFonts w:hint="eastAsia" w:ascii="Consolas" w:hAnsi="Consolas" w:eastAsia="Consolas"/>
+          <w:color w:val="000000"/>
+          <w:sz w:val="32"/>
+          <w:highlight w:val="white"/>
+        </w:rPr>
+        <w:t>JSON.stringify(apiListData[i])</w:t>
+      </w:r>
+      <w:bookmarkStart w:id="0" w:name="_GoBack"/>
+      <w:bookmarkEnd w:id="0"/>
+    </w:p>
+    <w:p>
+      <w:pPr>
+        <w:numPr>
+          <w:numId w:val="0"/>
+        </w:numPr>
+        <w:ind w:leftChars="0"/>
+        <w:rPr>
+          <w:rFonts w:hint="eastAsia" w:ascii="Consolas" w:hAnsi="Consolas" w:eastAsia="宋体"/>
+          <w:color w:val="000000"/>
+          <w:sz w:val="32"/>
+          <w:highlight w:val="white"/>
+          <w:lang w:val="en-US" w:eastAsia="zh-CN"/>
+        </w:rPr>
+      </w:pPr>
+    </w:p>
+    <w:p>
+      <w:pPr>
+        <w:numPr>
+          <w:numId w:val="0"/>
+        </w:numPr>
+        <w:ind w:leftChars="0"/>
+        <w:rPr>
+          <w:rFonts w:hint="eastAsia" w:ascii="Consolas" w:hAnsi="Consolas" w:eastAsia="宋体"/>
+          <w:color w:val="000000"/>
+          <w:sz w:val="32"/>
+          <w:highlight w:val="white"/>
+          <w:lang w:val="en-US" w:eastAsia="zh-CN"/>
+        </w:rPr>
+      </w:pPr>
+    </w:p>
+    <w:p>
+      <w:pPr>
+        <w:numPr>
+          <w:numId w:val="0"/>
+        </w:numPr>
+        <w:ind w:leftChars="0"/>
+        <w:rPr>
+          <w:rFonts w:hint="eastAsia" w:ascii="Consolas" w:hAnsi="Consolas" w:eastAsia="宋体"/>
+          <w:color w:val="000000"/>
+          <w:sz w:val="32"/>
+          <w:highlight w:val="white"/>
+          <w:lang w:val="en-US" w:eastAsia="zh-CN"/>
+        </w:rPr>
+      </w:pPr>
+    </w:p>
+    <w:p>
+      <w:pPr>
+        <w:numPr>
+          <w:numId w:val="0"/>
+        </w:numPr>
+        <w:ind w:leftChars="0"/>
+        <w:rPr>
+          <w:rFonts w:hint="eastAsia" w:ascii="Consolas" w:hAnsi="Consolas" w:eastAsia="宋体"/>
+          <w:color w:val="000000"/>
+          <w:sz w:val="32"/>
+          <w:highlight w:val="white"/>
+          <w:lang w:val="en-US" w:eastAsia="zh-CN"/>
+        </w:rPr>
+      </w:pPr>
+    </w:p>
+    <w:p>
+      <w:pPr>
+        <w:numPr>
+          <w:numId w:val="0"/>
+        </w:numPr>
+        <w:ind w:leftChars="0"/>
+        <w:rPr>
+          <w:rFonts w:hint="eastAsia" w:ascii="Consolas" w:hAnsi="Consolas" w:eastAsia="宋体"/>
+          <w:color w:val="000000"/>
+          <w:sz w:val="32"/>
+          <w:highlight w:val="white"/>
+          <w:lang w:val="en-US" w:eastAsia="zh-CN"/>
+        </w:rPr>
+      </w:pPr>
+    </w:p>
+    <w:p>
+      <w:pPr>
+        <w:numPr>
+          <w:numId w:val="0"/>
+        </w:numPr>
+        <w:ind w:leftChars="0"/>
+        <w:rPr>
+          <w:rFonts w:hint="eastAsia" w:ascii="Consolas" w:hAnsi="Consolas" w:eastAsia="宋体"/>
+          <w:color w:val="000000"/>
+          <w:sz w:val="32"/>
+          <w:highlight w:val="white"/>
+          <w:lang w:val="en-US" w:eastAsia="zh-CN"/>
+        </w:rPr>
+      </w:pPr>
+    </w:p>
+    <w:p>
+      <w:pPr>
+        <w:numPr>
+          <w:numId w:val="0"/>
+        </w:numPr>
+        <w:ind w:leftChars="0"/>
+        <w:rPr>
+          <w:rFonts w:hint="eastAsia" w:ascii="Consolas" w:hAnsi="Consolas" w:eastAsia="宋体"/>
+          <w:color w:val="000000"/>
+          <w:sz w:val="32"/>
+          <w:highlight w:val="white"/>
+          <w:lang w:val="en-US" w:eastAsia="zh-CN"/>
+        </w:rPr>
+      </w:pPr>
+    </w:p>
+    <w:p>
+      <w:pPr>
+        <w:numPr>
+          <w:numId w:val="0"/>
+        </w:numPr>
+        <w:ind w:leftChars="0"/>
+        <w:rPr>
+          <w:rFonts w:hint="eastAsia" w:ascii="Consolas" w:hAnsi="Consolas" w:eastAsia="宋体"/>
+          <w:color w:val="000000"/>
+          <w:sz w:val="32"/>
+          <w:highlight w:val="white"/>
+          <w:lang w:val="en-US" w:eastAsia="zh-CN"/>
+        </w:rPr>
+      </w:pPr>
+    </w:p>
+    <w:p>
+      <w:pPr>
+        <w:numPr>
+          <w:numId w:val="0"/>
+        </w:numPr>
+        <w:ind w:leftChars="0"/>
+        <w:rPr>
+          <w:rFonts w:hint="eastAsia" w:ascii="Consolas" w:hAnsi="Consolas" w:eastAsia="宋体"/>
+          <w:color w:val="000000"/>
+          <w:sz w:val="32"/>
+          <w:highlight w:val="white"/>
+          <w:lang w:val="en-US" w:eastAsia="zh-CN"/>
+        </w:rPr>
+      </w:pPr>
+    </w:p>
+    <w:p>
+      <w:pPr>
+        <w:numPr>
+          <w:numId w:val="0"/>
+        </w:numPr>
+        <w:ind w:leftChars="0"/>
+        <w:rPr>
+          <w:rFonts w:hint="eastAsia" w:ascii="Consolas" w:hAnsi="Consolas" w:eastAsia="宋体"/>
+          <w:color w:val="000000"/>
+          <w:sz w:val="32"/>
+          <w:highlight w:val="white"/>
+          <w:lang w:val="en-US" w:eastAsia="zh-CN"/>
+        </w:rPr>
+      </w:pPr>
+    </w:p>
+    <w:p>
+      <w:pPr>
+        <w:spacing w:beforeLines="0" w:afterLines="0"/>
+        <w:jc w:val="left"/>
+        <w:rPr>
+          <w:rFonts w:hint="eastAsia" w:ascii="Consolas" w:hAnsi="Consolas" w:eastAsia="Consolas"/>
+          <w:sz w:val="32"/>
+        </w:rPr>
+      </w:pPr>
+      <w:r>
+        <w:rPr>
+          <w:rFonts w:hint="eastAsia" w:ascii="Consolas" w:hAnsi="Consolas" w:eastAsia="Consolas"/>
+          <w:color w:val="BF5F3F"/>
+          <w:sz w:val="32"/>
+        </w:rPr>
+        <w:t>&lt;%@</w:t>
+      </w:r>
+      <w:r>
+        <w:rPr>
+          <w:rFonts w:hint="eastAsia" w:ascii="Consolas" w:hAnsi="Consolas" w:eastAsia="Consolas"/>
+          <w:sz w:val="32"/>
+        </w:rPr>
+        <w:t xml:space="preserve"> </w:t>
+      </w:r>
+      <w:r>
+        <w:rPr>
+          <w:rFonts w:hint="eastAsia" w:ascii="Consolas" w:hAnsi="Consolas" w:eastAsia="Consolas"/>
+          <w:color w:val="3F7F7F"/>
+          <w:sz w:val="32"/>
+        </w:rPr>
+        <w:t>page</w:t>
+      </w:r>
+      <w:r>
+        <w:rPr>
+          <w:rFonts w:hint="eastAsia" w:ascii="Consolas" w:hAnsi="Consolas" w:eastAsia="Consolas"/>
+          <w:sz w:val="32"/>
+        </w:rPr>
+        <w:t xml:space="preserve"> </w:t>
+      </w:r>
+      <w:r>
+        <w:rPr>
+          <w:rFonts w:hint="eastAsia" w:ascii="Consolas" w:hAnsi="Consolas" w:eastAsia="Consolas"/>
+          <w:color w:val="7F007F"/>
+          <w:sz w:val="32"/>
+        </w:rPr>
+        <w:t>language</w:t>
+      </w:r>
+      <w:r>
+        <w:rPr>
+          <w:rFonts w:hint="eastAsia" w:ascii="Consolas" w:hAnsi="Consolas" w:eastAsia="Consolas"/>
+          <w:color w:val="000000"/>
+          <w:sz w:val="32"/>
+        </w:rPr>
+        <w:t>=</w:t>
+      </w:r>
+      <w:r>
+        <w:rPr>
+          <w:rFonts w:hint="eastAsia" w:ascii="Consolas" w:hAnsi="Consolas" w:eastAsia="Consolas"/>
+          <w:i/>
+          <w:color w:val="2A00FF"/>
+          <w:sz w:val="32"/>
+        </w:rPr>
+        <w:t>"java"</w:t>
+      </w:r>
+      <w:r>
+        <w:rPr>
+          <w:rFonts w:hint="eastAsia" w:ascii="Consolas" w:hAnsi="Consolas" w:eastAsia="Consolas"/>
+          <w:sz w:val="32"/>
+        </w:rPr>
+        <w:t xml:space="preserve"> </w:t>
+      </w:r>
+      <w:r>
+        <w:rPr>
+          <w:rFonts w:hint="eastAsia" w:ascii="Consolas" w:hAnsi="Consolas" w:eastAsia="Consolas"/>
+          <w:color w:val="7F007F"/>
+          <w:sz w:val="32"/>
+        </w:rPr>
+        <w:t>contentType</w:t>
+      </w:r>
+      <w:r>
+        <w:rPr>
+          <w:rFonts w:hint="eastAsia" w:ascii="Consolas" w:hAnsi="Consolas" w:eastAsia="Consolas"/>
+          <w:color w:val="000000"/>
+          <w:sz w:val="32"/>
+        </w:rPr>
+        <w:t>=</w:t>
+      </w:r>
+      <w:r>
+        <w:rPr>
+          <w:rFonts w:hint="eastAsia" w:ascii="Consolas" w:hAnsi="Consolas" w:eastAsia="Consolas"/>
+          <w:i/>
+          <w:color w:val="2A00FF"/>
+          <w:sz w:val="32"/>
+        </w:rPr>
+        <w:t>"text/html; charset=UTF-8"</w:t>
+      </w:r>
+    </w:p>
+    <w:p>
+      <w:pPr>
+        <w:spacing w:beforeLines="0" w:afterLines="0"/>
+        <w:jc w:val="left"/>
+        <w:rPr>
+          <w:rFonts w:hint="eastAsia" w:ascii="Consolas" w:hAnsi="Consolas" w:eastAsia="Consolas"/>
+          <w:sz w:val="32"/>
+        </w:rPr>
+      </w:pPr>
+      <w:r>
+        <w:rPr>
+          <w:rFonts w:hint="eastAsia" w:ascii="Consolas" w:hAnsi="Consolas" w:eastAsia="Consolas"/>
+          <w:sz w:val="32"/>
+        </w:rPr>
+        <w:t xml:space="preserve">    </w:t>
+      </w:r>
+      <w:r>
+        <w:rPr>
+          <w:rFonts w:hint="eastAsia" w:ascii="Consolas" w:hAnsi="Consolas" w:eastAsia="Consolas"/>
+          <w:color w:val="7F007F"/>
+          <w:sz w:val="32"/>
+        </w:rPr>
+        <w:t>pageEncoding</w:t>
+      </w:r>
+      <w:r>
+        <w:rPr>
+          <w:rFonts w:hint="eastAsia" w:ascii="Consolas" w:hAnsi="Consolas" w:eastAsia="Consolas"/>
+          <w:color w:val="000000"/>
+          <w:sz w:val="32"/>
+        </w:rPr>
+        <w:t>=</w:t>
+      </w:r>
+      <w:r>
+        <w:rPr>
+          <w:rFonts w:hint="eastAsia" w:ascii="Consolas" w:hAnsi="Consolas" w:eastAsia="Consolas"/>
+          <w:i/>
+          <w:color w:val="2A00FF"/>
+          <w:sz w:val="32"/>
+        </w:rPr>
+        <w:t>"UTF-8"</w:t>
+      </w:r>
+      <w:r>
+        <w:rPr>
+          <w:rFonts w:hint="eastAsia" w:ascii="Consolas" w:hAnsi="Consolas" w:eastAsia="Consolas"/>
+          <w:color w:val="BF5F3F"/>
+          <w:sz w:val="32"/>
+        </w:rPr>
+        <w:t>%&gt;</w:t>
+      </w:r>
+    </w:p>
+    <w:p>
+      <w:pPr>
+        <w:spacing w:beforeLines="0" w:afterLines="0"/>
+        <w:jc w:val="left"/>
+        <w:rPr>
+          <w:rFonts w:hint="eastAsia" w:ascii="Consolas" w:hAnsi="Consolas" w:eastAsia="Consolas"/>
+          <w:sz w:val="32"/>
+        </w:rPr>
+      </w:pPr>
+      <w:r>
+        <w:rPr>
+          <w:rFonts w:hint="eastAsia" w:ascii="Consolas" w:hAnsi="Consolas" w:eastAsia="Consolas"/>
+          <w:color w:val="BF5F3F"/>
+          <w:sz w:val="32"/>
+        </w:rPr>
+        <w:t>&lt;%@</w:t>
+      </w:r>
+      <w:r>
+        <w:rPr>
+          <w:rFonts w:hint="eastAsia" w:ascii="Consolas" w:hAnsi="Consolas" w:eastAsia="Consolas"/>
+          <w:sz w:val="32"/>
+        </w:rPr>
+        <w:t xml:space="preserve"> </w:t>
+      </w:r>
+      <w:r>
+        <w:rPr>
+          <w:rFonts w:hint="eastAsia" w:ascii="Consolas" w:hAnsi="Consolas" w:eastAsia="Consolas"/>
+          <w:color w:val="3F7F7F"/>
+          <w:sz w:val="32"/>
+        </w:rPr>
+        <w:t>page</w:t>
+      </w:r>
+      <w:r>
+        <w:rPr>
+          <w:rFonts w:hint="eastAsia" w:ascii="Consolas" w:hAnsi="Consolas" w:eastAsia="Consolas"/>
+          <w:sz w:val="32"/>
+        </w:rPr>
+        <w:t xml:space="preserve"> </w:t>
+      </w:r>
+      <w:r>
+        <w:rPr>
+          <w:rFonts w:hint="eastAsia" w:ascii="Consolas" w:hAnsi="Consolas" w:eastAsia="Consolas"/>
+          <w:color w:val="7F007F"/>
+          <w:sz w:val="32"/>
+        </w:rPr>
+        <w:t>import</w:t>
+      </w:r>
+      <w:r>
+        <w:rPr>
+          <w:rFonts w:hint="eastAsia" w:ascii="Consolas" w:hAnsi="Consolas" w:eastAsia="Consolas"/>
+          <w:color w:val="000000"/>
+          <w:sz w:val="32"/>
+        </w:rPr>
+        <w:t>=</w:t>
+      </w:r>
+      <w:r>
+        <w:rPr>
+          <w:rFonts w:hint="eastAsia" w:ascii="Consolas" w:hAnsi="Consolas" w:eastAsia="Consolas"/>
+          <w:i/>
+          <w:color w:val="2A00FF"/>
+          <w:sz w:val="32"/>
+        </w:rPr>
+        <w:t>"java.util.*"</w:t>
+      </w:r>
+      <w:r>
+        <w:rPr>
+          <w:rFonts w:hint="eastAsia" w:ascii="Consolas" w:hAnsi="Consolas" w:eastAsia="Consolas"/>
+          <w:sz w:val="32"/>
+        </w:rPr>
+        <w:t xml:space="preserve"> </w:t>
+      </w:r>
+      <w:r>
+        <w:rPr>
+          <w:rFonts w:hint="eastAsia" w:ascii="Consolas" w:hAnsi="Consolas" w:eastAsia="Consolas"/>
+          <w:color w:val="BF5F3F"/>
+          <w:sz w:val="32"/>
+        </w:rPr>
+        <w:t>%&gt;</w:t>
+      </w:r>
+    </w:p>
+    <w:p>
+      <w:pPr>
+        <w:spacing w:beforeLines="0" w:afterLines="0"/>
+        <w:jc w:val="left"/>
+        <w:rPr>
+          <w:rFonts w:hint="eastAsia" w:ascii="Consolas" w:hAnsi="Consolas" w:eastAsia="Consolas"/>
+          <w:sz w:val="32"/>
+        </w:rPr>
+      </w:pPr>
+      <w:r>
+        <w:rPr>
+          <w:rFonts w:hint="eastAsia" w:ascii="Consolas" w:hAnsi="Consolas" w:eastAsia="Consolas"/>
+          <w:color w:val="BF5F3F"/>
+          <w:sz w:val="32"/>
+        </w:rPr>
+        <w:t>&lt;%@</w:t>
+      </w:r>
+      <w:r>
+        <w:rPr>
+          <w:rFonts w:hint="eastAsia" w:ascii="Consolas" w:hAnsi="Consolas" w:eastAsia="Consolas"/>
+          <w:sz w:val="32"/>
+        </w:rPr>
+        <w:t xml:space="preserve"> </w:t>
+      </w:r>
+      <w:r>
+        <w:rPr>
+          <w:rFonts w:hint="eastAsia" w:ascii="Consolas" w:hAnsi="Consolas" w:eastAsia="Consolas"/>
+          <w:color w:val="3F7F7F"/>
+          <w:sz w:val="32"/>
+        </w:rPr>
+        <w:t>page</w:t>
+      </w:r>
+      <w:r>
+        <w:rPr>
+          <w:rFonts w:hint="eastAsia" w:ascii="Consolas" w:hAnsi="Consolas" w:eastAsia="Consolas"/>
+          <w:sz w:val="32"/>
+        </w:rPr>
+        <w:t xml:space="preserve"> </w:t>
+      </w:r>
+      <w:r>
+        <w:rPr>
+          <w:rFonts w:hint="eastAsia" w:ascii="Consolas" w:hAnsi="Consolas" w:eastAsia="Consolas"/>
+          <w:color w:val="7F007F"/>
+          <w:sz w:val="32"/>
+        </w:rPr>
+        <w:t>import</w:t>
+      </w:r>
+      <w:r>
+        <w:rPr>
+          <w:rFonts w:hint="eastAsia" w:ascii="Consolas" w:hAnsi="Consolas" w:eastAsia="Consolas"/>
+          <w:color w:val="000000"/>
+          <w:sz w:val="32"/>
+        </w:rPr>
+        <w:t>=</w:t>
+      </w:r>
+      <w:r>
+        <w:rPr>
+          <w:rFonts w:hint="eastAsia" w:ascii="Consolas" w:hAnsi="Consolas" w:eastAsia="Consolas"/>
+          <w:i/>
+          <w:color w:val="2A00FF"/>
+          <w:sz w:val="32"/>
+        </w:rPr>
+        <w:t>"com.google.gson.Gson"</w:t>
+      </w:r>
+      <w:r>
+        <w:rPr>
+          <w:rFonts w:hint="eastAsia" w:ascii="Consolas" w:hAnsi="Consolas" w:eastAsia="Consolas"/>
+          <w:sz w:val="32"/>
+        </w:rPr>
+        <w:t xml:space="preserve"> </w:t>
+      </w:r>
+      <w:r>
+        <w:rPr>
+          <w:rFonts w:hint="eastAsia" w:ascii="Consolas" w:hAnsi="Consolas" w:eastAsia="Consolas"/>
+          <w:color w:val="BF5F3F"/>
+          <w:sz w:val="32"/>
+        </w:rPr>
+        <w:t>%&gt;</w:t>
+      </w:r>
+    </w:p>
+    <w:p>
+      <w:pPr>
+        <w:spacing w:beforeLines="0" w:afterLines="0"/>
+        <w:jc w:val="left"/>
+        <w:rPr>
+          <w:rFonts w:hint="eastAsia" w:ascii="Consolas" w:hAnsi="Consolas" w:eastAsia="Consolas"/>
+          <w:sz w:val="32"/>
+        </w:rPr>
+      </w:pPr>
+      <w:r>
+        <w:rPr>
+          <w:rFonts w:hint="eastAsia" w:ascii="Consolas" w:hAnsi="Consolas" w:eastAsia="Consolas"/>
+          <w:color w:val="BF5F3F"/>
+          <w:sz w:val="32"/>
+        </w:rPr>
+        <w:t>&lt;%@</w:t>
+      </w:r>
+      <w:r>
+        <w:rPr>
+          <w:rFonts w:hint="eastAsia" w:ascii="Consolas" w:hAnsi="Consolas" w:eastAsia="Consolas"/>
+          <w:sz w:val="32"/>
+        </w:rPr>
+        <w:t xml:space="preserve"> </w:t>
+      </w:r>
+      <w:r>
+        <w:rPr>
+          <w:rFonts w:hint="eastAsia" w:ascii="Consolas" w:hAnsi="Consolas" w:eastAsia="Consolas"/>
+          <w:color w:val="3F7F7F"/>
+          <w:sz w:val="32"/>
+        </w:rPr>
+        <w:t>page</w:t>
+      </w:r>
+      <w:r>
+        <w:rPr>
+          <w:rFonts w:hint="eastAsia" w:ascii="Consolas" w:hAnsi="Consolas" w:eastAsia="Consolas"/>
+          <w:sz w:val="32"/>
+        </w:rPr>
+        <w:t xml:space="preserve"> </w:t>
+      </w:r>
+      <w:r>
+        <w:rPr>
+          <w:rFonts w:hint="eastAsia" w:ascii="Consolas" w:hAnsi="Consolas" w:eastAsia="Consolas"/>
+          <w:color w:val="7F007F"/>
+          <w:sz w:val="32"/>
+        </w:rPr>
+        <w:t>import</w:t>
+      </w:r>
+      <w:r>
+        <w:rPr>
+          <w:rFonts w:hint="eastAsia" w:ascii="Consolas" w:hAnsi="Consolas" w:eastAsia="Consolas"/>
+          <w:color w:val="000000"/>
+          <w:sz w:val="32"/>
+        </w:rPr>
+        <w:t>=</w:t>
+      </w:r>
+      <w:r>
+        <w:rPr>
+          <w:rFonts w:hint="eastAsia" w:ascii="Consolas" w:hAnsi="Consolas" w:eastAsia="Consolas"/>
+          <w:i/>
+          <w:color w:val="2A00FF"/>
+          <w:sz w:val="32"/>
+        </w:rPr>
+        <w:t>"com.google.gson.JsonArray"</w:t>
+      </w:r>
+      <w:r>
+        <w:rPr>
+          <w:rFonts w:hint="eastAsia" w:ascii="Consolas" w:hAnsi="Consolas" w:eastAsia="Consolas"/>
+          <w:sz w:val="32"/>
+        </w:rPr>
+        <w:t xml:space="preserve"> </w:t>
+      </w:r>
+      <w:r>
+        <w:rPr>
+          <w:rFonts w:hint="eastAsia" w:ascii="Consolas" w:hAnsi="Consolas" w:eastAsia="Consolas"/>
+          <w:color w:val="BF5F3F"/>
+          <w:sz w:val="32"/>
+        </w:rPr>
+        <w:t>%&gt;</w:t>
+      </w:r>
+    </w:p>
+    <w:p>
+      <w:pPr>
+        <w:spacing w:beforeLines="0" w:afterLines="0"/>
+        <w:jc w:val="left"/>
+        <w:rPr>
+          <w:rFonts w:hint="eastAsia" w:ascii="Consolas" w:hAnsi="Consolas" w:eastAsia="Consolas"/>
+          <w:sz w:val="32"/>
+        </w:rPr>
+      </w:pPr>
+      <w:r>
+        <w:rPr>
+          <w:rFonts w:hint="eastAsia" w:ascii="Consolas" w:hAnsi="Consolas" w:eastAsia="Consolas"/>
+          <w:color w:val="BF5F3F"/>
+          <w:sz w:val="32"/>
+        </w:rPr>
+        <w:t>&lt;%@</w:t>
+      </w:r>
+      <w:r>
+        <w:rPr>
+          <w:rFonts w:hint="eastAsia" w:ascii="Consolas" w:hAnsi="Consolas" w:eastAsia="Consolas"/>
+          <w:sz w:val="32"/>
+        </w:rPr>
+        <w:t xml:space="preserve"> </w:t>
+      </w:r>
+      <w:r>
+        <w:rPr>
+          <w:rFonts w:hint="eastAsia" w:ascii="Consolas" w:hAnsi="Consolas" w:eastAsia="Consolas"/>
+          <w:color w:val="3F7F7F"/>
+          <w:sz w:val="32"/>
+        </w:rPr>
+        <w:t>page</w:t>
+      </w:r>
+      <w:r>
+        <w:rPr>
+          <w:rFonts w:hint="eastAsia" w:ascii="Consolas" w:hAnsi="Consolas" w:eastAsia="Consolas"/>
+          <w:sz w:val="32"/>
+        </w:rPr>
+        <w:t xml:space="preserve"> </w:t>
+      </w:r>
+      <w:r>
+        <w:rPr>
+          <w:rFonts w:hint="eastAsia" w:ascii="Consolas" w:hAnsi="Consolas" w:eastAsia="Consolas"/>
+          <w:color w:val="7F007F"/>
+          <w:sz w:val="32"/>
+        </w:rPr>
+        <w:t>import</w:t>
+      </w:r>
+      <w:r>
+        <w:rPr>
+          <w:rFonts w:hint="eastAsia" w:ascii="Consolas" w:hAnsi="Consolas" w:eastAsia="Consolas"/>
+          <w:color w:val="000000"/>
+          <w:sz w:val="32"/>
+        </w:rPr>
+        <w:t>=</w:t>
+      </w:r>
+      <w:r>
+        <w:rPr>
+          <w:rFonts w:hint="eastAsia" w:ascii="Consolas" w:hAnsi="Consolas" w:eastAsia="Consolas"/>
+          <w:i/>
+          <w:color w:val="2A00FF"/>
+          <w:sz w:val="32"/>
+        </w:rPr>
+        <w:t>"com.google.gson.JsonObject"</w:t>
+      </w:r>
+      <w:r>
+        <w:rPr>
+          <w:rFonts w:hint="eastAsia" w:ascii="Consolas" w:hAnsi="Consolas" w:eastAsia="Consolas"/>
+          <w:sz w:val="32"/>
+        </w:rPr>
+        <w:t xml:space="preserve"> </w:t>
+      </w:r>
+      <w:r>
+        <w:rPr>
+          <w:rFonts w:hint="eastAsia" w:ascii="Consolas" w:hAnsi="Consolas" w:eastAsia="Consolas"/>
+          <w:color w:val="BF5F3F"/>
+          <w:sz w:val="32"/>
+        </w:rPr>
+        <w:t>%&gt;</w:t>
+      </w:r>
+    </w:p>
+    <w:p>
+      <w:pPr>
+        <w:spacing w:beforeLines="0" w:afterLines="0"/>
+        <w:jc w:val="left"/>
+        <w:rPr>
+          <w:rFonts w:hint="eastAsia" w:ascii="Consolas" w:hAnsi="Consolas" w:eastAsia="Consolas"/>
+          <w:sz w:val="32"/>
+        </w:rPr>
+      </w:pPr>
+      <w:r>
+        <w:rPr>
+          <w:rFonts w:hint="eastAsia" w:ascii="Consolas" w:hAnsi="Consolas" w:eastAsia="Consolas"/>
+          <w:color w:val="BF5F3F"/>
+          <w:sz w:val="32"/>
+        </w:rPr>
+        <w:t>&lt;%@</w:t>
+      </w:r>
+      <w:r>
+        <w:rPr>
+          <w:rFonts w:hint="eastAsia" w:ascii="Consolas" w:hAnsi="Consolas" w:eastAsia="Consolas"/>
+          <w:sz w:val="32"/>
+        </w:rPr>
+        <w:t xml:space="preserve"> </w:t>
+      </w:r>
+      <w:r>
+        <w:rPr>
+          <w:rFonts w:hint="eastAsia" w:ascii="Consolas" w:hAnsi="Consolas" w:eastAsia="Consolas"/>
+          <w:color w:val="3F7F7F"/>
+          <w:sz w:val="32"/>
+        </w:rPr>
+        <w:t>page</w:t>
+      </w:r>
+      <w:r>
+        <w:rPr>
+          <w:rFonts w:hint="eastAsia" w:ascii="Consolas" w:hAnsi="Consolas" w:eastAsia="Consolas"/>
+          <w:sz w:val="32"/>
+        </w:rPr>
+        <w:t xml:space="preserve"> </w:t>
+      </w:r>
+      <w:r>
+        <w:rPr>
+          <w:rFonts w:hint="eastAsia" w:ascii="Consolas" w:hAnsi="Consolas" w:eastAsia="Consolas"/>
+          <w:color w:val="7F007F"/>
+          <w:sz w:val="32"/>
+        </w:rPr>
+        <w:t>import</w:t>
+      </w:r>
+      <w:r>
+        <w:rPr>
+          <w:rFonts w:hint="eastAsia" w:ascii="Consolas" w:hAnsi="Consolas" w:eastAsia="Consolas"/>
+          <w:color w:val="000000"/>
+          <w:sz w:val="32"/>
+        </w:rPr>
+        <w:t>=</w:t>
+      </w:r>
+      <w:r>
+        <w:rPr>
+          <w:rFonts w:hint="eastAsia" w:ascii="Consolas" w:hAnsi="Consolas" w:eastAsia="Consolas"/>
+          <w:i/>
+          <w:color w:val="2A00FF"/>
+          <w:sz w:val="32"/>
+        </w:rPr>
+        <w:t>"com.google.gson.JsonParser"</w:t>
+      </w:r>
+      <w:r>
+        <w:rPr>
+          <w:rFonts w:hint="eastAsia" w:ascii="Consolas" w:hAnsi="Consolas" w:eastAsia="Consolas"/>
+          <w:sz w:val="32"/>
+        </w:rPr>
+        <w:t xml:space="preserve"> </w:t>
+      </w:r>
+      <w:r>
+        <w:rPr>
+          <w:rFonts w:hint="eastAsia" w:ascii="Consolas" w:hAnsi="Consolas" w:eastAsia="Consolas"/>
+          <w:color w:val="BF5F3F"/>
+          <w:sz w:val="32"/>
+        </w:rPr>
+        <w:t>%&gt;</w:t>
+      </w:r>
+    </w:p>
+    <w:p>
+      <w:pPr>
+        <w:spacing w:beforeLines="0" w:afterLines="0"/>
+        <w:jc w:val="left"/>
+        <w:rPr>
+          <w:rFonts w:hint="eastAsia" w:ascii="Consolas" w:hAnsi="Consolas" w:eastAsia="Consolas"/>
+          <w:sz w:val="32"/>
+        </w:rPr>
+      </w:pPr>
+      <w:r>
+        <w:rPr>
+          <w:rFonts w:hint="eastAsia" w:ascii="Consolas" w:hAnsi="Consolas" w:eastAsia="Consolas"/>
+          <w:color w:val="BF5F3F"/>
+          <w:sz w:val="32"/>
+        </w:rPr>
+        <w:t>&lt;%@</w:t>
+      </w:r>
+      <w:r>
+        <w:rPr>
+          <w:rFonts w:hint="eastAsia" w:ascii="Consolas" w:hAnsi="Consolas" w:eastAsia="Consolas"/>
+          <w:sz w:val="32"/>
+        </w:rPr>
+        <w:t xml:space="preserve"> </w:t>
+      </w:r>
+      <w:r>
+        <w:rPr>
+          <w:rFonts w:hint="eastAsia" w:ascii="Consolas" w:hAnsi="Consolas" w:eastAsia="Consolas"/>
+          <w:color w:val="3F7F7F"/>
+          <w:sz w:val="32"/>
+        </w:rPr>
+        <w:t>taglib</w:t>
+      </w:r>
+      <w:r>
+        <w:rPr>
+          <w:rFonts w:hint="eastAsia" w:ascii="Consolas" w:hAnsi="Consolas" w:eastAsia="Consolas"/>
+          <w:sz w:val="32"/>
+        </w:rPr>
+        <w:t xml:space="preserve"> </w:t>
+      </w:r>
+      <w:r>
+        <w:rPr>
+          <w:rFonts w:hint="eastAsia" w:ascii="Consolas" w:hAnsi="Consolas" w:eastAsia="Consolas"/>
+          <w:color w:val="7F007F"/>
+          <w:sz w:val="32"/>
+        </w:rPr>
+        <w:t>uri</w:t>
+      </w:r>
+      <w:r>
+        <w:rPr>
+          <w:rFonts w:hint="eastAsia" w:ascii="Consolas" w:hAnsi="Consolas" w:eastAsia="Consolas"/>
+          <w:color w:val="000000"/>
+          <w:sz w:val="32"/>
+        </w:rPr>
+        <w:t>=</w:t>
+      </w:r>
+      <w:r>
+        <w:rPr>
+          <w:rFonts w:hint="eastAsia" w:ascii="Consolas" w:hAnsi="Consolas" w:eastAsia="Consolas"/>
+          <w:i/>
+          <w:color w:val="2A00FF"/>
+          <w:sz w:val="32"/>
+        </w:rPr>
+        <w:t>"http://java.sun.com/jsp/jstl/core"</w:t>
+      </w:r>
+      <w:r>
+        <w:rPr>
+          <w:rFonts w:hint="eastAsia" w:ascii="Consolas" w:hAnsi="Consolas" w:eastAsia="Consolas"/>
+          <w:sz w:val="32"/>
+        </w:rPr>
+        <w:t xml:space="preserve"> </w:t>
+      </w:r>
+      <w:r>
+        <w:rPr>
+          <w:rFonts w:hint="eastAsia" w:ascii="Consolas" w:hAnsi="Consolas" w:eastAsia="Consolas"/>
+          <w:color w:val="7F007F"/>
+          <w:sz w:val="32"/>
+        </w:rPr>
+        <w:t>prefix</w:t>
+      </w:r>
+      <w:r>
+        <w:rPr>
+          <w:rFonts w:hint="eastAsia" w:ascii="Consolas" w:hAnsi="Consolas" w:eastAsia="Consolas"/>
+          <w:color w:val="000000"/>
+          <w:sz w:val="32"/>
+        </w:rPr>
+        <w:t>=</w:t>
+      </w:r>
+      <w:r>
+        <w:rPr>
+          <w:rFonts w:hint="eastAsia" w:ascii="Consolas" w:hAnsi="Consolas" w:eastAsia="Consolas"/>
+          <w:i/>
+          <w:color w:val="2A00FF"/>
+          <w:sz w:val="32"/>
+        </w:rPr>
+        <w:t>"c"</w:t>
+      </w:r>
+      <w:r>
+        <w:rPr>
+          <w:rFonts w:hint="eastAsia" w:ascii="Consolas" w:hAnsi="Consolas" w:eastAsia="Consolas"/>
+          <w:color w:val="BF5F3F"/>
+          <w:sz w:val="32"/>
+        </w:rPr>
+        <w:t>%&gt;</w:t>
+      </w:r>
+      <w:r>
+        <w:rPr>
+          <w:rFonts w:hint="eastAsia" w:ascii="Consolas" w:hAnsi="Consolas" w:eastAsia="Consolas"/>
+          <w:color w:val="000000"/>
+          <w:sz w:val="32"/>
+        </w:rPr>
+        <w:t xml:space="preserve"> </w:t>
+      </w:r>
+    </w:p>
+    <w:p>
+      <w:pPr>
+        <w:spacing w:beforeLines="0" w:afterLines="0"/>
+        <w:jc w:val="left"/>
+        <w:rPr>
+          <w:rFonts w:hint="eastAsia" w:ascii="Consolas" w:hAnsi="Consolas" w:eastAsia="Consolas"/>
+          <w:sz w:val="32"/>
+        </w:rPr>
+      </w:pPr>
+      <w:r>
+        <w:rPr>
+          <w:rFonts w:hint="eastAsia" w:ascii="Consolas" w:hAnsi="Consolas" w:eastAsia="Consolas"/>
+          <w:color w:val="008080"/>
+          <w:sz w:val="32"/>
+        </w:rPr>
+        <w:t>&lt;!</w:t>
+      </w:r>
+      <w:r>
+        <w:rPr>
+          <w:rFonts w:hint="eastAsia" w:ascii="Consolas" w:hAnsi="Consolas" w:eastAsia="Consolas"/>
+          <w:color w:val="3F7F7F"/>
+          <w:sz w:val="32"/>
+        </w:rPr>
+        <w:t>DOCTYPE</w:t>
+      </w:r>
+      <w:r>
+        <w:rPr>
+          <w:rFonts w:hint="eastAsia" w:ascii="Consolas" w:hAnsi="Consolas" w:eastAsia="Consolas"/>
+          <w:sz w:val="32"/>
+        </w:rPr>
+        <w:t xml:space="preserve"> </w:t>
+      </w:r>
+      <w:r>
+        <w:rPr>
+          <w:rFonts w:hint="eastAsia" w:ascii="Consolas" w:hAnsi="Consolas" w:eastAsia="Consolas"/>
+          <w:color w:val="008080"/>
+          <w:sz w:val="32"/>
+        </w:rPr>
+        <w:t>html&gt;</w:t>
+      </w:r>
+    </w:p>
+    <w:p>
+      <w:pPr>
+        <w:spacing w:beforeLines="0" w:afterLines="0"/>
+        <w:jc w:val="left"/>
+        <w:rPr>
+          <w:rFonts w:hint="eastAsia" w:ascii="Consolas" w:hAnsi="Consolas" w:eastAsia="Consolas"/>
+          <w:sz w:val="32"/>
+        </w:rPr>
+      </w:pPr>
+    </w:p>
+    <w:p>
+      <w:pPr>
+        <w:spacing w:beforeLines="0" w:afterLines="0"/>
+        <w:jc w:val="left"/>
+        <w:rPr>
+          <w:rFonts w:hint="eastAsia" w:ascii="Consolas" w:hAnsi="Consolas" w:eastAsia="Consolas"/>
+          <w:sz w:val="32"/>
+        </w:rPr>
+      </w:pPr>
+      <w:r>
+        <w:rPr>
+          <w:rFonts w:hint="eastAsia" w:ascii="Consolas" w:hAnsi="Consolas" w:eastAsia="Consolas"/>
+          <w:color w:val="3F5FBF"/>
+          <w:sz w:val="32"/>
+        </w:rPr>
+        <w:t>&lt;!-- Case列表页面，点击某项Case跳转到其对应的详情页面 --&gt;</w:t>
+      </w:r>
+    </w:p>
+    <w:p>
+      <w:pPr>
+        <w:spacing w:beforeLines="0" w:afterLines="0"/>
+        <w:jc w:val="left"/>
+        <w:rPr>
+          <w:rFonts w:hint="eastAsia" w:ascii="Consolas" w:hAnsi="Consolas" w:eastAsia="Consolas"/>
+          <w:sz w:val="32"/>
+        </w:rPr>
+      </w:pPr>
+    </w:p>
+    <w:p>
+      <w:pPr>
+        <w:spacing w:beforeLines="0" w:afterLines="0"/>
+        <w:jc w:val="left"/>
+        <w:rPr>
+          <w:rFonts w:hint="eastAsia" w:ascii="Consolas" w:hAnsi="Consolas" w:eastAsia="Consolas"/>
+          <w:sz w:val="32"/>
+        </w:rPr>
+      </w:pPr>
+      <w:r>
+        <w:rPr>
+          <w:rFonts w:hint="eastAsia" w:ascii="Consolas" w:hAnsi="Consolas" w:eastAsia="Consolas"/>
+          <w:color w:val="008080"/>
+          <w:sz w:val="32"/>
+        </w:rPr>
+        <w:t>&lt;</w:t>
+      </w:r>
+      <w:r>
+        <w:rPr>
+          <w:rFonts w:hint="eastAsia" w:ascii="Consolas" w:hAnsi="Consolas" w:eastAsia="Consolas"/>
+          <w:color w:val="3F7F7F"/>
+          <w:sz w:val="32"/>
+        </w:rPr>
+        <w:t>html</w:t>
+      </w:r>
+      <w:r>
+        <w:rPr>
+          <w:rFonts w:hint="eastAsia" w:ascii="Consolas" w:hAnsi="Consolas" w:eastAsia="Consolas"/>
+          <w:color w:val="008080"/>
+          <w:sz w:val="32"/>
+        </w:rPr>
+        <w:t>&gt;</w:t>
+      </w:r>
+    </w:p>
+    <w:p>
+      <w:pPr>
+        <w:spacing w:beforeLines="0" w:afterLines="0"/>
+        <w:jc w:val="left"/>
+        <w:rPr>
+          <w:rFonts w:hint="eastAsia" w:ascii="Consolas" w:hAnsi="Consolas" w:eastAsia="Consolas"/>
+          <w:sz w:val="32"/>
+        </w:rPr>
+      </w:pPr>
+      <w:r>
+        <w:rPr>
+          <w:rFonts w:hint="eastAsia" w:ascii="Consolas" w:hAnsi="Consolas" w:eastAsia="Consolas"/>
+          <w:color w:val="000000"/>
+          <w:sz w:val="32"/>
+        </w:rPr>
+        <w:tab/>
+      </w:r>
+      <w:r>
+        <w:rPr>
+          <w:rFonts w:hint="eastAsia" w:ascii="Consolas" w:hAnsi="Consolas" w:eastAsia="Consolas"/>
+          <w:color w:val="000000"/>
+          <w:sz w:val="32"/>
+        </w:rPr>
+        <w:tab/>
+      </w:r>
+    </w:p>
+    <w:p>
+      <w:pPr>
+        <w:spacing w:beforeLines="0" w:afterLines="0"/>
+        <w:jc w:val="left"/>
+        <w:rPr>
+          <w:rFonts w:hint="eastAsia" w:ascii="Consolas" w:hAnsi="Consolas" w:eastAsia="Consolas"/>
+          <w:sz w:val="32"/>
+        </w:rPr>
+      </w:pPr>
+      <w:r>
+        <w:rPr>
+          <w:rFonts w:hint="eastAsia" w:ascii="Consolas" w:hAnsi="Consolas" w:eastAsia="Consolas"/>
+          <w:color w:val="000000"/>
+          <w:sz w:val="32"/>
+        </w:rPr>
+        <w:tab/>
+      </w:r>
+      <w:r>
+        <w:rPr>
+          <w:rFonts w:hint="eastAsia" w:ascii="Consolas" w:hAnsi="Consolas" w:eastAsia="Consolas"/>
+          <w:color w:val="008080"/>
+          <w:sz w:val="32"/>
+        </w:rPr>
+        <w:t>&lt;</w:t>
+      </w:r>
+      <w:r>
+        <w:rPr>
+          <w:rFonts w:hint="eastAsia" w:ascii="Consolas" w:hAnsi="Consolas" w:eastAsia="Consolas"/>
+          <w:color w:val="3F7F7F"/>
+          <w:sz w:val="32"/>
+        </w:rPr>
+        <w:t>head</w:t>
+      </w:r>
+      <w:r>
+        <w:rPr>
+          <w:rFonts w:hint="eastAsia" w:ascii="Consolas" w:hAnsi="Consolas" w:eastAsia="Consolas"/>
+          <w:color w:val="008080"/>
+          <w:sz w:val="32"/>
+        </w:rPr>
+        <w:t>&gt;</w:t>
+      </w:r>
+    </w:p>
+    <w:p>
+      <w:pPr>
+        <w:spacing w:beforeLines="0" w:afterLines="0"/>
+        <w:jc w:val="left"/>
+        <w:rPr>
+          <w:rFonts w:hint="eastAsia" w:ascii="Consolas" w:hAnsi="Consolas" w:eastAsia="Consolas"/>
+          <w:sz w:val="32"/>
+        </w:rPr>
+      </w:pPr>
+      <w:r>
+        <w:rPr>
+          <w:rFonts w:hint="eastAsia" w:ascii="Consolas" w:hAnsi="Consolas" w:eastAsia="Consolas"/>
+          <w:color w:val="000000"/>
+          <w:sz w:val="32"/>
+        </w:rPr>
+        <w:tab/>
+      </w:r>
+      <w:r>
+        <w:rPr>
+          <w:rFonts w:hint="eastAsia" w:ascii="Consolas" w:hAnsi="Consolas" w:eastAsia="Consolas"/>
+          <w:color w:val="000000"/>
+          <w:sz w:val="32"/>
+        </w:rPr>
+        <w:tab/>
+      </w:r>
+      <w:r>
+        <w:rPr>
+          <w:rFonts w:hint="eastAsia" w:ascii="Consolas" w:hAnsi="Consolas" w:eastAsia="Consolas"/>
+          <w:color w:val="008080"/>
+          <w:sz w:val="32"/>
+        </w:rPr>
+        <w:t>&lt;</w:t>
+      </w:r>
+      <w:r>
+        <w:rPr>
+          <w:rFonts w:hint="eastAsia" w:ascii="Consolas" w:hAnsi="Consolas" w:eastAsia="Consolas"/>
+          <w:color w:val="3F7F7F"/>
+          <w:sz w:val="32"/>
+        </w:rPr>
+        <w:t>script</w:t>
+      </w:r>
+      <w:r>
+        <w:rPr>
+          <w:rFonts w:hint="eastAsia" w:ascii="Consolas" w:hAnsi="Consolas" w:eastAsia="Consolas"/>
+          <w:sz w:val="32"/>
+        </w:rPr>
+        <w:t xml:space="preserve"> </w:t>
+      </w:r>
+      <w:r>
+        <w:rPr>
+          <w:rFonts w:hint="eastAsia" w:ascii="Consolas" w:hAnsi="Consolas" w:eastAsia="Consolas"/>
+          <w:color w:val="7F007F"/>
+          <w:sz w:val="32"/>
+        </w:rPr>
+        <w:t>src</w:t>
+      </w:r>
+      <w:r>
+        <w:rPr>
+          <w:rFonts w:hint="eastAsia" w:ascii="Consolas" w:hAnsi="Consolas" w:eastAsia="Consolas"/>
+          <w:color w:val="000000"/>
+          <w:sz w:val="32"/>
+        </w:rPr>
+        <w:t>=</w:t>
+      </w:r>
+      <w:r>
+        <w:rPr>
+          <w:rFonts w:hint="eastAsia" w:ascii="Consolas" w:hAnsi="Consolas" w:eastAsia="Consolas"/>
+          <w:i/>
+          <w:color w:val="2A00FF"/>
+          <w:sz w:val="32"/>
+        </w:rPr>
+        <w:t>"http://ajax.googleapis.com/ajax/libs/jquery/1.8.0/jquery.min.js"</w:t>
+      </w:r>
+      <w:r>
+        <w:rPr>
+          <w:rFonts w:hint="eastAsia" w:ascii="Consolas" w:hAnsi="Consolas" w:eastAsia="Consolas"/>
+          <w:color w:val="008080"/>
+          <w:sz w:val="32"/>
+        </w:rPr>
+        <w:t>&gt;&lt;/</w:t>
+      </w:r>
+      <w:r>
+        <w:rPr>
+          <w:rFonts w:hint="eastAsia" w:ascii="Consolas" w:hAnsi="Consolas" w:eastAsia="Consolas"/>
+          <w:color w:val="3F7F7F"/>
+          <w:sz w:val="32"/>
+        </w:rPr>
+        <w:t>script</w:t>
+      </w:r>
+      <w:r>
+        <w:rPr>
+          <w:rFonts w:hint="eastAsia" w:ascii="Consolas" w:hAnsi="Consolas" w:eastAsia="Consolas"/>
+          <w:color w:val="008080"/>
+          <w:sz w:val="32"/>
+        </w:rPr>
+        <w:t>&gt;</w:t>
+      </w:r>
+    </w:p>
+    <w:p>
+      <w:pPr>
+        <w:spacing w:beforeLines="0" w:afterLines="0"/>
+        <w:jc w:val="left"/>
+        <w:rPr>
+          <w:rFonts w:hint="eastAsia" w:ascii="Consolas" w:hAnsi="Consolas" w:eastAsia="Consolas"/>
+          <w:sz w:val="32"/>
+        </w:rPr>
+      </w:pPr>
+      <w:r>
+        <w:rPr>
+          <w:rFonts w:hint="eastAsia" w:ascii="Consolas" w:hAnsi="Consolas" w:eastAsia="Consolas"/>
+          <w:color w:val="000000"/>
+          <w:sz w:val="32"/>
+        </w:rPr>
+        <w:tab/>
+      </w:r>
+      <w:r>
+        <w:rPr>
+          <w:rFonts w:hint="eastAsia" w:ascii="Consolas" w:hAnsi="Consolas" w:eastAsia="Consolas"/>
+          <w:color w:val="000000"/>
+          <w:sz w:val="32"/>
+        </w:rPr>
+        <w:tab/>
+      </w:r>
+      <w:r>
+        <w:rPr>
+          <w:rFonts w:hint="eastAsia" w:ascii="Consolas" w:hAnsi="Consolas" w:eastAsia="Consolas"/>
+          <w:color w:val="008080"/>
+          <w:sz w:val="32"/>
+        </w:rPr>
+        <w:t>&lt;</w:t>
+      </w:r>
+      <w:r>
+        <w:rPr>
+          <w:rFonts w:hint="eastAsia" w:ascii="Consolas" w:hAnsi="Consolas" w:eastAsia="Consolas"/>
+          <w:color w:val="3F7F7F"/>
+          <w:sz w:val="32"/>
+        </w:rPr>
+        <w:t>meta</w:t>
+      </w:r>
+      <w:r>
+        <w:rPr>
+          <w:rFonts w:hint="eastAsia" w:ascii="Consolas" w:hAnsi="Consolas" w:eastAsia="Consolas"/>
+          <w:sz w:val="32"/>
+        </w:rPr>
+        <w:t xml:space="preserve"> </w:t>
+      </w:r>
+      <w:r>
+        <w:rPr>
+          <w:rFonts w:hint="eastAsia" w:ascii="Consolas" w:hAnsi="Consolas" w:eastAsia="Consolas"/>
+          <w:color w:val="7F007F"/>
+          <w:sz w:val="32"/>
+        </w:rPr>
+        <w:t>content</w:t>
+      </w:r>
+      <w:r>
+        <w:rPr>
+          <w:rFonts w:hint="eastAsia" w:ascii="Consolas" w:hAnsi="Consolas" w:eastAsia="Consolas"/>
+          <w:color w:val="000000"/>
+          <w:sz w:val="32"/>
+        </w:rPr>
+        <w:t>=</w:t>
+      </w:r>
+      <w:r>
+        <w:rPr>
+          <w:rFonts w:hint="eastAsia" w:ascii="Consolas" w:hAnsi="Consolas" w:eastAsia="Consolas"/>
+          <w:i/>
+          <w:color w:val="2A00FF"/>
+          <w:sz w:val="32"/>
+        </w:rPr>
+        <w:t>"text/html; charset=UTF-8"</w:t>
+      </w:r>
+      <w:r>
+        <w:rPr>
+          <w:rFonts w:hint="eastAsia" w:ascii="Consolas" w:hAnsi="Consolas" w:eastAsia="Consolas"/>
+          <w:color w:val="008080"/>
+          <w:sz w:val="32"/>
+        </w:rPr>
+        <w:t>&gt;</w:t>
+      </w:r>
+    </w:p>
+    <w:p>
+      <w:pPr>
+        <w:spacing w:beforeLines="0" w:afterLines="0"/>
+        <w:jc w:val="left"/>
+        <w:rPr>
+          <w:rFonts w:hint="eastAsia" w:ascii="Consolas" w:hAnsi="Consolas" w:eastAsia="Consolas"/>
+          <w:sz w:val="32"/>
+        </w:rPr>
+      </w:pPr>
+      <w:r>
+        <w:rPr>
+          <w:rFonts w:hint="eastAsia" w:ascii="Consolas" w:hAnsi="Consolas" w:eastAsia="Consolas"/>
+          <w:color w:val="000000"/>
+          <w:sz w:val="32"/>
+        </w:rPr>
+        <w:tab/>
+      </w:r>
+      <w:r>
+        <w:rPr>
+          <w:rFonts w:hint="eastAsia" w:ascii="Consolas" w:hAnsi="Consolas" w:eastAsia="Consolas"/>
+          <w:color w:val="000000"/>
+          <w:sz w:val="32"/>
+        </w:rPr>
+        <w:tab/>
+      </w:r>
+      <w:r>
+        <w:rPr>
+          <w:rFonts w:hint="eastAsia" w:ascii="Consolas" w:hAnsi="Consolas" w:eastAsia="Consolas"/>
+          <w:color w:val="008080"/>
+          <w:sz w:val="32"/>
+        </w:rPr>
+        <w:t>&lt;</w:t>
+      </w:r>
+      <w:r>
+        <w:rPr>
+          <w:rFonts w:hint="eastAsia" w:ascii="Consolas" w:hAnsi="Consolas" w:eastAsia="Consolas"/>
+          <w:color w:val="3F7F7F"/>
+          <w:sz w:val="32"/>
+        </w:rPr>
+        <w:t>title</w:t>
+      </w:r>
+      <w:r>
+        <w:rPr>
+          <w:rFonts w:hint="eastAsia" w:ascii="Consolas" w:hAnsi="Consolas" w:eastAsia="Consolas"/>
+          <w:color w:val="008080"/>
+          <w:sz w:val="32"/>
+        </w:rPr>
+        <w:t>&gt;</w:t>
+      </w:r>
+      <w:r>
+        <w:rPr>
+          <w:rFonts w:hint="eastAsia" w:ascii="Consolas" w:hAnsi="Consolas" w:eastAsia="Consolas"/>
+          <w:color w:val="000000"/>
+          <w:sz w:val="32"/>
+        </w:rPr>
+        <w:t>API列表页面</w:t>
+      </w:r>
+      <w:r>
+        <w:rPr>
+          <w:rFonts w:hint="eastAsia" w:ascii="Consolas" w:hAnsi="Consolas" w:eastAsia="Consolas"/>
+          <w:color w:val="008080"/>
+          <w:sz w:val="32"/>
+        </w:rPr>
+        <w:t>&lt;/</w:t>
+      </w:r>
+      <w:r>
+        <w:rPr>
+          <w:rFonts w:hint="eastAsia" w:ascii="Consolas" w:hAnsi="Consolas" w:eastAsia="Consolas"/>
+          <w:color w:val="3F7F7F"/>
+          <w:sz w:val="32"/>
+        </w:rPr>
+        <w:t>title</w:t>
+      </w:r>
+      <w:r>
+        <w:rPr>
+          <w:rFonts w:hint="eastAsia" w:ascii="Consolas" w:hAnsi="Consolas" w:eastAsia="Consolas"/>
+          <w:color w:val="008080"/>
+          <w:sz w:val="32"/>
+        </w:rPr>
+        <w:t>&gt;</w:t>
+      </w:r>
+    </w:p>
+    <w:p>
+      <w:pPr>
+        <w:spacing w:beforeLines="0" w:afterLines="0"/>
+        <w:jc w:val="left"/>
+        <w:rPr>
+          <w:rFonts w:hint="eastAsia" w:ascii="Consolas" w:hAnsi="Consolas" w:eastAsia="Consolas"/>
+          <w:sz w:val="32"/>
+        </w:rPr>
+      </w:pPr>
+      <w:r>
+        <w:rPr>
+          <w:rFonts w:hint="eastAsia" w:ascii="Consolas" w:hAnsi="Consolas" w:eastAsia="Consolas"/>
+          <w:color w:val="000000"/>
+          <w:sz w:val="32"/>
+        </w:rPr>
+        <w:tab/>
+      </w:r>
+      <w:r>
+        <w:rPr>
+          <w:rFonts w:hint="eastAsia" w:ascii="Consolas" w:hAnsi="Consolas" w:eastAsia="Consolas"/>
+          <w:color w:val="000000"/>
+          <w:sz w:val="32"/>
+        </w:rPr>
+        <w:tab/>
+      </w:r>
+    </w:p>
+    <w:p>
+      <w:pPr>
+        <w:spacing w:beforeLines="0" w:afterLines="0"/>
+        <w:jc w:val="left"/>
+        <w:rPr>
+          <w:rFonts w:hint="eastAsia" w:ascii="Consolas" w:hAnsi="Consolas" w:eastAsia="Consolas"/>
+          <w:sz w:val="32"/>
+        </w:rPr>
+      </w:pPr>
+      <w:r>
+        <w:rPr>
+          <w:rFonts w:hint="eastAsia" w:ascii="Consolas" w:hAnsi="Consolas" w:eastAsia="Consolas"/>
+          <w:color w:val="000000"/>
+          <w:sz w:val="32"/>
+        </w:rPr>
+        <w:tab/>
+      </w:r>
+      <w:r>
+        <w:rPr>
+          <w:rFonts w:hint="eastAsia" w:ascii="Consolas" w:hAnsi="Consolas" w:eastAsia="Consolas"/>
+          <w:color w:val="008080"/>
+          <w:sz w:val="32"/>
+        </w:rPr>
+        <w:t>&lt;/</w:t>
+      </w:r>
+      <w:r>
+        <w:rPr>
+          <w:rFonts w:hint="eastAsia" w:ascii="Consolas" w:hAnsi="Consolas" w:eastAsia="Consolas"/>
+          <w:color w:val="3F7F7F"/>
+          <w:sz w:val="32"/>
+        </w:rPr>
+        <w:t>head</w:t>
+      </w:r>
+      <w:r>
+        <w:rPr>
+          <w:rFonts w:hint="eastAsia" w:ascii="Consolas" w:hAnsi="Consolas" w:eastAsia="Consolas"/>
+          <w:color w:val="008080"/>
+          <w:sz w:val="32"/>
+        </w:rPr>
+        <w:t>&gt;</w:t>
+      </w:r>
+    </w:p>
+    <w:p>
+      <w:pPr>
+        <w:spacing w:beforeLines="0" w:afterLines="0"/>
+        <w:jc w:val="left"/>
+        <w:rPr>
+          <w:rFonts w:hint="eastAsia" w:ascii="Consolas" w:hAnsi="Consolas" w:eastAsia="Consolas"/>
+          <w:sz w:val="32"/>
+        </w:rPr>
+      </w:pPr>
+      <w:r>
+        <w:rPr>
+          <w:rFonts w:hint="eastAsia" w:ascii="Consolas" w:hAnsi="Consolas" w:eastAsia="Consolas"/>
+          <w:color w:val="000000"/>
+          <w:sz w:val="32"/>
+        </w:rPr>
+        <w:tab/>
+      </w:r>
+    </w:p>
+    <w:p>
+      <w:pPr>
+        <w:spacing w:beforeLines="0" w:afterLines="0"/>
+        <w:jc w:val="left"/>
+        <w:rPr>
+          <w:rFonts w:hint="eastAsia" w:ascii="Consolas" w:hAnsi="Consolas" w:eastAsia="Consolas"/>
+          <w:sz w:val="32"/>
+        </w:rPr>
+      </w:pPr>
+      <w:r>
+        <w:rPr>
+          <w:rFonts w:hint="eastAsia" w:ascii="Consolas" w:hAnsi="Consolas" w:eastAsia="Consolas"/>
+          <w:color w:val="000000"/>
+          <w:sz w:val="32"/>
+        </w:rPr>
+        <w:tab/>
+      </w:r>
+      <w:r>
+        <w:rPr>
+          <w:rFonts w:hint="eastAsia" w:ascii="Consolas" w:hAnsi="Consolas" w:eastAsia="Consolas"/>
+          <w:color w:val="008080"/>
+          <w:sz w:val="32"/>
+        </w:rPr>
+        <w:t>&lt;</w:t>
+      </w:r>
+      <w:r>
+        <w:rPr>
+          <w:rFonts w:hint="eastAsia" w:ascii="Consolas" w:hAnsi="Consolas" w:eastAsia="Consolas"/>
+          <w:color w:val="3F7F7F"/>
+          <w:sz w:val="32"/>
+        </w:rPr>
+        <w:t>body</w:t>
+      </w:r>
+      <w:r>
+        <w:rPr>
+          <w:rFonts w:hint="eastAsia" w:ascii="Consolas" w:hAnsi="Consolas" w:eastAsia="Consolas"/>
+          <w:color w:val="008080"/>
+          <w:sz w:val="32"/>
+        </w:rPr>
+        <w:t>&gt;</w:t>
+      </w:r>
+    </w:p>
+    <w:p>
+      <w:pPr>
+        <w:spacing w:beforeLines="0" w:afterLines="0"/>
+        <w:jc w:val="left"/>
+        <w:rPr>
+          <w:rFonts w:hint="eastAsia" w:ascii="Consolas" w:hAnsi="Consolas" w:eastAsia="Consolas"/>
+          <w:sz w:val="32"/>
+        </w:rPr>
+      </w:pPr>
+      <w:r>
+        <w:rPr>
+          <w:rFonts w:hint="eastAsia" w:ascii="Consolas" w:hAnsi="Consolas" w:eastAsia="Consolas"/>
+          <w:color w:val="000000"/>
+          <w:sz w:val="32"/>
+        </w:rPr>
+        <w:tab/>
+      </w:r>
+      <w:r>
+        <w:rPr>
+          <w:rFonts w:hint="eastAsia" w:ascii="Consolas" w:hAnsi="Consolas" w:eastAsia="Consolas"/>
+          <w:color w:val="000000"/>
+          <w:sz w:val="32"/>
+        </w:rPr>
+        <w:tab/>
+      </w:r>
+    </w:p>
+    <w:p>
+      <w:pPr>
+        <w:spacing w:beforeLines="0" w:afterLines="0"/>
+        <w:jc w:val="left"/>
+        <w:rPr>
+          <w:rFonts w:hint="eastAsia" w:ascii="Consolas" w:hAnsi="Consolas" w:eastAsia="Consolas"/>
+          <w:sz w:val="32"/>
+        </w:rPr>
+      </w:pPr>
+      <w:r>
+        <w:rPr>
+          <w:rFonts w:hint="eastAsia" w:ascii="Consolas" w:hAnsi="Consolas" w:eastAsia="Consolas"/>
+          <w:color w:val="000000"/>
+          <w:sz w:val="32"/>
+        </w:rPr>
+        <w:tab/>
+      </w:r>
+      <w:r>
+        <w:rPr>
+          <w:rFonts w:hint="eastAsia" w:ascii="Consolas" w:hAnsi="Consolas" w:eastAsia="Consolas"/>
+          <w:color w:val="000000"/>
+          <w:sz w:val="32"/>
+        </w:rPr>
+        <w:tab/>
+      </w:r>
+      <w:r>
+        <w:rPr>
+          <w:rFonts w:hint="eastAsia" w:ascii="Consolas" w:hAnsi="Consolas" w:eastAsia="Consolas"/>
+          <w:color w:val="BF5F3F"/>
+          <w:sz w:val="32"/>
+        </w:rPr>
+        <w:t>&lt;%</w:t>
+      </w:r>
+    </w:p>
+    <w:p>
+      <w:pPr>
+        <w:spacing w:beforeLines="0" w:afterLines="0"/>
+        <w:jc w:val="left"/>
+        <w:rPr>
+          <w:rFonts w:hint="eastAsia" w:ascii="Consolas" w:hAnsi="Consolas" w:eastAsia="Consolas"/>
+          <w:sz w:val="32"/>
+        </w:rPr>
+      </w:pPr>
+      <w:r>
+        <w:rPr>
+          <w:rFonts w:hint="eastAsia" w:ascii="Consolas" w:hAnsi="Consolas" w:eastAsia="Consolas"/>
+          <w:color w:val="000000"/>
+          <w:sz w:val="32"/>
+        </w:rPr>
+        <w:tab/>
+      </w:r>
+      <w:r>
+        <w:rPr>
+          <w:rFonts w:hint="eastAsia" w:ascii="Consolas" w:hAnsi="Consolas" w:eastAsia="Consolas"/>
+          <w:color w:val="000000"/>
+          <w:sz w:val="32"/>
+        </w:rPr>
+        <w:tab/>
+      </w:r>
+      <w:r>
+        <w:rPr>
+          <w:rFonts w:hint="eastAsia" w:ascii="Consolas" w:hAnsi="Consolas" w:eastAsia="Consolas"/>
+          <w:color w:val="000000"/>
+          <w:sz w:val="32"/>
+        </w:rPr>
+        <w:tab/>
+      </w:r>
+      <w:r>
+        <w:rPr>
+          <w:rFonts w:hint="eastAsia" w:ascii="Consolas" w:hAnsi="Consolas" w:eastAsia="Consolas"/>
+          <w:color w:val="3F7F5F"/>
+          <w:sz w:val="32"/>
+        </w:rPr>
+        <w:t>// 获取json数据并解析</w:t>
+      </w:r>
+    </w:p>
+    <w:p>
+      <w:pPr>
+        <w:spacing w:beforeLines="0" w:afterLines="0"/>
+        <w:jc w:val="left"/>
+        <w:rPr>
+          <w:rFonts w:hint="eastAsia" w:ascii="Consolas" w:hAnsi="Consolas" w:eastAsia="Consolas"/>
+          <w:sz w:val="32"/>
+        </w:rPr>
+      </w:pPr>
+      <w:r>
+        <w:rPr>
+          <w:rFonts w:hint="eastAsia" w:ascii="Consolas" w:hAnsi="Consolas" w:eastAsia="Consolas"/>
+          <w:color w:val="000000"/>
+          <w:sz w:val="32"/>
+        </w:rPr>
+        <w:tab/>
+      </w:r>
+      <w:r>
+        <w:rPr>
+          <w:rFonts w:hint="eastAsia" w:ascii="Consolas" w:hAnsi="Consolas" w:eastAsia="Consolas"/>
+          <w:color w:val="000000"/>
+          <w:sz w:val="32"/>
+        </w:rPr>
+        <w:tab/>
+      </w:r>
+      <w:r>
+        <w:rPr>
+          <w:rFonts w:hint="eastAsia" w:ascii="Consolas" w:hAnsi="Consolas" w:eastAsia="Consolas"/>
+          <w:color w:val="000000"/>
+          <w:sz w:val="32"/>
+        </w:rPr>
+        <w:tab/>
+      </w:r>
+      <w:r>
+        <w:rPr>
+          <w:rFonts w:hint="eastAsia" w:ascii="Consolas" w:hAnsi="Consolas" w:eastAsia="Consolas"/>
+          <w:color w:val="000000"/>
+          <w:sz w:val="32"/>
+        </w:rPr>
+        <w:t>request.setCharacterEncoding(</w:t>
+      </w:r>
+      <w:r>
+        <w:rPr>
+          <w:rFonts w:hint="eastAsia" w:ascii="Consolas" w:hAnsi="Consolas" w:eastAsia="Consolas"/>
+          <w:color w:val="2A00FF"/>
+          <w:sz w:val="32"/>
+        </w:rPr>
+        <w:t>"utf-8"</w:t>
+      </w:r>
+      <w:r>
+        <w:rPr>
+          <w:rFonts w:hint="eastAsia" w:ascii="Consolas" w:hAnsi="Consolas" w:eastAsia="Consolas"/>
+          <w:color w:val="000000"/>
+          <w:sz w:val="32"/>
+        </w:rPr>
+        <w:t>);</w:t>
+      </w:r>
+    </w:p>
+    <w:p>
+      <w:pPr>
+        <w:spacing w:beforeLines="0" w:afterLines="0"/>
+        <w:jc w:val="left"/>
+        <w:rPr>
+          <w:rFonts w:hint="eastAsia" w:ascii="Consolas" w:hAnsi="Consolas" w:eastAsia="Consolas"/>
+          <w:sz w:val="32"/>
+        </w:rPr>
+      </w:pPr>
+      <w:r>
+        <w:rPr>
+          <w:rFonts w:hint="eastAsia" w:ascii="Consolas" w:hAnsi="Consolas" w:eastAsia="Consolas"/>
+          <w:color w:val="000000"/>
+          <w:sz w:val="32"/>
+        </w:rPr>
+        <w:tab/>
+      </w:r>
+      <w:r>
+        <w:rPr>
+          <w:rFonts w:hint="eastAsia" w:ascii="Consolas" w:hAnsi="Consolas" w:eastAsia="Consolas"/>
+          <w:color w:val="000000"/>
+          <w:sz w:val="32"/>
+        </w:rPr>
+        <w:tab/>
+      </w:r>
+      <w:r>
+        <w:rPr>
+          <w:rFonts w:hint="eastAsia" w:ascii="Consolas" w:hAnsi="Consolas" w:eastAsia="Consolas"/>
+          <w:color w:val="000000"/>
+          <w:sz w:val="32"/>
+        </w:rPr>
+        <w:tab/>
+      </w:r>
+      <w:r>
+        <w:rPr>
+          <w:rFonts w:hint="eastAsia" w:ascii="Consolas" w:hAnsi="Consolas" w:eastAsia="Consolas"/>
+          <w:color w:val="000000"/>
+          <w:sz w:val="32"/>
+        </w:rPr>
+        <w:t xml:space="preserve">String apiListData = </w:t>
+      </w:r>
+      <w:r>
+        <w:rPr>
+          <w:rFonts w:hint="eastAsia" w:ascii="Consolas" w:hAnsi="Consolas" w:eastAsia="Consolas"/>
+          <w:color w:val="2A00FF"/>
+          <w:sz w:val="32"/>
+        </w:rPr>
+        <w:t>""</w:t>
+      </w:r>
+      <w:r>
+        <w:rPr>
+          <w:rFonts w:hint="eastAsia" w:ascii="Consolas" w:hAnsi="Consolas" w:eastAsia="Consolas"/>
+          <w:color w:val="000000"/>
+          <w:sz w:val="32"/>
+        </w:rPr>
+        <w:t>;</w:t>
+      </w:r>
+    </w:p>
+    <w:p>
+      <w:pPr>
+        <w:spacing w:beforeLines="0" w:afterLines="0"/>
+        <w:jc w:val="left"/>
+        <w:rPr>
+          <w:rFonts w:hint="eastAsia" w:ascii="Consolas" w:hAnsi="Consolas" w:eastAsia="Consolas"/>
+          <w:sz w:val="32"/>
+        </w:rPr>
+      </w:pPr>
+      <w:r>
+        <w:rPr>
+          <w:rFonts w:hint="eastAsia" w:ascii="Consolas" w:hAnsi="Consolas" w:eastAsia="Consolas"/>
+          <w:color w:val="000000"/>
+          <w:sz w:val="32"/>
+        </w:rPr>
+        <w:tab/>
+      </w:r>
+      <w:r>
+        <w:rPr>
+          <w:rFonts w:hint="eastAsia" w:ascii="Consolas" w:hAnsi="Consolas" w:eastAsia="Consolas"/>
+          <w:color w:val="000000"/>
+          <w:sz w:val="32"/>
+        </w:rPr>
+        <w:tab/>
+      </w:r>
+      <w:r>
+        <w:rPr>
+          <w:rFonts w:hint="eastAsia" w:ascii="Consolas" w:hAnsi="Consolas" w:eastAsia="Consolas"/>
+          <w:color w:val="000000"/>
+          <w:sz w:val="32"/>
+        </w:rPr>
+        <w:tab/>
+      </w:r>
+      <w:r>
+        <w:rPr>
+          <w:rFonts w:hint="eastAsia" w:ascii="Consolas" w:hAnsi="Consolas" w:eastAsia="Consolas"/>
+          <w:b/>
+          <w:color w:val="7F0055"/>
+          <w:sz w:val="32"/>
+        </w:rPr>
+        <w:t>if</w:t>
+      </w:r>
+      <w:r>
+        <w:rPr>
+          <w:rFonts w:hint="eastAsia" w:ascii="Consolas" w:hAnsi="Consolas" w:eastAsia="Consolas"/>
+          <w:color w:val="000000"/>
+          <w:sz w:val="32"/>
+        </w:rPr>
+        <w:t>(request.getParameter(</w:t>
+      </w:r>
+      <w:r>
+        <w:rPr>
+          <w:rFonts w:hint="eastAsia" w:ascii="Consolas" w:hAnsi="Consolas" w:eastAsia="Consolas"/>
+          <w:color w:val="2A00FF"/>
+          <w:sz w:val="32"/>
+        </w:rPr>
+        <w:t>"apiListData"</w:t>
+      </w:r>
+      <w:r>
+        <w:rPr>
+          <w:rFonts w:hint="eastAsia" w:ascii="Consolas" w:hAnsi="Consolas" w:eastAsia="Consolas"/>
+          <w:color w:val="000000"/>
+          <w:sz w:val="32"/>
+        </w:rPr>
+        <w:t>)!=</w:t>
+      </w:r>
+      <w:r>
+        <w:rPr>
+          <w:rFonts w:hint="eastAsia" w:ascii="Consolas" w:hAnsi="Consolas" w:eastAsia="Consolas"/>
+          <w:b/>
+          <w:color w:val="7F0055"/>
+          <w:sz w:val="32"/>
+        </w:rPr>
+        <w:t>null</w:t>
+      </w:r>
+      <w:r>
+        <w:rPr>
+          <w:rFonts w:hint="eastAsia" w:ascii="Consolas" w:hAnsi="Consolas" w:eastAsia="Consolas"/>
+          <w:color w:val="000000"/>
+          <w:sz w:val="32"/>
+        </w:rPr>
+        <w:t>){</w:t>
+      </w:r>
+    </w:p>
+    <w:p>
+      <w:pPr>
+        <w:spacing w:beforeLines="0" w:afterLines="0"/>
+        <w:jc w:val="left"/>
+        <w:rPr>
+          <w:rFonts w:hint="eastAsia" w:ascii="Consolas" w:hAnsi="Consolas" w:eastAsia="Consolas"/>
+          <w:sz w:val="32"/>
+        </w:rPr>
+      </w:pPr>
+      <w:r>
+        <w:rPr>
+          <w:rFonts w:hint="eastAsia" w:ascii="Consolas" w:hAnsi="Consolas" w:eastAsia="Consolas"/>
+          <w:color w:val="000000"/>
+          <w:sz w:val="32"/>
+        </w:rPr>
+        <w:tab/>
+      </w:r>
+      <w:r>
+        <w:rPr>
+          <w:rFonts w:hint="eastAsia" w:ascii="Consolas" w:hAnsi="Consolas" w:eastAsia="Consolas"/>
+          <w:color w:val="000000"/>
+          <w:sz w:val="32"/>
+        </w:rPr>
+        <w:tab/>
+      </w:r>
+      <w:r>
+        <w:rPr>
+          <w:rFonts w:hint="eastAsia" w:ascii="Consolas" w:hAnsi="Consolas" w:eastAsia="Consolas"/>
+          <w:color w:val="000000"/>
+          <w:sz w:val="32"/>
+        </w:rPr>
+        <w:tab/>
+      </w:r>
+      <w:r>
+        <w:rPr>
+          <w:rFonts w:hint="eastAsia" w:ascii="Consolas" w:hAnsi="Consolas" w:eastAsia="Consolas"/>
+          <w:color w:val="000000"/>
+          <w:sz w:val="32"/>
+        </w:rPr>
+        <w:tab/>
+      </w:r>
+      <w:r>
+        <w:rPr>
+          <w:rFonts w:hint="eastAsia" w:ascii="Consolas" w:hAnsi="Consolas" w:eastAsia="Consolas"/>
+          <w:color w:val="000000"/>
+          <w:sz w:val="32"/>
+        </w:rPr>
+        <w:t>apiListData = request.getParameter(</w:t>
+      </w:r>
+      <w:r>
+        <w:rPr>
+          <w:rFonts w:hint="eastAsia" w:ascii="Consolas" w:hAnsi="Consolas" w:eastAsia="Consolas"/>
+          <w:color w:val="2A00FF"/>
+          <w:sz w:val="32"/>
+        </w:rPr>
+        <w:t>"apiListData"</w:t>
+      </w:r>
+      <w:r>
+        <w:rPr>
+          <w:rFonts w:hint="eastAsia" w:ascii="Consolas" w:hAnsi="Consolas" w:eastAsia="Consolas"/>
+          <w:color w:val="000000"/>
+          <w:sz w:val="32"/>
+        </w:rPr>
+        <w:t xml:space="preserve">); </w:t>
+      </w:r>
+      <w:r>
+        <w:rPr>
+          <w:rFonts w:hint="eastAsia" w:ascii="Consolas" w:hAnsi="Consolas" w:eastAsia="Consolas"/>
+          <w:color w:val="3F7F5F"/>
+          <w:sz w:val="32"/>
+        </w:rPr>
+        <w:t>//这里的数据是ajax获得的api列表数据</w:t>
+      </w:r>
+    </w:p>
+    <w:p>
+      <w:pPr>
+        <w:spacing w:beforeLines="0" w:afterLines="0"/>
+        <w:jc w:val="left"/>
+        <w:rPr>
+          <w:rFonts w:hint="eastAsia" w:ascii="Consolas" w:hAnsi="Consolas" w:eastAsia="Consolas"/>
+          <w:sz w:val="32"/>
+        </w:rPr>
+      </w:pPr>
+      <w:r>
+        <w:rPr>
+          <w:rFonts w:hint="eastAsia" w:ascii="Consolas" w:hAnsi="Consolas" w:eastAsia="Consolas"/>
+          <w:color w:val="000000"/>
+          <w:sz w:val="32"/>
+        </w:rPr>
+        <w:tab/>
+      </w:r>
+      <w:r>
+        <w:rPr>
+          <w:rFonts w:hint="eastAsia" w:ascii="Consolas" w:hAnsi="Consolas" w:eastAsia="Consolas"/>
+          <w:color w:val="000000"/>
+          <w:sz w:val="32"/>
+        </w:rPr>
+        <w:tab/>
+      </w:r>
+      <w:r>
+        <w:rPr>
+          <w:rFonts w:hint="eastAsia" w:ascii="Consolas" w:hAnsi="Consolas" w:eastAsia="Consolas"/>
+          <w:color w:val="000000"/>
+          <w:sz w:val="32"/>
+        </w:rPr>
+        <w:tab/>
+      </w:r>
+      <w:r>
+        <w:rPr>
+          <w:rFonts w:hint="eastAsia" w:ascii="Consolas" w:hAnsi="Consolas" w:eastAsia="Consolas"/>
+          <w:color w:val="000000"/>
+          <w:sz w:val="32"/>
+        </w:rPr>
+        <w:tab/>
+      </w:r>
+      <w:r>
+        <w:rPr>
+          <w:rFonts w:hint="eastAsia" w:ascii="Consolas" w:hAnsi="Consolas" w:eastAsia="Consolas"/>
+          <w:color w:val="000000"/>
+          <w:sz w:val="32"/>
+        </w:rPr>
+        <w:t xml:space="preserve">apiListData = </w:t>
+      </w:r>
+      <w:r>
+        <w:rPr>
+          <w:rFonts w:hint="eastAsia" w:ascii="Consolas" w:hAnsi="Consolas" w:eastAsia="Consolas"/>
+          <w:b/>
+          <w:color w:val="7F0055"/>
+          <w:sz w:val="32"/>
+        </w:rPr>
+        <w:t>new</w:t>
+      </w:r>
+      <w:r>
+        <w:rPr>
+          <w:rFonts w:hint="eastAsia" w:ascii="Consolas" w:hAnsi="Consolas" w:eastAsia="Consolas"/>
+          <w:color w:val="000000"/>
+          <w:sz w:val="32"/>
+        </w:rPr>
+        <w:t xml:space="preserve"> String(apiListData.getBytes(</w:t>
+      </w:r>
+      <w:r>
+        <w:rPr>
+          <w:rFonts w:hint="eastAsia" w:ascii="Consolas" w:hAnsi="Consolas" w:eastAsia="Consolas"/>
+          <w:color w:val="2A00FF"/>
+          <w:sz w:val="32"/>
+        </w:rPr>
+        <w:t>"iso-8859-1"</w:t>
+      </w:r>
+      <w:r>
+        <w:rPr>
+          <w:rFonts w:hint="eastAsia" w:ascii="Consolas" w:hAnsi="Consolas" w:eastAsia="Consolas"/>
+          <w:color w:val="000000"/>
+          <w:sz w:val="32"/>
+        </w:rPr>
+        <w:t>),</w:t>
+      </w:r>
+      <w:r>
+        <w:rPr>
+          <w:rFonts w:hint="eastAsia" w:ascii="Consolas" w:hAnsi="Consolas" w:eastAsia="Consolas"/>
+          <w:color w:val="2A00FF"/>
+          <w:sz w:val="32"/>
+        </w:rPr>
+        <w:t>"utf-8"</w:t>
+      </w:r>
+      <w:r>
+        <w:rPr>
+          <w:rFonts w:hint="eastAsia" w:ascii="Consolas" w:hAnsi="Consolas" w:eastAsia="Consolas"/>
+          <w:color w:val="000000"/>
+          <w:sz w:val="32"/>
+        </w:rPr>
+        <w:t>);</w:t>
+      </w:r>
+    </w:p>
+    <w:p>
+      <w:pPr>
+        <w:spacing w:beforeLines="0" w:afterLines="0"/>
+        <w:jc w:val="left"/>
+        <w:rPr>
+          <w:rFonts w:hint="eastAsia" w:ascii="Consolas" w:hAnsi="Consolas" w:eastAsia="Consolas"/>
+          <w:sz w:val="32"/>
+        </w:rPr>
+      </w:pPr>
+      <w:r>
+        <w:rPr>
+          <w:rFonts w:hint="eastAsia" w:ascii="Consolas" w:hAnsi="Consolas" w:eastAsia="Consolas"/>
+          <w:color w:val="000000"/>
+          <w:sz w:val="32"/>
+        </w:rPr>
+        <w:tab/>
+      </w:r>
+      <w:r>
+        <w:rPr>
+          <w:rFonts w:hint="eastAsia" w:ascii="Consolas" w:hAnsi="Consolas" w:eastAsia="Consolas"/>
+          <w:color w:val="000000"/>
+          <w:sz w:val="32"/>
+        </w:rPr>
+        <w:tab/>
+      </w:r>
+      <w:r>
+        <w:rPr>
+          <w:rFonts w:hint="eastAsia" w:ascii="Consolas" w:hAnsi="Consolas" w:eastAsia="Consolas"/>
+          <w:color w:val="000000"/>
+          <w:sz w:val="32"/>
+        </w:rPr>
+        <w:tab/>
+      </w:r>
+      <w:r>
+        <w:rPr>
+          <w:rFonts w:hint="eastAsia" w:ascii="Consolas" w:hAnsi="Consolas" w:eastAsia="Consolas"/>
+          <w:color w:val="000000"/>
+          <w:sz w:val="32"/>
+        </w:rPr>
+        <w:tab/>
+      </w:r>
+      <w:r>
+        <w:rPr>
+          <w:rFonts w:hint="eastAsia" w:ascii="Consolas" w:hAnsi="Consolas" w:eastAsia="Consolas"/>
+          <w:color w:val="000000"/>
+          <w:sz w:val="32"/>
+        </w:rPr>
+        <w:t>System.out.print(apiListData);</w:t>
+      </w:r>
+    </w:p>
+    <w:p>
+      <w:pPr>
+        <w:spacing w:beforeLines="0" w:afterLines="0"/>
+        <w:jc w:val="left"/>
+        <w:rPr>
+          <w:rFonts w:hint="eastAsia" w:ascii="Consolas" w:hAnsi="Consolas" w:eastAsia="Consolas"/>
+          <w:sz w:val="32"/>
+        </w:rPr>
+      </w:pPr>
+      <w:r>
+        <w:rPr>
+          <w:rFonts w:hint="eastAsia" w:ascii="Consolas" w:hAnsi="Consolas" w:eastAsia="Consolas"/>
+          <w:color w:val="000000"/>
+          <w:sz w:val="32"/>
+        </w:rPr>
+        <w:tab/>
+      </w:r>
+      <w:r>
+        <w:rPr>
+          <w:rFonts w:hint="eastAsia" w:ascii="Consolas" w:hAnsi="Consolas" w:eastAsia="Consolas"/>
+          <w:color w:val="000000"/>
+          <w:sz w:val="32"/>
+        </w:rPr>
+        <w:tab/>
+      </w:r>
+      <w:r>
+        <w:rPr>
+          <w:rFonts w:hint="eastAsia" w:ascii="Consolas" w:hAnsi="Consolas" w:eastAsia="Consolas"/>
+          <w:color w:val="000000"/>
+          <w:sz w:val="32"/>
+        </w:rPr>
+        <w:tab/>
+      </w:r>
+      <w:r>
+        <w:rPr>
+          <w:rFonts w:hint="eastAsia" w:ascii="Consolas" w:hAnsi="Consolas" w:eastAsia="Consolas"/>
+          <w:color w:val="000000"/>
+          <w:sz w:val="32"/>
+        </w:rPr>
+        <w:tab/>
+      </w:r>
+      <w:r>
+        <w:rPr>
+          <w:rFonts w:hint="eastAsia" w:ascii="Consolas" w:hAnsi="Consolas" w:eastAsia="Consolas"/>
+          <w:color w:val="3F7F5F"/>
+          <w:sz w:val="32"/>
+        </w:rPr>
+        <w:t>// String apiListData = "{\"msg\":\"\",\"code\":0,\"data\":[{\"api_id\":1,\"api_name\":\"creat\",\"api_desc\":\"创建一个新文件\",\"api_func\":\"int creat (const char *path , mode_t mode) ;\",\"api_para\":\"pathname：指向欲建立的文件路径字符串    \\n\\nmode : 指定用户操作权限，S_IS[UG]ID 、S_ISVTX 、\\nS_I[RWX](USR|GRP|0TH)\\n\\r\\n\",\"api_return\":\"若成功，返回为只写打开的文件描述符； 若出错，返回-1\"},{\"api_id\":2,\"api_name\":\"open\",\"api_desc\":\"打开或创建一个文件\",\"api_func\":\"open (const char *pa th, int oflag, ... /* mode_t mode */ ) ;\\r\\n\",\"api_para\":\"O_EXEC只执行打开,\\r\\nO_SEARCH只搜索打开目录,\\r\\nO_APPEND追加写,\\r\\nO_NONBLOCK非阻塞模式,\\r\\nO_SYNC等待写完成（数据和屈性）,\\r\\nO_DSYNC等待写完成（仅数据）,\\r\\nO_RSYNC同步读和写\\r\\nO_FSYNC等待写完成（仅FreeBSD 和Mac OS X),\\r\\nO_ASYNC异步I/0 ( 仅F reeBSD 和Mac OS X)\\r\\n\\r\\nmode : 指定用户操作权限，S_IS[UG]ID 、S_ISVTX 、\\r\\nS_I[RWX](USR|GRP|0TH)\",\"api_return\":\"若成功，返回文件描述符； 若出错，返回-1\\r\\n\"}]}";</w:t>
+      </w:r>
+    </w:p>
+    <w:p>
+      <w:pPr>
+        <w:spacing w:beforeLines="0" w:afterLines="0"/>
+        <w:jc w:val="left"/>
+        <w:rPr>
+          <w:rFonts w:hint="eastAsia" w:ascii="Consolas" w:hAnsi="Consolas" w:eastAsia="Consolas"/>
+          <w:sz w:val="32"/>
+        </w:rPr>
+      </w:pPr>
+      <w:r>
+        <w:rPr>
+          <w:rFonts w:hint="eastAsia" w:ascii="Consolas" w:hAnsi="Consolas" w:eastAsia="Consolas"/>
+          <w:color w:val="000000"/>
+          <w:sz w:val="32"/>
+        </w:rPr>
+        <w:tab/>
+      </w:r>
+      <w:r>
+        <w:rPr>
+          <w:rFonts w:hint="eastAsia" w:ascii="Consolas" w:hAnsi="Consolas" w:eastAsia="Consolas"/>
+          <w:color w:val="000000"/>
+          <w:sz w:val="32"/>
+        </w:rPr>
+        <w:tab/>
+      </w:r>
+      <w:r>
+        <w:rPr>
+          <w:rFonts w:hint="eastAsia" w:ascii="Consolas" w:hAnsi="Consolas" w:eastAsia="Consolas"/>
+          <w:color w:val="000000"/>
+          <w:sz w:val="32"/>
+        </w:rPr>
+        <w:tab/>
+      </w:r>
+      <w:r>
+        <w:rPr>
+          <w:rFonts w:hint="eastAsia" w:ascii="Consolas" w:hAnsi="Consolas" w:eastAsia="Consolas"/>
+          <w:color w:val="000000"/>
+          <w:sz w:val="32"/>
+        </w:rPr>
+        <w:tab/>
+      </w:r>
+      <w:r>
+        <w:rPr>
+          <w:rFonts w:hint="eastAsia" w:ascii="Consolas" w:hAnsi="Consolas" w:eastAsia="Consolas"/>
+          <w:color w:val="000000"/>
+          <w:sz w:val="32"/>
+        </w:rPr>
+        <w:t>JsonParser parse =</w:t>
+      </w:r>
+      <w:r>
+        <w:rPr>
+          <w:rFonts w:hint="eastAsia" w:ascii="Consolas" w:hAnsi="Consolas" w:eastAsia="Consolas"/>
+          <w:b/>
+          <w:color w:val="7F0055"/>
+          <w:sz w:val="32"/>
+        </w:rPr>
+        <w:t>new</w:t>
+      </w:r>
+      <w:r>
+        <w:rPr>
+          <w:rFonts w:hint="eastAsia" w:ascii="Consolas" w:hAnsi="Consolas" w:eastAsia="Consolas"/>
+          <w:color w:val="000000"/>
+          <w:sz w:val="32"/>
+        </w:rPr>
+        <w:t xml:space="preserve"> JsonParser();  </w:t>
+      </w:r>
+      <w:r>
+        <w:rPr>
+          <w:rFonts w:hint="eastAsia" w:ascii="Consolas" w:hAnsi="Consolas" w:eastAsia="Consolas"/>
+          <w:color w:val="3F7F5F"/>
+          <w:sz w:val="32"/>
+        </w:rPr>
+        <w:t>//创建json解析器</w:t>
+      </w:r>
+    </w:p>
+    <w:p>
+      <w:pPr>
+        <w:spacing w:beforeLines="0" w:afterLines="0"/>
+        <w:jc w:val="left"/>
+        <w:rPr>
+          <w:rFonts w:hint="eastAsia" w:ascii="Consolas" w:hAnsi="Consolas" w:eastAsia="Consolas"/>
+          <w:sz w:val="32"/>
+        </w:rPr>
+      </w:pPr>
+      <w:r>
+        <w:rPr>
+          <w:rFonts w:hint="eastAsia" w:ascii="Consolas" w:hAnsi="Consolas" w:eastAsia="Consolas"/>
+          <w:color w:val="000000"/>
+          <w:sz w:val="32"/>
+        </w:rPr>
+        <w:tab/>
+      </w:r>
+      <w:r>
+        <w:rPr>
+          <w:rFonts w:hint="eastAsia" w:ascii="Consolas" w:hAnsi="Consolas" w:eastAsia="Consolas"/>
+          <w:color w:val="000000"/>
+          <w:sz w:val="32"/>
+        </w:rPr>
+        <w:tab/>
+      </w:r>
+      <w:r>
+        <w:rPr>
+          <w:rFonts w:hint="eastAsia" w:ascii="Consolas" w:hAnsi="Consolas" w:eastAsia="Consolas"/>
+          <w:color w:val="000000"/>
+          <w:sz w:val="32"/>
+        </w:rPr>
+        <w:tab/>
+      </w:r>
+      <w:r>
+        <w:rPr>
+          <w:rFonts w:hint="eastAsia" w:ascii="Consolas" w:hAnsi="Consolas" w:eastAsia="Consolas"/>
+          <w:color w:val="000000"/>
+          <w:sz w:val="32"/>
+        </w:rPr>
+        <w:tab/>
+      </w:r>
+      <w:r>
+        <w:rPr>
+          <w:rFonts w:hint="eastAsia" w:ascii="Consolas" w:hAnsi="Consolas" w:eastAsia="Consolas"/>
+          <w:color w:val="000000"/>
+          <w:sz w:val="32"/>
+        </w:rPr>
+        <w:t>JsonObject temp=(JsonObject) parse.parse(apiListData);</w:t>
+      </w:r>
+    </w:p>
+    <w:p>
+      <w:pPr>
+        <w:spacing w:beforeLines="0" w:afterLines="0"/>
+        <w:jc w:val="left"/>
+        <w:rPr>
+          <w:rFonts w:hint="eastAsia" w:ascii="Consolas" w:hAnsi="Consolas" w:eastAsia="Consolas"/>
+          <w:sz w:val="32"/>
+        </w:rPr>
+      </w:pPr>
+      <w:r>
+        <w:rPr>
+          <w:rFonts w:hint="eastAsia" w:ascii="Consolas" w:hAnsi="Consolas" w:eastAsia="Consolas"/>
+          <w:color w:val="000000"/>
+          <w:sz w:val="32"/>
+        </w:rPr>
+        <w:tab/>
+      </w:r>
+      <w:r>
+        <w:rPr>
+          <w:rFonts w:hint="eastAsia" w:ascii="Consolas" w:hAnsi="Consolas" w:eastAsia="Consolas"/>
+          <w:color w:val="000000"/>
+          <w:sz w:val="32"/>
+        </w:rPr>
+        <w:tab/>
+      </w:r>
+      <w:r>
+        <w:rPr>
+          <w:rFonts w:hint="eastAsia" w:ascii="Consolas" w:hAnsi="Consolas" w:eastAsia="Consolas"/>
+          <w:color w:val="000000"/>
+          <w:sz w:val="32"/>
+        </w:rPr>
+        <w:tab/>
+      </w:r>
+      <w:r>
+        <w:rPr>
+          <w:rFonts w:hint="eastAsia" w:ascii="Consolas" w:hAnsi="Consolas" w:eastAsia="Consolas"/>
+          <w:color w:val="000000"/>
+          <w:sz w:val="32"/>
+        </w:rPr>
+        <w:tab/>
+      </w:r>
+      <w:r>
+        <w:rPr>
+          <w:rFonts w:hint="eastAsia" w:ascii="Consolas" w:hAnsi="Consolas" w:eastAsia="Consolas"/>
+          <w:color w:val="3F7F5F"/>
+          <w:sz w:val="32"/>
+        </w:rPr>
+        <w:t>// 获取api列表</w:t>
+      </w:r>
+    </w:p>
+    <w:p>
+      <w:pPr>
+        <w:spacing w:beforeLines="0" w:afterLines="0"/>
+        <w:jc w:val="left"/>
+        <w:rPr>
+          <w:rFonts w:hint="eastAsia" w:ascii="Consolas" w:hAnsi="Consolas" w:eastAsia="Consolas"/>
+          <w:sz w:val="32"/>
+        </w:rPr>
+      </w:pPr>
+      <w:r>
+        <w:rPr>
+          <w:rFonts w:hint="eastAsia" w:ascii="Consolas" w:hAnsi="Consolas" w:eastAsia="Consolas"/>
+          <w:color w:val="000000"/>
+          <w:sz w:val="32"/>
+        </w:rPr>
+        <w:tab/>
+      </w:r>
+      <w:r>
+        <w:rPr>
+          <w:rFonts w:hint="eastAsia" w:ascii="Consolas" w:hAnsi="Consolas" w:eastAsia="Consolas"/>
+          <w:color w:val="000000"/>
+          <w:sz w:val="32"/>
+        </w:rPr>
+        <w:tab/>
+      </w:r>
+      <w:r>
+        <w:rPr>
+          <w:rFonts w:hint="eastAsia" w:ascii="Consolas" w:hAnsi="Consolas" w:eastAsia="Consolas"/>
+          <w:color w:val="000000"/>
+          <w:sz w:val="32"/>
+        </w:rPr>
+        <w:tab/>
+      </w:r>
+      <w:r>
+        <w:rPr>
+          <w:rFonts w:hint="eastAsia" w:ascii="Consolas" w:hAnsi="Consolas" w:eastAsia="Consolas"/>
+          <w:color w:val="000000"/>
+          <w:sz w:val="32"/>
+        </w:rPr>
+        <w:tab/>
+      </w:r>
+      <w:r>
+        <w:rPr>
+          <w:rFonts w:hint="eastAsia" w:ascii="Consolas" w:hAnsi="Consolas" w:eastAsia="Consolas"/>
+          <w:color w:val="000000"/>
+          <w:sz w:val="32"/>
+        </w:rPr>
+        <w:t>JsonArray list=temp.get(</w:t>
+      </w:r>
+      <w:r>
+        <w:rPr>
+          <w:rFonts w:hint="eastAsia" w:ascii="Consolas" w:hAnsi="Consolas" w:eastAsia="Consolas"/>
+          <w:color w:val="2A00FF"/>
+          <w:sz w:val="32"/>
+        </w:rPr>
+        <w:t>"data"</w:t>
+      </w:r>
+      <w:r>
+        <w:rPr>
+          <w:rFonts w:hint="eastAsia" w:ascii="Consolas" w:hAnsi="Consolas" w:eastAsia="Consolas"/>
+          <w:color w:val="000000"/>
+          <w:sz w:val="32"/>
+        </w:rPr>
+        <w:t>).getAsJsonArray();</w:t>
+      </w:r>
+    </w:p>
+    <w:p>
+      <w:pPr>
+        <w:spacing w:beforeLines="0" w:afterLines="0"/>
+        <w:jc w:val="left"/>
+        <w:rPr>
+          <w:rFonts w:hint="eastAsia" w:ascii="Consolas" w:hAnsi="Consolas" w:eastAsia="Consolas"/>
+          <w:sz w:val="32"/>
+        </w:rPr>
+      </w:pPr>
+      <w:r>
+        <w:rPr>
+          <w:rFonts w:hint="eastAsia" w:ascii="Consolas" w:hAnsi="Consolas" w:eastAsia="Consolas"/>
+          <w:color w:val="000000"/>
+          <w:sz w:val="32"/>
+        </w:rPr>
+        <w:tab/>
+      </w:r>
+      <w:r>
+        <w:rPr>
+          <w:rFonts w:hint="eastAsia" w:ascii="Consolas" w:hAnsi="Consolas" w:eastAsia="Consolas"/>
+          <w:color w:val="000000"/>
+          <w:sz w:val="32"/>
+        </w:rPr>
+        <w:tab/>
+      </w:r>
+      <w:r>
+        <w:rPr>
+          <w:rFonts w:hint="eastAsia" w:ascii="Consolas" w:hAnsi="Consolas" w:eastAsia="Consolas"/>
+          <w:color w:val="000000"/>
+          <w:sz w:val="32"/>
+        </w:rPr>
+        <w:tab/>
+      </w:r>
+      <w:r>
+        <w:rPr>
+          <w:rFonts w:hint="eastAsia" w:ascii="Consolas" w:hAnsi="Consolas" w:eastAsia="Consolas"/>
+          <w:color w:val="000000"/>
+          <w:sz w:val="32"/>
+        </w:rPr>
+        <w:tab/>
+      </w:r>
+      <w:r>
+        <w:rPr>
+          <w:rFonts w:hint="eastAsia" w:ascii="Consolas" w:hAnsi="Consolas" w:eastAsia="Consolas"/>
+          <w:color w:val="000000"/>
+          <w:sz w:val="32"/>
+        </w:rPr>
+        <w:t xml:space="preserve">Gson gson = </w:t>
+      </w:r>
+      <w:r>
+        <w:rPr>
+          <w:rFonts w:hint="eastAsia" w:ascii="Consolas" w:hAnsi="Consolas" w:eastAsia="Consolas"/>
+          <w:b/>
+          <w:color w:val="7F0055"/>
+          <w:sz w:val="32"/>
+        </w:rPr>
+        <w:t>new</w:t>
+      </w:r>
+      <w:r>
+        <w:rPr>
+          <w:rFonts w:hint="eastAsia" w:ascii="Consolas" w:hAnsi="Consolas" w:eastAsia="Consolas"/>
+          <w:color w:val="000000"/>
+          <w:sz w:val="32"/>
+        </w:rPr>
+        <w:t xml:space="preserve"> Gson();</w:t>
+      </w:r>
+    </w:p>
+    <w:p>
+      <w:pPr>
+        <w:spacing w:beforeLines="0" w:afterLines="0"/>
+        <w:jc w:val="left"/>
+        <w:rPr>
+          <w:rFonts w:hint="eastAsia" w:ascii="Consolas" w:hAnsi="Consolas" w:eastAsia="Consolas"/>
+          <w:sz w:val="32"/>
+        </w:rPr>
+      </w:pPr>
+      <w:r>
+        <w:rPr>
+          <w:rFonts w:hint="eastAsia" w:ascii="Consolas" w:hAnsi="Consolas" w:eastAsia="Consolas"/>
+          <w:color w:val="000000"/>
+          <w:sz w:val="32"/>
+        </w:rPr>
+        <w:tab/>
+      </w:r>
+      <w:r>
+        <w:rPr>
+          <w:rFonts w:hint="eastAsia" w:ascii="Consolas" w:hAnsi="Consolas" w:eastAsia="Consolas"/>
+          <w:color w:val="000000"/>
+          <w:sz w:val="32"/>
+        </w:rPr>
+        <w:tab/>
+      </w:r>
+      <w:r>
+        <w:rPr>
+          <w:rFonts w:hint="eastAsia" w:ascii="Consolas" w:hAnsi="Consolas" w:eastAsia="Consolas"/>
+          <w:color w:val="000000"/>
+          <w:sz w:val="32"/>
+        </w:rPr>
+        <w:tab/>
+      </w:r>
+      <w:r>
+        <w:rPr>
+          <w:rFonts w:hint="eastAsia" w:ascii="Consolas" w:hAnsi="Consolas" w:eastAsia="Consolas"/>
+          <w:color w:val="000000"/>
+          <w:sz w:val="32"/>
+        </w:rPr>
+        <w:tab/>
+      </w:r>
+      <w:r>
+        <w:rPr>
+          <w:rFonts w:hint="eastAsia" w:ascii="Consolas" w:hAnsi="Consolas" w:eastAsia="Consolas"/>
+          <w:color w:val="000000"/>
+          <w:sz w:val="32"/>
+        </w:rPr>
+        <w:t>List apiList = gson.fromJson(list,List.</w:t>
+      </w:r>
+      <w:r>
+        <w:rPr>
+          <w:rFonts w:hint="eastAsia" w:ascii="Consolas" w:hAnsi="Consolas" w:eastAsia="Consolas"/>
+          <w:b/>
+          <w:color w:val="7F0055"/>
+          <w:sz w:val="32"/>
+        </w:rPr>
+        <w:t>class</w:t>
+      </w:r>
+      <w:r>
+        <w:rPr>
+          <w:rFonts w:hint="eastAsia" w:ascii="Consolas" w:hAnsi="Consolas" w:eastAsia="Consolas"/>
+          <w:color w:val="000000"/>
+          <w:sz w:val="32"/>
+        </w:rPr>
+        <w:t xml:space="preserve">); </w:t>
+      </w:r>
+      <w:r>
+        <w:rPr>
+          <w:rFonts w:hint="eastAsia" w:ascii="Consolas" w:hAnsi="Consolas" w:eastAsia="Consolas"/>
+          <w:color w:val="3F7F5F"/>
+          <w:sz w:val="32"/>
+        </w:rPr>
+        <w:t>//将数据从JsonArray类型转换为list类型</w:t>
+      </w:r>
+    </w:p>
+    <w:p>
+      <w:pPr>
+        <w:spacing w:beforeLines="0" w:afterLines="0"/>
+        <w:jc w:val="left"/>
+        <w:rPr>
+          <w:rFonts w:hint="eastAsia" w:ascii="Consolas" w:hAnsi="Consolas" w:eastAsia="Consolas"/>
+          <w:sz w:val="32"/>
+        </w:rPr>
+      </w:pPr>
+      <w:r>
+        <w:rPr>
+          <w:rFonts w:hint="eastAsia" w:ascii="Consolas" w:hAnsi="Consolas" w:eastAsia="Consolas"/>
+          <w:color w:val="000000"/>
+          <w:sz w:val="32"/>
+        </w:rPr>
+        <w:tab/>
+      </w:r>
+      <w:r>
+        <w:rPr>
+          <w:rFonts w:hint="eastAsia" w:ascii="Consolas" w:hAnsi="Consolas" w:eastAsia="Consolas"/>
+          <w:color w:val="000000"/>
+          <w:sz w:val="32"/>
+        </w:rPr>
+        <w:tab/>
+      </w:r>
+      <w:r>
+        <w:rPr>
+          <w:rFonts w:hint="eastAsia" w:ascii="Consolas" w:hAnsi="Consolas" w:eastAsia="Consolas"/>
+          <w:color w:val="000000"/>
+          <w:sz w:val="32"/>
+        </w:rPr>
+        <w:tab/>
+      </w:r>
+      <w:r>
+        <w:rPr>
+          <w:rFonts w:hint="eastAsia" w:ascii="Consolas" w:hAnsi="Consolas" w:eastAsia="Consolas"/>
+          <w:color w:val="000000"/>
+          <w:sz w:val="32"/>
+        </w:rPr>
+        <w:tab/>
+      </w:r>
+      <w:r>
+        <w:rPr>
+          <w:rFonts w:hint="eastAsia" w:ascii="Consolas" w:hAnsi="Consolas" w:eastAsia="Consolas"/>
+          <w:color w:val="000000"/>
+          <w:sz w:val="32"/>
+        </w:rPr>
+        <w:t>request.setAttribute(</w:t>
+      </w:r>
+      <w:r>
+        <w:rPr>
+          <w:rFonts w:hint="eastAsia" w:ascii="Consolas" w:hAnsi="Consolas" w:eastAsia="Consolas"/>
+          <w:color w:val="2A00FF"/>
+          <w:sz w:val="32"/>
+        </w:rPr>
+        <w:t>"apiList"</w:t>
+      </w:r>
+      <w:r>
+        <w:rPr>
+          <w:rFonts w:hint="eastAsia" w:ascii="Consolas" w:hAnsi="Consolas" w:eastAsia="Consolas"/>
+          <w:color w:val="000000"/>
+          <w:sz w:val="32"/>
+        </w:rPr>
+        <w:t>,apiList);</w:t>
+      </w:r>
+    </w:p>
+    <w:p>
+      <w:pPr>
+        <w:spacing w:beforeLines="0" w:afterLines="0"/>
+        <w:jc w:val="left"/>
+        <w:rPr>
+          <w:rFonts w:hint="eastAsia" w:ascii="Consolas" w:hAnsi="Consolas" w:eastAsia="Consolas"/>
+          <w:sz w:val="32"/>
+        </w:rPr>
+      </w:pPr>
+      <w:r>
+        <w:rPr>
+          <w:rFonts w:hint="eastAsia" w:ascii="Consolas" w:hAnsi="Consolas" w:eastAsia="Consolas"/>
+          <w:color w:val="000000"/>
+          <w:sz w:val="32"/>
+        </w:rPr>
+        <w:tab/>
+      </w:r>
+      <w:r>
+        <w:rPr>
+          <w:rFonts w:hint="eastAsia" w:ascii="Consolas" w:hAnsi="Consolas" w:eastAsia="Consolas"/>
+          <w:color w:val="000000"/>
+          <w:sz w:val="32"/>
+        </w:rPr>
+        <w:tab/>
+      </w:r>
+      <w:r>
+        <w:rPr>
+          <w:rFonts w:hint="eastAsia" w:ascii="Consolas" w:hAnsi="Consolas" w:eastAsia="Consolas"/>
+          <w:color w:val="000000"/>
+          <w:sz w:val="32"/>
+        </w:rPr>
+        <w:tab/>
+      </w:r>
+      <w:r>
+        <w:rPr>
+          <w:rFonts w:hint="eastAsia" w:ascii="Consolas" w:hAnsi="Consolas" w:eastAsia="Consolas"/>
+          <w:color w:val="000000"/>
+          <w:sz w:val="32"/>
+        </w:rPr>
+        <w:t>}</w:t>
+      </w:r>
+    </w:p>
+    <w:p>
+      <w:pPr>
+        <w:spacing w:beforeLines="0" w:afterLines="0"/>
+        <w:jc w:val="left"/>
+        <w:rPr>
+          <w:rFonts w:hint="eastAsia" w:ascii="Consolas" w:hAnsi="Consolas" w:eastAsia="Consolas"/>
+          <w:sz w:val="32"/>
+        </w:rPr>
+      </w:pPr>
+      <w:r>
+        <w:rPr>
+          <w:rFonts w:hint="eastAsia" w:ascii="Consolas" w:hAnsi="Consolas" w:eastAsia="Consolas"/>
+          <w:color w:val="000000"/>
+          <w:sz w:val="32"/>
+        </w:rPr>
+        <w:tab/>
+      </w:r>
+      <w:r>
+        <w:rPr>
+          <w:rFonts w:hint="eastAsia" w:ascii="Consolas" w:hAnsi="Consolas" w:eastAsia="Consolas"/>
+          <w:color w:val="000000"/>
+          <w:sz w:val="32"/>
+        </w:rPr>
+        <w:tab/>
+      </w:r>
+      <w:r>
+        <w:rPr>
+          <w:rFonts w:hint="eastAsia" w:ascii="Consolas" w:hAnsi="Consolas" w:eastAsia="Consolas"/>
+          <w:color w:val="000000"/>
+          <w:sz w:val="32"/>
+        </w:rPr>
+        <w:tab/>
+      </w:r>
+      <w:r>
+        <w:rPr>
+          <w:rFonts w:hint="eastAsia" w:ascii="Consolas" w:hAnsi="Consolas" w:eastAsia="Consolas"/>
+          <w:color w:val="000000"/>
+          <w:sz w:val="32"/>
+        </w:rPr>
+        <w:tab/>
+      </w:r>
+    </w:p>
+    <w:p>
+      <w:pPr>
+        <w:spacing w:beforeLines="0" w:afterLines="0"/>
+        <w:jc w:val="left"/>
+        <w:rPr>
+          <w:rFonts w:hint="eastAsia" w:ascii="Consolas" w:hAnsi="Consolas" w:eastAsia="Consolas"/>
+          <w:sz w:val="32"/>
+        </w:rPr>
+      </w:pPr>
+      <w:r>
+        <w:rPr>
+          <w:rFonts w:hint="eastAsia" w:ascii="Consolas" w:hAnsi="Consolas" w:eastAsia="Consolas"/>
+          <w:color w:val="000000"/>
+          <w:sz w:val="32"/>
+        </w:rPr>
+        <w:tab/>
+      </w:r>
+      <w:r>
+        <w:rPr>
+          <w:rFonts w:hint="eastAsia" w:ascii="Consolas" w:hAnsi="Consolas" w:eastAsia="Consolas"/>
+          <w:color w:val="000000"/>
+          <w:sz w:val="32"/>
+        </w:rPr>
+        <w:tab/>
+      </w:r>
+      <w:r>
+        <w:rPr>
+          <w:rFonts w:hint="eastAsia" w:ascii="Consolas" w:hAnsi="Consolas" w:eastAsia="Consolas"/>
+          <w:color w:val="BF5F3F"/>
+          <w:sz w:val="32"/>
+        </w:rPr>
+        <w:t>%&gt;</w:t>
+      </w:r>
+    </w:p>
+    <w:p>
+      <w:pPr>
+        <w:spacing w:beforeLines="0" w:afterLines="0"/>
+        <w:jc w:val="left"/>
+        <w:rPr>
+          <w:rFonts w:hint="eastAsia" w:ascii="Consolas" w:hAnsi="Consolas" w:eastAsia="Consolas"/>
+          <w:sz w:val="32"/>
+        </w:rPr>
+      </w:pPr>
+      <w:r>
+        <w:rPr>
+          <w:rFonts w:hint="eastAsia" w:ascii="Consolas" w:hAnsi="Consolas" w:eastAsia="Consolas"/>
+          <w:color w:val="000000"/>
+          <w:sz w:val="32"/>
+        </w:rPr>
+        <w:tab/>
+      </w:r>
+      <w:r>
+        <w:rPr>
+          <w:rFonts w:hint="eastAsia" w:ascii="Consolas" w:hAnsi="Consolas" w:eastAsia="Consolas"/>
+          <w:color w:val="000000"/>
+          <w:sz w:val="32"/>
+        </w:rPr>
+        <w:tab/>
+      </w:r>
+    </w:p>
+    <w:p>
+      <w:pPr>
+        <w:spacing w:beforeLines="0" w:afterLines="0"/>
+        <w:jc w:val="left"/>
+        <w:rPr>
+          <w:rFonts w:hint="eastAsia" w:ascii="Consolas" w:hAnsi="Consolas" w:eastAsia="Consolas"/>
+          <w:sz w:val="32"/>
+        </w:rPr>
+      </w:pPr>
+      <w:r>
+        <w:rPr>
+          <w:rFonts w:hint="eastAsia" w:ascii="Consolas" w:hAnsi="Consolas" w:eastAsia="Consolas"/>
+          <w:color w:val="000000"/>
+          <w:sz w:val="32"/>
+        </w:rPr>
+        <w:tab/>
+      </w:r>
+    </w:p>
+    <w:p>
+      <w:pPr>
+        <w:spacing w:beforeLines="0" w:afterLines="0"/>
+        <w:jc w:val="left"/>
+        <w:rPr>
+          <w:rFonts w:hint="eastAsia" w:ascii="Consolas" w:hAnsi="Consolas" w:eastAsia="Consolas"/>
+          <w:sz w:val="32"/>
+        </w:rPr>
+      </w:pPr>
+      <w:r>
+        <w:rPr>
+          <w:rFonts w:hint="eastAsia" w:ascii="Consolas" w:hAnsi="Consolas" w:eastAsia="Consolas"/>
+          <w:color w:val="000000"/>
+          <w:sz w:val="32"/>
+        </w:rPr>
+        <w:tab/>
+      </w:r>
+      <w:r>
+        <w:rPr>
+          <w:rFonts w:hint="eastAsia" w:ascii="Consolas" w:hAnsi="Consolas" w:eastAsia="Consolas"/>
+          <w:color w:val="000000"/>
+          <w:sz w:val="32"/>
+        </w:rPr>
+        <w:tab/>
+      </w:r>
+      <w:r>
+        <w:rPr>
+          <w:rFonts w:hint="eastAsia" w:ascii="Consolas" w:hAnsi="Consolas" w:eastAsia="Consolas"/>
+          <w:color w:val="3F5FBF"/>
+          <w:sz w:val="32"/>
+        </w:rPr>
+        <w:t xml:space="preserve">&lt;!-- </w:t>
+      </w:r>
+      <w:r>
+        <w:rPr>
+          <w:rFonts w:hint="eastAsia" w:ascii="Consolas" w:hAnsi="Consolas" w:eastAsia="Consolas"/>
+          <w:color w:val="3F5FBF"/>
+          <w:sz w:val="32"/>
+          <w:u w:val="single"/>
+        </w:rPr>
+        <w:t>api</w:t>
+      </w:r>
+      <w:r>
+        <w:rPr>
+          <w:rFonts w:hint="eastAsia" w:ascii="Consolas" w:hAnsi="Consolas" w:eastAsia="Consolas"/>
+          <w:color w:val="3F5FBF"/>
+          <w:sz w:val="32"/>
+        </w:rPr>
+        <w:t>列表，每一个</w:t>
+      </w:r>
+      <w:r>
+        <w:rPr>
+          <w:rFonts w:hint="eastAsia" w:ascii="Consolas" w:hAnsi="Consolas" w:eastAsia="Consolas"/>
+          <w:color w:val="3F5FBF"/>
+          <w:sz w:val="32"/>
+          <w:u w:val="single"/>
+        </w:rPr>
+        <w:t>api</w:t>
+      </w:r>
+      <w:r>
+        <w:rPr>
+          <w:rFonts w:hint="eastAsia" w:ascii="Consolas" w:hAnsi="Consolas" w:eastAsia="Consolas"/>
+          <w:color w:val="3F5FBF"/>
+          <w:sz w:val="32"/>
+        </w:rPr>
+        <w:t>以表格形式展现，点击可跳转至详情页面 --&gt;</w:t>
+      </w:r>
+    </w:p>
+    <w:p>
+      <w:pPr>
+        <w:spacing w:beforeLines="0" w:afterLines="0"/>
+        <w:jc w:val="left"/>
+        <w:rPr>
+          <w:rFonts w:hint="eastAsia" w:ascii="Consolas" w:hAnsi="Consolas" w:eastAsia="Consolas"/>
+          <w:sz w:val="32"/>
+        </w:rPr>
+      </w:pPr>
+      <w:r>
+        <w:rPr>
+          <w:rFonts w:hint="eastAsia" w:ascii="Consolas" w:hAnsi="Consolas" w:eastAsia="Consolas"/>
+          <w:color w:val="000000"/>
+          <w:sz w:val="32"/>
+        </w:rPr>
+        <w:tab/>
+      </w:r>
+      <w:r>
+        <w:rPr>
+          <w:rFonts w:hint="eastAsia" w:ascii="Consolas" w:hAnsi="Consolas" w:eastAsia="Consolas"/>
+          <w:color w:val="000000"/>
+          <w:sz w:val="32"/>
+        </w:rPr>
+        <w:tab/>
+      </w:r>
+      <w:r>
+        <w:rPr>
+          <w:rFonts w:hint="eastAsia" w:ascii="Consolas" w:hAnsi="Consolas" w:eastAsia="Consolas"/>
+          <w:color w:val="008080"/>
+          <w:sz w:val="32"/>
+        </w:rPr>
+        <w:t>&lt;</w:t>
+      </w:r>
+      <w:r>
+        <w:rPr>
+          <w:rFonts w:hint="eastAsia" w:ascii="Consolas" w:hAnsi="Consolas" w:eastAsia="Consolas"/>
+          <w:color w:val="3F7F7F"/>
+          <w:sz w:val="32"/>
+        </w:rPr>
+        <w:t>c:forEach</w:t>
+      </w:r>
+      <w:r>
+        <w:rPr>
+          <w:rFonts w:hint="eastAsia" w:ascii="Consolas" w:hAnsi="Consolas" w:eastAsia="Consolas"/>
+          <w:sz w:val="32"/>
+        </w:rPr>
+        <w:t xml:space="preserve"> </w:t>
+      </w:r>
+      <w:r>
+        <w:rPr>
+          <w:rFonts w:hint="eastAsia" w:ascii="Consolas" w:hAnsi="Consolas" w:eastAsia="Consolas"/>
+          <w:color w:val="7F007F"/>
+          <w:sz w:val="32"/>
+        </w:rPr>
+        <w:t>items</w:t>
+      </w:r>
+      <w:r>
+        <w:rPr>
+          <w:rFonts w:hint="eastAsia" w:ascii="Consolas" w:hAnsi="Consolas" w:eastAsia="Consolas"/>
+          <w:color w:val="000000"/>
+          <w:sz w:val="32"/>
+        </w:rPr>
+        <w:t>=</w:t>
+      </w:r>
+      <w:r>
+        <w:rPr>
+          <w:rFonts w:hint="eastAsia" w:ascii="Consolas" w:hAnsi="Consolas" w:eastAsia="Consolas"/>
+          <w:i/>
+          <w:color w:val="2A00FF"/>
+          <w:sz w:val="32"/>
+        </w:rPr>
+        <w:t>"</w:t>
+      </w:r>
+      <w:r>
+        <w:rPr>
+          <w:rFonts w:hint="eastAsia" w:ascii="Consolas" w:hAnsi="Consolas" w:eastAsia="Consolas"/>
+          <w:color w:val="000000"/>
+          <w:sz w:val="32"/>
+        </w:rPr>
+        <w:t>${apiList}</w:t>
+      </w:r>
+      <w:r>
+        <w:rPr>
+          <w:rFonts w:hint="eastAsia" w:ascii="Consolas" w:hAnsi="Consolas" w:eastAsia="Consolas"/>
+          <w:i/>
+          <w:color w:val="2A00FF"/>
+          <w:sz w:val="32"/>
+        </w:rPr>
+        <w:t>"</w:t>
+      </w:r>
+      <w:r>
+        <w:rPr>
+          <w:rFonts w:hint="eastAsia" w:ascii="Consolas" w:hAnsi="Consolas" w:eastAsia="Consolas"/>
+          <w:sz w:val="32"/>
+        </w:rPr>
+        <w:t xml:space="preserve"> </w:t>
+      </w:r>
+      <w:r>
+        <w:rPr>
+          <w:rFonts w:hint="eastAsia" w:ascii="Consolas" w:hAnsi="Consolas" w:eastAsia="Consolas"/>
+          <w:color w:val="7F007F"/>
+          <w:sz w:val="32"/>
+        </w:rPr>
+        <w:t>var</w:t>
+      </w:r>
+      <w:r>
+        <w:rPr>
+          <w:rFonts w:hint="eastAsia" w:ascii="Consolas" w:hAnsi="Consolas" w:eastAsia="Consolas"/>
+          <w:color w:val="000000"/>
+          <w:sz w:val="32"/>
+        </w:rPr>
+        <w:t>=</w:t>
+      </w:r>
+      <w:r>
+        <w:rPr>
+          <w:rFonts w:hint="eastAsia" w:ascii="Consolas" w:hAnsi="Consolas" w:eastAsia="Consolas"/>
+          <w:i/>
+          <w:color w:val="2A00FF"/>
+          <w:sz w:val="32"/>
+        </w:rPr>
+        <w:t>"api"</w:t>
+      </w:r>
+      <w:r>
+        <w:rPr>
+          <w:rFonts w:hint="eastAsia" w:ascii="Consolas" w:hAnsi="Consolas" w:eastAsia="Consolas"/>
+          <w:color w:val="008080"/>
+          <w:sz w:val="32"/>
+        </w:rPr>
+        <w:t>&gt;</w:t>
+      </w:r>
+    </w:p>
+    <w:p>
+      <w:pPr>
+        <w:spacing w:beforeLines="0" w:afterLines="0"/>
+        <w:jc w:val="left"/>
+        <w:rPr>
+          <w:rFonts w:hint="eastAsia" w:ascii="Consolas" w:hAnsi="Consolas" w:eastAsia="Consolas"/>
+          <w:sz w:val="32"/>
+        </w:rPr>
+      </w:pPr>
+      <w:r>
+        <w:rPr>
+          <w:rFonts w:hint="eastAsia" w:ascii="Consolas" w:hAnsi="Consolas" w:eastAsia="Consolas"/>
+          <w:color w:val="000000"/>
+          <w:sz w:val="32"/>
+        </w:rPr>
+        <w:tab/>
+      </w:r>
+      <w:r>
+        <w:rPr>
+          <w:rFonts w:hint="eastAsia" w:ascii="Consolas" w:hAnsi="Consolas" w:eastAsia="Consolas"/>
+          <w:color w:val="000000"/>
+          <w:sz w:val="32"/>
+        </w:rPr>
+        <w:tab/>
+      </w:r>
+      <w:r>
+        <w:rPr>
+          <w:rFonts w:hint="eastAsia" w:ascii="Consolas" w:hAnsi="Consolas" w:eastAsia="Consolas"/>
+          <w:color w:val="000000"/>
+          <w:sz w:val="32"/>
+        </w:rPr>
+        <w:tab/>
+      </w:r>
+      <w:r>
+        <w:rPr>
+          <w:rFonts w:hint="eastAsia" w:ascii="Consolas" w:hAnsi="Consolas" w:eastAsia="Consolas"/>
+          <w:color w:val="008080"/>
+          <w:sz w:val="32"/>
+        </w:rPr>
+        <w:t>&lt;</w:t>
+      </w:r>
+      <w:r>
+        <w:rPr>
+          <w:rFonts w:hint="eastAsia" w:ascii="Consolas" w:hAnsi="Consolas" w:eastAsia="Consolas"/>
+          <w:color w:val="3F7F7F"/>
+          <w:sz w:val="32"/>
+        </w:rPr>
+        <w:t>a</w:t>
+      </w:r>
+      <w:r>
+        <w:rPr>
+          <w:rFonts w:hint="eastAsia" w:ascii="Consolas" w:hAnsi="Consolas" w:eastAsia="Consolas"/>
+          <w:sz w:val="32"/>
+        </w:rPr>
+        <w:t xml:space="preserve"> </w:t>
+      </w:r>
+      <w:r>
+        <w:rPr>
+          <w:rFonts w:hint="eastAsia" w:ascii="Consolas" w:hAnsi="Consolas" w:eastAsia="Consolas"/>
+          <w:color w:val="7F007F"/>
+          <w:sz w:val="32"/>
+        </w:rPr>
+        <w:t>href</w:t>
+      </w:r>
+      <w:r>
+        <w:rPr>
+          <w:rFonts w:hint="eastAsia" w:ascii="Consolas" w:hAnsi="Consolas" w:eastAsia="Consolas"/>
+          <w:color w:val="000000"/>
+          <w:sz w:val="32"/>
+        </w:rPr>
+        <w:t>=</w:t>
+      </w:r>
+      <w:r>
+        <w:rPr>
+          <w:rFonts w:hint="eastAsia" w:ascii="Consolas" w:hAnsi="Consolas" w:eastAsia="Consolas"/>
+          <w:i/>
+          <w:color w:val="2A00FF"/>
+          <w:sz w:val="32"/>
+        </w:rPr>
+        <w:t>"javascript:jump('</w:t>
+      </w:r>
+      <w:r>
+        <w:rPr>
+          <w:rFonts w:hint="eastAsia" w:ascii="Consolas" w:hAnsi="Consolas" w:eastAsia="Consolas"/>
+          <w:color w:val="000000"/>
+          <w:sz w:val="32"/>
+        </w:rPr>
+        <w:t>${api.api_name}</w:t>
+      </w:r>
+      <w:r>
+        <w:rPr>
+          <w:rFonts w:hint="eastAsia" w:ascii="Consolas" w:hAnsi="Consolas" w:eastAsia="Consolas"/>
+          <w:i/>
+          <w:color w:val="2A00FF"/>
+          <w:sz w:val="32"/>
+        </w:rPr>
+        <w:t>')"</w:t>
+      </w:r>
+      <w:r>
+        <w:rPr>
+          <w:rFonts w:hint="eastAsia" w:ascii="Consolas" w:hAnsi="Consolas" w:eastAsia="Consolas"/>
+          <w:sz w:val="32"/>
+        </w:rPr>
+        <w:t xml:space="preserve"> </w:t>
+      </w:r>
+      <w:r>
+        <w:rPr>
+          <w:rFonts w:hint="eastAsia" w:ascii="Consolas" w:hAnsi="Consolas" w:eastAsia="Consolas"/>
+          <w:color w:val="7F007F"/>
+          <w:sz w:val="32"/>
+        </w:rPr>
+        <w:t>style</w:t>
+      </w:r>
+      <w:r>
+        <w:rPr>
+          <w:rFonts w:hint="eastAsia" w:ascii="Consolas" w:hAnsi="Consolas" w:eastAsia="Consolas"/>
+          <w:color w:val="000000"/>
+          <w:sz w:val="32"/>
+        </w:rPr>
+        <w:t>="</w:t>
+      </w:r>
+      <w:r>
+        <w:rPr>
+          <w:rFonts w:hint="eastAsia" w:ascii="Consolas" w:hAnsi="Consolas" w:eastAsia="Consolas"/>
+          <w:color w:val="7F007F"/>
+          <w:sz w:val="32"/>
+        </w:rPr>
+        <w:t>text-decoration</w:t>
+      </w:r>
+      <w:r>
+        <w:rPr>
+          <w:rFonts w:hint="eastAsia" w:ascii="Consolas" w:hAnsi="Consolas" w:eastAsia="Consolas"/>
+          <w:color w:val="000000"/>
+          <w:sz w:val="32"/>
+        </w:rPr>
+        <w:t>:</w:t>
+      </w:r>
+      <w:r>
+        <w:rPr>
+          <w:rFonts w:hint="eastAsia" w:ascii="Consolas" w:hAnsi="Consolas" w:eastAsia="Consolas"/>
+          <w:i/>
+          <w:color w:val="2A00E1"/>
+          <w:sz w:val="32"/>
+        </w:rPr>
+        <w:t>none</w:t>
+      </w:r>
+      <w:r>
+        <w:rPr>
+          <w:rFonts w:hint="eastAsia" w:ascii="Consolas" w:hAnsi="Consolas" w:eastAsia="Consolas"/>
+          <w:color w:val="000000"/>
+          <w:sz w:val="32"/>
+        </w:rPr>
+        <w:t>;"</w:t>
+      </w:r>
+      <w:r>
+        <w:rPr>
+          <w:rFonts w:hint="eastAsia" w:ascii="Consolas" w:hAnsi="Consolas" w:eastAsia="Consolas"/>
+          <w:color w:val="008080"/>
+          <w:sz w:val="32"/>
+        </w:rPr>
+        <w:t>&gt;</w:t>
+      </w:r>
+    </w:p>
+    <w:p>
+      <w:pPr>
+        <w:spacing w:beforeLines="0" w:afterLines="0"/>
+        <w:jc w:val="left"/>
+        <w:rPr>
+          <w:rFonts w:hint="eastAsia" w:ascii="Consolas" w:hAnsi="Consolas" w:eastAsia="Consolas"/>
+          <w:sz w:val="32"/>
+        </w:rPr>
+      </w:pPr>
+      <w:r>
+        <w:rPr>
+          <w:rFonts w:hint="eastAsia" w:ascii="Consolas" w:hAnsi="Consolas" w:eastAsia="Consolas"/>
+          <w:color w:val="000000"/>
+          <w:sz w:val="32"/>
+        </w:rPr>
+        <w:tab/>
+      </w:r>
+      <w:r>
+        <w:rPr>
+          <w:rFonts w:hint="eastAsia" w:ascii="Consolas" w:hAnsi="Consolas" w:eastAsia="Consolas"/>
+          <w:color w:val="000000"/>
+          <w:sz w:val="32"/>
+        </w:rPr>
+        <w:tab/>
+      </w:r>
+      <w:r>
+        <w:rPr>
+          <w:rFonts w:hint="eastAsia" w:ascii="Consolas" w:hAnsi="Consolas" w:eastAsia="Consolas"/>
+          <w:color w:val="000000"/>
+          <w:sz w:val="32"/>
+        </w:rPr>
+        <w:tab/>
+      </w:r>
+      <w:r>
+        <w:rPr>
+          <w:rFonts w:hint="eastAsia" w:ascii="Consolas" w:hAnsi="Consolas" w:eastAsia="Consolas"/>
+          <w:color w:val="000000"/>
+          <w:sz w:val="32"/>
+        </w:rPr>
+        <w:tab/>
+      </w:r>
+      <w:r>
+        <w:rPr>
+          <w:rFonts w:hint="eastAsia" w:ascii="Consolas" w:hAnsi="Consolas" w:eastAsia="Consolas"/>
+          <w:color w:val="008080"/>
+          <w:sz w:val="32"/>
+          <w:u w:val="single"/>
+        </w:rPr>
+        <w:t>&lt;</w:t>
+      </w:r>
+      <w:r>
+        <w:rPr>
+          <w:rFonts w:hint="eastAsia" w:ascii="Consolas" w:hAnsi="Consolas" w:eastAsia="Consolas"/>
+          <w:color w:val="3F7F7F"/>
+          <w:sz w:val="32"/>
+          <w:u w:val="single"/>
+        </w:rPr>
+        <w:t>table</w:t>
+      </w:r>
+      <w:r>
+        <w:rPr>
+          <w:rFonts w:hint="eastAsia" w:ascii="Consolas" w:hAnsi="Consolas" w:eastAsia="Consolas"/>
+          <w:color w:val="008080"/>
+          <w:sz w:val="32"/>
+          <w:u w:val="single"/>
+        </w:rPr>
+        <w:t>&gt;</w:t>
+      </w:r>
+    </w:p>
+    <w:p>
+      <w:pPr>
+        <w:spacing w:beforeLines="0" w:afterLines="0"/>
+        <w:jc w:val="left"/>
+        <w:rPr>
+          <w:rFonts w:hint="eastAsia" w:ascii="Consolas" w:hAnsi="Consolas" w:eastAsia="Consolas"/>
+          <w:sz w:val="32"/>
+        </w:rPr>
+      </w:pPr>
+      <w:r>
+        <w:rPr>
+          <w:rFonts w:hint="eastAsia" w:ascii="Consolas" w:hAnsi="Consolas" w:eastAsia="Consolas"/>
+          <w:color w:val="000000"/>
+          <w:sz w:val="32"/>
+        </w:rPr>
+        <w:tab/>
+      </w:r>
+      <w:r>
+        <w:rPr>
+          <w:rFonts w:hint="eastAsia" w:ascii="Consolas" w:hAnsi="Consolas" w:eastAsia="Consolas"/>
+          <w:color w:val="000000"/>
+          <w:sz w:val="32"/>
+        </w:rPr>
+        <w:tab/>
+      </w:r>
+      <w:r>
+        <w:rPr>
+          <w:rFonts w:hint="eastAsia" w:ascii="Consolas" w:hAnsi="Consolas" w:eastAsia="Consolas"/>
+          <w:color w:val="000000"/>
+          <w:sz w:val="32"/>
+        </w:rPr>
+        <w:t xml:space="preserve">    </w:t>
+      </w:r>
+      <w:r>
+        <w:rPr>
+          <w:rFonts w:hint="eastAsia" w:ascii="Consolas" w:hAnsi="Consolas" w:eastAsia="Consolas"/>
+          <w:color w:val="000000"/>
+          <w:sz w:val="32"/>
+        </w:rPr>
+        <w:tab/>
+      </w:r>
+      <w:r>
+        <w:rPr>
+          <w:rFonts w:hint="eastAsia" w:ascii="Consolas" w:hAnsi="Consolas" w:eastAsia="Consolas"/>
+          <w:color w:val="000000"/>
+          <w:sz w:val="32"/>
+        </w:rPr>
+        <w:tab/>
+      </w:r>
+      <w:r>
+        <w:rPr>
+          <w:rFonts w:hint="eastAsia" w:ascii="Consolas" w:hAnsi="Consolas" w:eastAsia="Consolas"/>
+          <w:color w:val="008080"/>
+          <w:sz w:val="32"/>
+        </w:rPr>
+        <w:t>&lt;</w:t>
+      </w:r>
+      <w:r>
+        <w:rPr>
+          <w:rFonts w:hint="eastAsia" w:ascii="Consolas" w:hAnsi="Consolas" w:eastAsia="Consolas"/>
+          <w:color w:val="3F7F7F"/>
+          <w:sz w:val="32"/>
+        </w:rPr>
+        <w:t>tr</w:t>
+      </w:r>
+      <w:r>
+        <w:rPr>
+          <w:rFonts w:hint="eastAsia" w:ascii="Consolas" w:hAnsi="Consolas" w:eastAsia="Consolas"/>
+          <w:color w:val="008080"/>
+          <w:sz w:val="32"/>
+        </w:rPr>
+        <w:t>&gt;</w:t>
+      </w:r>
+    </w:p>
+    <w:p>
+      <w:pPr>
+        <w:spacing w:beforeLines="0" w:afterLines="0"/>
+        <w:jc w:val="left"/>
+        <w:rPr>
+          <w:rFonts w:hint="eastAsia" w:ascii="Consolas" w:hAnsi="Consolas" w:eastAsia="Consolas"/>
+          <w:sz w:val="32"/>
+        </w:rPr>
+      </w:pPr>
+      <w:r>
+        <w:rPr>
+          <w:rFonts w:hint="eastAsia" w:ascii="Consolas" w:hAnsi="Consolas" w:eastAsia="Consolas"/>
+          <w:color w:val="000000"/>
+          <w:sz w:val="32"/>
+        </w:rPr>
+        <w:tab/>
+      </w:r>
+      <w:r>
+        <w:rPr>
+          <w:rFonts w:hint="eastAsia" w:ascii="Consolas" w:hAnsi="Consolas" w:eastAsia="Consolas"/>
+          <w:color w:val="000000"/>
+          <w:sz w:val="32"/>
+        </w:rPr>
+        <w:tab/>
+      </w:r>
+      <w:r>
+        <w:rPr>
+          <w:rFonts w:hint="eastAsia" w:ascii="Consolas" w:hAnsi="Consolas" w:eastAsia="Consolas"/>
+          <w:color w:val="000000"/>
+          <w:sz w:val="32"/>
+        </w:rPr>
+        <w:t xml:space="preserve">    </w:t>
+      </w:r>
+      <w:r>
+        <w:rPr>
+          <w:rFonts w:hint="eastAsia" w:ascii="Consolas" w:hAnsi="Consolas" w:eastAsia="Consolas"/>
+          <w:color w:val="000000"/>
+          <w:sz w:val="32"/>
+        </w:rPr>
+        <w:tab/>
+      </w:r>
+      <w:r>
+        <w:rPr>
+          <w:rFonts w:hint="eastAsia" w:ascii="Consolas" w:hAnsi="Consolas" w:eastAsia="Consolas"/>
+          <w:color w:val="000000"/>
+          <w:sz w:val="32"/>
+        </w:rPr>
+        <w:tab/>
+      </w:r>
+      <w:r>
+        <w:rPr>
+          <w:rFonts w:hint="eastAsia" w:ascii="Consolas" w:hAnsi="Consolas" w:eastAsia="Consolas"/>
+          <w:color w:val="000000"/>
+          <w:sz w:val="32"/>
+        </w:rPr>
+        <w:tab/>
+      </w:r>
+      <w:r>
+        <w:rPr>
+          <w:rFonts w:hint="eastAsia" w:ascii="Consolas" w:hAnsi="Consolas" w:eastAsia="Consolas"/>
+          <w:color w:val="008080"/>
+          <w:sz w:val="32"/>
+        </w:rPr>
+        <w:t>&lt;</w:t>
+      </w:r>
+      <w:r>
+        <w:rPr>
+          <w:rFonts w:hint="eastAsia" w:ascii="Consolas" w:hAnsi="Consolas" w:eastAsia="Consolas"/>
+          <w:color w:val="3F7F7F"/>
+          <w:sz w:val="32"/>
+        </w:rPr>
+        <w:t>td</w:t>
+      </w:r>
+      <w:r>
+        <w:rPr>
+          <w:rFonts w:hint="eastAsia" w:ascii="Consolas" w:hAnsi="Consolas" w:eastAsia="Consolas"/>
+          <w:sz w:val="32"/>
+        </w:rPr>
+        <w:t xml:space="preserve">  </w:t>
+      </w:r>
+      <w:r>
+        <w:rPr>
+          <w:rFonts w:hint="eastAsia" w:ascii="Consolas" w:hAnsi="Consolas" w:eastAsia="Consolas"/>
+          <w:color w:val="7F007F"/>
+          <w:sz w:val="32"/>
+        </w:rPr>
+        <w:t>rowspan</w:t>
+      </w:r>
+      <w:r>
+        <w:rPr>
+          <w:rFonts w:hint="eastAsia" w:ascii="Consolas" w:hAnsi="Consolas" w:eastAsia="Consolas"/>
+          <w:color w:val="000000"/>
+          <w:sz w:val="32"/>
+        </w:rPr>
+        <w:t>=</w:t>
+      </w:r>
+      <w:r>
+        <w:rPr>
+          <w:rFonts w:hint="eastAsia" w:ascii="Consolas" w:hAnsi="Consolas" w:eastAsia="Consolas"/>
+          <w:i/>
+          <w:color w:val="2A00FF"/>
+          <w:sz w:val="32"/>
+        </w:rPr>
+        <w:t>"2"</w:t>
+      </w:r>
+      <w:r>
+        <w:rPr>
+          <w:rFonts w:hint="eastAsia" w:ascii="Consolas" w:hAnsi="Consolas" w:eastAsia="Consolas"/>
+          <w:color w:val="008080"/>
+          <w:sz w:val="32"/>
+        </w:rPr>
+        <w:t>&gt;</w:t>
+      </w:r>
+    </w:p>
+    <w:p>
+      <w:pPr>
+        <w:spacing w:beforeLines="0" w:afterLines="0"/>
+        <w:jc w:val="left"/>
+        <w:rPr>
+          <w:rFonts w:hint="eastAsia" w:ascii="Consolas" w:hAnsi="Consolas" w:eastAsia="Consolas"/>
+          <w:sz w:val="32"/>
+        </w:rPr>
+      </w:pPr>
+      <w:r>
+        <w:rPr>
+          <w:rFonts w:hint="eastAsia" w:ascii="Consolas" w:hAnsi="Consolas" w:eastAsia="Consolas"/>
+          <w:color w:val="000000"/>
+          <w:sz w:val="32"/>
+        </w:rPr>
+        <w:tab/>
+      </w:r>
+      <w:r>
+        <w:rPr>
+          <w:rFonts w:hint="eastAsia" w:ascii="Consolas" w:hAnsi="Consolas" w:eastAsia="Consolas"/>
+          <w:color w:val="000000"/>
+          <w:sz w:val="32"/>
+        </w:rPr>
+        <w:tab/>
+      </w:r>
+      <w:r>
+        <w:rPr>
+          <w:rFonts w:hint="eastAsia" w:ascii="Consolas" w:hAnsi="Consolas" w:eastAsia="Consolas"/>
+          <w:color w:val="000000"/>
+          <w:sz w:val="32"/>
+        </w:rPr>
+        <w:t xml:space="preserve">        </w:t>
+      </w:r>
+      <w:r>
+        <w:rPr>
+          <w:rFonts w:hint="eastAsia" w:ascii="Consolas" w:hAnsi="Consolas" w:eastAsia="Consolas"/>
+          <w:color w:val="000000"/>
+          <w:sz w:val="32"/>
+        </w:rPr>
+        <w:tab/>
+      </w:r>
+      <w:r>
+        <w:rPr>
+          <w:rFonts w:hint="eastAsia" w:ascii="Consolas" w:hAnsi="Consolas" w:eastAsia="Consolas"/>
+          <w:color w:val="000000"/>
+          <w:sz w:val="32"/>
+        </w:rPr>
+        <w:tab/>
+      </w:r>
+      <w:r>
+        <w:rPr>
+          <w:rFonts w:hint="eastAsia" w:ascii="Consolas" w:hAnsi="Consolas" w:eastAsia="Consolas"/>
+          <w:color w:val="000000"/>
+          <w:sz w:val="32"/>
+        </w:rPr>
+        <w:tab/>
+      </w:r>
+      <w:r>
+        <w:rPr>
+          <w:rFonts w:hint="eastAsia" w:ascii="Consolas" w:hAnsi="Consolas" w:eastAsia="Consolas"/>
+          <w:color w:val="008080"/>
+          <w:sz w:val="32"/>
+        </w:rPr>
+        <w:t>&lt;</w:t>
+      </w:r>
+      <w:r>
+        <w:rPr>
+          <w:rFonts w:hint="eastAsia" w:ascii="Consolas" w:hAnsi="Consolas" w:eastAsia="Consolas"/>
+          <w:color w:val="3F7F7F"/>
+          <w:sz w:val="32"/>
+        </w:rPr>
+        <w:t>p</w:t>
+      </w:r>
+      <w:r>
+        <w:rPr>
+          <w:rFonts w:hint="eastAsia" w:ascii="Consolas" w:hAnsi="Consolas" w:eastAsia="Consolas"/>
+          <w:color w:val="008080"/>
+          <w:sz w:val="32"/>
+        </w:rPr>
+        <w:t>&gt;&lt;</w:t>
+      </w:r>
+      <w:r>
+        <w:rPr>
+          <w:rFonts w:hint="eastAsia" w:ascii="Consolas" w:hAnsi="Consolas" w:eastAsia="Consolas"/>
+          <w:color w:val="3F7F7F"/>
+          <w:sz w:val="32"/>
+        </w:rPr>
+        <w:t>font</w:t>
+      </w:r>
+      <w:r>
+        <w:rPr>
+          <w:rFonts w:hint="eastAsia" w:ascii="Consolas" w:hAnsi="Consolas" w:eastAsia="Consolas"/>
+          <w:sz w:val="32"/>
+        </w:rPr>
+        <w:t xml:space="preserve"> </w:t>
+      </w:r>
+      <w:r>
+        <w:rPr>
+          <w:rFonts w:hint="eastAsia" w:ascii="Consolas" w:hAnsi="Consolas" w:eastAsia="Consolas"/>
+          <w:color w:val="7F007F"/>
+          <w:sz w:val="32"/>
+        </w:rPr>
+        <w:t>size</w:t>
+      </w:r>
+      <w:r>
+        <w:rPr>
+          <w:rFonts w:hint="eastAsia" w:ascii="Consolas" w:hAnsi="Consolas" w:eastAsia="Consolas"/>
+          <w:color w:val="000000"/>
+          <w:sz w:val="32"/>
+        </w:rPr>
+        <w:t>=</w:t>
+      </w:r>
+      <w:r>
+        <w:rPr>
+          <w:rFonts w:hint="eastAsia" w:ascii="Consolas" w:hAnsi="Consolas" w:eastAsia="Consolas"/>
+          <w:i/>
+          <w:color w:val="2A00FF"/>
+          <w:sz w:val="32"/>
+        </w:rPr>
+        <w:t>"25"</w:t>
+      </w:r>
+      <w:r>
+        <w:rPr>
+          <w:rFonts w:hint="eastAsia" w:ascii="Consolas" w:hAnsi="Consolas" w:eastAsia="Consolas"/>
+          <w:color w:val="008080"/>
+          <w:sz w:val="32"/>
+        </w:rPr>
+        <w:t>&gt;</w:t>
+      </w:r>
+      <w:r>
+        <w:rPr>
+          <w:rFonts w:hint="eastAsia" w:ascii="Consolas" w:hAnsi="Consolas" w:eastAsia="Consolas"/>
+          <w:color w:val="000000"/>
+          <w:sz w:val="32"/>
+        </w:rPr>
+        <w:t>${api.api_name}</w:t>
+      </w:r>
+      <w:r>
+        <w:rPr>
+          <w:rFonts w:hint="eastAsia" w:ascii="Consolas" w:hAnsi="Consolas" w:eastAsia="Consolas"/>
+          <w:color w:val="2A00FF"/>
+          <w:sz w:val="32"/>
+        </w:rPr>
+        <w:t>&amp;nbsp;&amp;nbsp;</w:t>
+      </w:r>
+      <w:r>
+        <w:rPr>
+          <w:rFonts w:hint="eastAsia" w:ascii="Consolas" w:hAnsi="Consolas" w:eastAsia="Consolas"/>
+          <w:color w:val="008080"/>
+          <w:sz w:val="32"/>
+        </w:rPr>
+        <w:t>&lt;/</w:t>
+      </w:r>
+      <w:r>
+        <w:rPr>
+          <w:rFonts w:hint="eastAsia" w:ascii="Consolas" w:hAnsi="Consolas" w:eastAsia="Consolas"/>
+          <w:color w:val="3F7F7F"/>
+          <w:sz w:val="32"/>
+        </w:rPr>
+        <w:t>font</w:t>
+      </w:r>
+      <w:r>
+        <w:rPr>
+          <w:rFonts w:hint="eastAsia" w:ascii="Consolas" w:hAnsi="Consolas" w:eastAsia="Consolas"/>
+          <w:color w:val="008080"/>
+          <w:sz w:val="32"/>
+        </w:rPr>
+        <w:t>&gt;&lt;/</w:t>
+      </w:r>
+      <w:r>
+        <w:rPr>
+          <w:rFonts w:hint="eastAsia" w:ascii="Consolas" w:hAnsi="Consolas" w:eastAsia="Consolas"/>
+          <w:color w:val="3F7F7F"/>
+          <w:sz w:val="32"/>
+        </w:rPr>
+        <w:t>p</w:t>
+      </w:r>
+      <w:r>
+        <w:rPr>
+          <w:rFonts w:hint="eastAsia" w:ascii="Consolas" w:hAnsi="Consolas" w:eastAsia="Consolas"/>
+          <w:color w:val="008080"/>
+          <w:sz w:val="32"/>
+        </w:rPr>
+        <w:t>&gt;</w:t>
+      </w:r>
+    </w:p>
+    <w:p>
+      <w:pPr>
+        <w:spacing w:beforeLines="0" w:afterLines="0"/>
+        <w:jc w:val="left"/>
+        <w:rPr>
+          <w:rFonts w:hint="eastAsia" w:ascii="Consolas" w:hAnsi="Consolas" w:eastAsia="Consolas"/>
+          <w:sz w:val="32"/>
+        </w:rPr>
+      </w:pPr>
+      <w:r>
+        <w:rPr>
+          <w:rFonts w:hint="eastAsia" w:ascii="Consolas" w:hAnsi="Consolas" w:eastAsia="Consolas"/>
+          <w:color w:val="000000"/>
+          <w:sz w:val="32"/>
+        </w:rPr>
+        <w:tab/>
+      </w:r>
+      <w:r>
+        <w:rPr>
+          <w:rFonts w:hint="eastAsia" w:ascii="Consolas" w:hAnsi="Consolas" w:eastAsia="Consolas"/>
+          <w:color w:val="000000"/>
+          <w:sz w:val="32"/>
+        </w:rPr>
+        <w:tab/>
+      </w:r>
+      <w:r>
+        <w:rPr>
+          <w:rFonts w:hint="eastAsia" w:ascii="Consolas" w:hAnsi="Consolas" w:eastAsia="Consolas"/>
+          <w:color w:val="000000"/>
+          <w:sz w:val="32"/>
+        </w:rPr>
+        <w:t xml:space="preserve">    </w:t>
+      </w:r>
+      <w:r>
+        <w:rPr>
+          <w:rFonts w:hint="eastAsia" w:ascii="Consolas" w:hAnsi="Consolas" w:eastAsia="Consolas"/>
+          <w:color w:val="000000"/>
+          <w:sz w:val="32"/>
+        </w:rPr>
+        <w:tab/>
+      </w:r>
+      <w:r>
+        <w:rPr>
+          <w:rFonts w:hint="eastAsia" w:ascii="Consolas" w:hAnsi="Consolas" w:eastAsia="Consolas"/>
+          <w:color w:val="000000"/>
+          <w:sz w:val="32"/>
+        </w:rPr>
+        <w:tab/>
+      </w:r>
+      <w:r>
+        <w:rPr>
+          <w:rFonts w:hint="eastAsia" w:ascii="Consolas" w:hAnsi="Consolas" w:eastAsia="Consolas"/>
+          <w:color w:val="000000"/>
+          <w:sz w:val="32"/>
+        </w:rPr>
+        <w:tab/>
+      </w:r>
+      <w:r>
+        <w:rPr>
+          <w:rFonts w:hint="eastAsia" w:ascii="Consolas" w:hAnsi="Consolas" w:eastAsia="Consolas"/>
+          <w:color w:val="008080"/>
+          <w:sz w:val="32"/>
+        </w:rPr>
+        <w:t>&lt;/</w:t>
+      </w:r>
+      <w:r>
+        <w:rPr>
+          <w:rFonts w:hint="eastAsia" w:ascii="Consolas" w:hAnsi="Consolas" w:eastAsia="Consolas"/>
+          <w:color w:val="3F7F7F"/>
+          <w:sz w:val="32"/>
+        </w:rPr>
+        <w:t>td</w:t>
+      </w:r>
+      <w:r>
+        <w:rPr>
+          <w:rFonts w:hint="eastAsia" w:ascii="Consolas" w:hAnsi="Consolas" w:eastAsia="Consolas"/>
+          <w:color w:val="008080"/>
+          <w:sz w:val="32"/>
+        </w:rPr>
+        <w:t>&gt;</w:t>
+      </w:r>
+    </w:p>
+    <w:p>
+      <w:pPr>
+        <w:spacing w:beforeLines="0" w:afterLines="0"/>
+        <w:jc w:val="left"/>
+        <w:rPr>
+          <w:rFonts w:hint="eastAsia" w:ascii="Consolas" w:hAnsi="Consolas" w:eastAsia="Consolas"/>
+          <w:sz w:val="32"/>
+        </w:rPr>
+      </w:pPr>
+      <w:r>
+        <w:rPr>
+          <w:rFonts w:hint="eastAsia" w:ascii="Consolas" w:hAnsi="Consolas" w:eastAsia="Consolas"/>
+          <w:color w:val="000000"/>
+          <w:sz w:val="32"/>
+        </w:rPr>
+        <w:tab/>
+      </w:r>
+      <w:r>
+        <w:rPr>
+          <w:rFonts w:hint="eastAsia" w:ascii="Consolas" w:hAnsi="Consolas" w:eastAsia="Consolas"/>
+          <w:color w:val="000000"/>
+          <w:sz w:val="32"/>
+        </w:rPr>
+        <w:tab/>
+      </w:r>
+      <w:r>
+        <w:rPr>
+          <w:rFonts w:hint="eastAsia" w:ascii="Consolas" w:hAnsi="Consolas" w:eastAsia="Consolas"/>
+          <w:color w:val="000000"/>
+          <w:sz w:val="32"/>
+        </w:rPr>
+        <w:t xml:space="preserve">    </w:t>
+      </w:r>
+      <w:r>
+        <w:rPr>
+          <w:rFonts w:hint="eastAsia" w:ascii="Consolas" w:hAnsi="Consolas" w:eastAsia="Consolas"/>
+          <w:color w:val="000000"/>
+          <w:sz w:val="32"/>
+        </w:rPr>
+        <w:tab/>
+      </w:r>
+      <w:r>
+        <w:rPr>
+          <w:rFonts w:hint="eastAsia" w:ascii="Consolas" w:hAnsi="Consolas" w:eastAsia="Consolas"/>
+          <w:color w:val="000000"/>
+          <w:sz w:val="32"/>
+        </w:rPr>
+        <w:tab/>
+      </w:r>
+      <w:r>
+        <w:rPr>
+          <w:rFonts w:hint="eastAsia" w:ascii="Consolas" w:hAnsi="Consolas" w:eastAsia="Consolas"/>
+          <w:color w:val="000000"/>
+          <w:sz w:val="32"/>
+        </w:rPr>
+        <w:tab/>
+      </w:r>
+      <w:r>
+        <w:rPr>
+          <w:rFonts w:hint="eastAsia" w:ascii="Consolas" w:hAnsi="Consolas" w:eastAsia="Consolas"/>
+          <w:color w:val="008080"/>
+          <w:sz w:val="32"/>
+        </w:rPr>
+        <w:t>&lt;</w:t>
+      </w:r>
+      <w:r>
+        <w:rPr>
+          <w:rFonts w:hint="eastAsia" w:ascii="Consolas" w:hAnsi="Consolas" w:eastAsia="Consolas"/>
+          <w:color w:val="3F7F7F"/>
+          <w:sz w:val="32"/>
+        </w:rPr>
+        <w:t>td</w:t>
+      </w:r>
+      <w:r>
+        <w:rPr>
+          <w:rFonts w:hint="eastAsia" w:ascii="Consolas" w:hAnsi="Consolas" w:eastAsia="Consolas"/>
+          <w:color w:val="008080"/>
+          <w:sz w:val="32"/>
+        </w:rPr>
+        <w:t>&gt;</w:t>
+      </w:r>
+    </w:p>
+    <w:p>
+      <w:pPr>
+        <w:spacing w:beforeLines="0" w:afterLines="0"/>
+        <w:jc w:val="left"/>
+        <w:rPr>
+          <w:rFonts w:hint="eastAsia" w:ascii="Consolas" w:hAnsi="Consolas" w:eastAsia="Consolas"/>
+          <w:sz w:val="32"/>
+        </w:rPr>
+      </w:pPr>
+      <w:r>
+        <w:rPr>
+          <w:rFonts w:hint="eastAsia" w:ascii="Consolas" w:hAnsi="Consolas" w:eastAsia="Consolas"/>
+          <w:color w:val="000000"/>
+          <w:sz w:val="32"/>
+        </w:rPr>
+        <w:tab/>
+      </w:r>
+      <w:r>
+        <w:rPr>
+          <w:rFonts w:hint="eastAsia" w:ascii="Consolas" w:hAnsi="Consolas" w:eastAsia="Consolas"/>
+          <w:color w:val="000000"/>
+          <w:sz w:val="32"/>
+        </w:rPr>
+        <w:tab/>
+      </w:r>
+      <w:r>
+        <w:rPr>
+          <w:rFonts w:hint="eastAsia" w:ascii="Consolas" w:hAnsi="Consolas" w:eastAsia="Consolas"/>
+          <w:color w:val="000000"/>
+          <w:sz w:val="32"/>
+        </w:rPr>
+        <w:t xml:space="preserve">        </w:t>
+      </w:r>
+      <w:r>
+        <w:rPr>
+          <w:rFonts w:hint="eastAsia" w:ascii="Consolas" w:hAnsi="Consolas" w:eastAsia="Consolas"/>
+          <w:color w:val="000000"/>
+          <w:sz w:val="32"/>
+        </w:rPr>
+        <w:tab/>
+      </w:r>
+      <w:r>
+        <w:rPr>
+          <w:rFonts w:hint="eastAsia" w:ascii="Consolas" w:hAnsi="Consolas" w:eastAsia="Consolas"/>
+          <w:color w:val="000000"/>
+          <w:sz w:val="32"/>
+        </w:rPr>
+        <w:tab/>
+      </w:r>
+      <w:r>
+        <w:rPr>
+          <w:rFonts w:hint="eastAsia" w:ascii="Consolas" w:hAnsi="Consolas" w:eastAsia="Consolas"/>
+          <w:color w:val="000000"/>
+          <w:sz w:val="32"/>
+        </w:rPr>
+        <w:tab/>
+      </w:r>
+      <w:r>
+        <w:rPr>
+          <w:rFonts w:hint="eastAsia" w:ascii="Consolas" w:hAnsi="Consolas" w:eastAsia="Consolas"/>
+          <w:color w:val="008080"/>
+          <w:sz w:val="32"/>
+        </w:rPr>
+        <w:t>&lt;</w:t>
+      </w:r>
+      <w:r>
+        <w:rPr>
+          <w:rFonts w:hint="eastAsia" w:ascii="Consolas" w:hAnsi="Consolas" w:eastAsia="Consolas"/>
+          <w:color w:val="3F7F7F"/>
+          <w:sz w:val="32"/>
+        </w:rPr>
+        <w:t>p</w:t>
+      </w:r>
+      <w:r>
+        <w:rPr>
+          <w:rFonts w:hint="eastAsia" w:ascii="Consolas" w:hAnsi="Consolas" w:eastAsia="Consolas"/>
+          <w:color w:val="008080"/>
+          <w:sz w:val="32"/>
+        </w:rPr>
+        <w:t>&gt;&lt;</w:t>
+      </w:r>
+      <w:r>
+        <w:rPr>
+          <w:rFonts w:hint="eastAsia" w:ascii="Consolas" w:hAnsi="Consolas" w:eastAsia="Consolas"/>
+          <w:color w:val="3F7F7F"/>
+          <w:sz w:val="32"/>
+        </w:rPr>
+        <w:t>font</w:t>
+      </w:r>
+      <w:r>
+        <w:rPr>
+          <w:rFonts w:hint="eastAsia" w:ascii="Consolas" w:hAnsi="Consolas" w:eastAsia="Consolas"/>
+          <w:sz w:val="32"/>
+        </w:rPr>
+        <w:t xml:space="preserve"> </w:t>
+      </w:r>
+      <w:r>
+        <w:rPr>
+          <w:rFonts w:hint="eastAsia" w:ascii="Consolas" w:hAnsi="Consolas" w:eastAsia="Consolas"/>
+          <w:color w:val="7F007F"/>
+          <w:sz w:val="32"/>
+        </w:rPr>
+        <w:t>size</w:t>
+      </w:r>
+      <w:r>
+        <w:rPr>
+          <w:rFonts w:hint="eastAsia" w:ascii="Consolas" w:hAnsi="Consolas" w:eastAsia="Consolas"/>
+          <w:color w:val="000000"/>
+          <w:sz w:val="32"/>
+        </w:rPr>
+        <w:t>=</w:t>
+      </w:r>
+      <w:r>
+        <w:rPr>
+          <w:rFonts w:hint="eastAsia" w:ascii="Consolas" w:hAnsi="Consolas" w:eastAsia="Consolas"/>
+          <w:i/>
+          <w:color w:val="2A00FF"/>
+          <w:sz w:val="32"/>
+        </w:rPr>
+        <w:t>"5"</w:t>
+      </w:r>
+      <w:r>
+        <w:rPr>
+          <w:rFonts w:hint="eastAsia" w:ascii="Consolas" w:hAnsi="Consolas" w:eastAsia="Consolas"/>
+          <w:color w:val="008080"/>
+          <w:sz w:val="32"/>
+        </w:rPr>
+        <w:t>&gt;</w:t>
+      </w:r>
+      <w:r>
+        <w:rPr>
+          <w:rFonts w:hint="eastAsia" w:ascii="Consolas" w:hAnsi="Consolas" w:eastAsia="Consolas"/>
+          <w:color w:val="000000"/>
+          <w:sz w:val="32"/>
+        </w:rPr>
+        <w:t>${api.api_desc}</w:t>
+      </w:r>
+      <w:r>
+        <w:rPr>
+          <w:rFonts w:hint="eastAsia" w:ascii="Consolas" w:hAnsi="Consolas" w:eastAsia="Consolas"/>
+          <w:color w:val="008080"/>
+          <w:sz w:val="32"/>
+        </w:rPr>
+        <w:t>&lt;/</w:t>
+      </w:r>
+      <w:r>
+        <w:rPr>
+          <w:rFonts w:hint="eastAsia" w:ascii="Consolas" w:hAnsi="Consolas" w:eastAsia="Consolas"/>
+          <w:color w:val="3F7F7F"/>
+          <w:sz w:val="32"/>
+        </w:rPr>
+        <w:t>font</w:t>
+      </w:r>
+      <w:r>
+        <w:rPr>
+          <w:rFonts w:hint="eastAsia" w:ascii="Consolas" w:hAnsi="Consolas" w:eastAsia="Consolas"/>
+          <w:color w:val="008080"/>
+          <w:sz w:val="32"/>
+        </w:rPr>
+        <w:t>&gt;&lt;/</w:t>
+      </w:r>
+      <w:r>
+        <w:rPr>
+          <w:rFonts w:hint="eastAsia" w:ascii="Consolas" w:hAnsi="Consolas" w:eastAsia="Consolas"/>
+          <w:color w:val="3F7F7F"/>
+          <w:sz w:val="32"/>
+        </w:rPr>
+        <w:t>p</w:t>
+      </w:r>
+      <w:r>
+        <w:rPr>
+          <w:rFonts w:hint="eastAsia" w:ascii="Consolas" w:hAnsi="Consolas" w:eastAsia="Consolas"/>
+          <w:color w:val="008080"/>
+          <w:sz w:val="32"/>
+        </w:rPr>
+        <w:t>&gt;</w:t>
+      </w:r>
+    </w:p>
+    <w:p>
+      <w:pPr>
+        <w:spacing w:beforeLines="0" w:afterLines="0"/>
+        <w:jc w:val="left"/>
+        <w:rPr>
+          <w:rFonts w:hint="eastAsia" w:ascii="Consolas" w:hAnsi="Consolas" w:eastAsia="Consolas"/>
+          <w:sz w:val="32"/>
+        </w:rPr>
+      </w:pPr>
+      <w:r>
+        <w:rPr>
+          <w:rFonts w:hint="eastAsia" w:ascii="Consolas" w:hAnsi="Consolas" w:eastAsia="Consolas"/>
+          <w:color w:val="000000"/>
+          <w:sz w:val="32"/>
+        </w:rPr>
+        <w:tab/>
+      </w:r>
+      <w:r>
+        <w:rPr>
+          <w:rFonts w:hint="eastAsia" w:ascii="Consolas" w:hAnsi="Consolas" w:eastAsia="Consolas"/>
+          <w:color w:val="000000"/>
+          <w:sz w:val="32"/>
+        </w:rPr>
+        <w:tab/>
+      </w:r>
+      <w:r>
+        <w:rPr>
+          <w:rFonts w:hint="eastAsia" w:ascii="Consolas" w:hAnsi="Consolas" w:eastAsia="Consolas"/>
+          <w:color w:val="000000"/>
+          <w:sz w:val="32"/>
+        </w:rPr>
+        <w:t xml:space="preserve">        </w:t>
+      </w:r>
+      <w:r>
+        <w:rPr>
+          <w:rFonts w:hint="eastAsia" w:ascii="Consolas" w:hAnsi="Consolas" w:eastAsia="Consolas"/>
+          <w:color w:val="000000"/>
+          <w:sz w:val="32"/>
+        </w:rPr>
+        <w:tab/>
+      </w:r>
+      <w:r>
+        <w:rPr>
+          <w:rFonts w:hint="eastAsia" w:ascii="Consolas" w:hAnsi="Consolas" w:eastAsia="Consolas"/>
+          <w:color w:val="000000"/>
+          <w:sz w:val="32"/>
+        </w:rPr>
+        <w:tab/>
+      </w:r>
+      <w:r>
+        <w:rPr>
+          <w:rFonts w:hint="eastAsia" w:ascii="Consolas" w:hAnsi="Consolas" w:eastAsia="Consolas"/>
+          <w:color w:val="008080"/>
+          <w:sz w:val="32"/>
+        </w:rPr>
+        <w:t>&lt;/</w:t>
+      </w:r>
+      <w:r>
+        <w:rPr>
+          <w:rFonts w:hint="eastAsia" w:ascii="Consolas" w:hAnsi="Consolas" w:eastAsia="Consolas"/>
+          <w:color w:val="3F7F7F"/>
+          <w:sz w:val="32"/>
+        </w:rPr>
+        <w:t>td</w:t>
+      </w:r>
+      <w:r>
+        <w:rPr>
+          <w:rFonts w:hint="eastAsia" w:ascii="Consolas" w:hAnsi="Consolas" w:eastAsia="Consolas"/>
+          <w:color w:val="008080"/>
+          <w:sz w:val="32"/>
+        </w:rPr>
+        <w:t>&gt;</w:t>
+      </w:r>
+    </w:p>
+    <w:p>
+      <w:pPr>
+        <w:spacing w:beforeLines="0" w:afterLines="0"/>
+        <w:jc w:val="left"/>
+        <w:rPr>
+          <w:rFonts w:hint="eastAsia" w:ascii="Consolas" w:hAnsi="Consolas" w:eastAsia="Consolas"/>
+          <w:sz w:val="32"/>
+        </w:rPr>
+      </w:pPr>
+      <w:r>
+        <w:rPr>
+          <w:rFonts w:hint="eastAsia" w:ascii="Consolas" w:hAnsi="Consolas" w:eastAsia="Consolas"/>
+          <w:color w:val="000000"/>
+          <w:sz w:val="32"/>
+        </w:rPr>
+        <w:tab/>
+      </w:r>
+      <w:r>
+        <w:rPr>
+          <w:rFonts w:hint="eastAsia" w:ascii="Consolas" w:hAnsi="Consolas" w:eastAsia="Consolas"/>
+          <w:color w:val="000000"/>
+          <w:sz w:val="32"/>
+        </w:rPr>
+        <w:tab/>
+      </w:r>
+      <w:r>
+        <w:rPr>
+          <w:rFonts w:hint="eastAsia" w:ascii="Consolas" w:hAnsi="Consolas" w:eastAsia="Consolas"/>
+          <w:color w:val="000000"/>
+          <w:sz w:val="32"/>
+        </w:rPr>
+        <w:t xml:space="preserve">    </w:t>
+      </w:r>
+      <w:r>
+        <w:rPr>
+          <w:rFonts w:hint="eastAsia" w:ascii="Consolas" w:hAnsi="Consolas" w:eastAsia="Consolas"/>
+          <w:color w:val="000000"/>
+          <w:sz w:val="32"/>
+        </w:rPr>
+        <w:tab/>
+      </w:r>
+      <w:r>
+        <w:rPr>
+          <w:rFonts w:hint="eastAsia" w:ascii="Consolas" w:hAnsi="Consolas" w:eastAsia="Consolas"/>
+          <w:color w:val="000000"/>
+          <w:sz w:val="32"/>
+        </w:rPr>
+        <w:tab/>
+      </w:r>
+      <w:r>
+        <w:rPr>
+          <w:rFonts w:hint="eastAsia" w:ascii="Consolas" w:hAnsi="Consolas" w:eastAsia="Consolas"/>
+          <w:color w:val="008080"/>
+          <w:sz w:val="32"/>
+        </w:rPr>
+        <w:t>&lt;/</w:t>
+      </w:r>
+      <w:r>
+        <w:rPr>
+          <w:rFonts w:hint="eastAsia" w:ascii="Consolas" w:hAnsi="Consolas" w:eastAsia="Consolas"/>
+          <w:color w:val="3F7F7F"/>
+          <w:sz w:val="32"/>
+        </w:rPr>
+        <w:t>tr</w:t>
+      </w:r>
+      <w:r>
+        <w:rPr>
+          <w:rFonts w:hint="eastAsia" w:ascii="Consolas" w:hAnsi="Consolas" w:eastAsia="Consolas"/>
+          <w:color w:val="008080"/>
+          <w:sz w:val="32"/>
+        </w:rPr>
+        <w:t>&gt;</w:t>
+      </w:r>
+    </w:p>
+    <w:p>
+      <w:pPr>
+        <w:spacing w:beforeLines="0" w:afterLines="0"/>
+        <w:jc w:val="left"/>
+        <w:rPr>
+          <w:rFonts w:hint="eastAsia" w:ascii="Consolas" w:hAnsi="Consolas" w:eastAsia="Consolas"/>
+          <w:sz w:val="32"/>
+        </w:rPr>
+      </w:pPr>
+      <w:r>
+        <w:rPr>
+          <w:rFonts w:hint="eastAsia" w:ascii="Consolas" w:hAnsi="Consolas" w:eastAsia="Consolas"/>
+          <w:color w:val="000000"/>
+          <w:sz w:val="32"/>
+        </w:rPr>
+        <w:tab/>
+      </w:r>
+      <w:r>
+        <w:rPr>
+          <w:rFonts w:hint="eastAsia" w:ascii="Consolas" w:hAnsi="Consolas" w:eastAsia="Consolas"/>
+          <w:color w:val="000000"/>
+          <w:sz w:val="32"/>
+        </w:rPr>
+        <w:tab/>
+      </w:r>
+      <w:r>
+        <w:rPr>
+          <w:rFonts w:hint="eastAsia" w:ascii="Consolas" w:hAnsi="Consolas" w:eastAsia="Consolas"/>
+          <w:color w:val="000000"/>
+          <w:sz w:val="32"/>
+        </w:rPr>
+        <w:t xml:space="preserve">    </w:t>
+      </w:r>
+      <w:r>
+        <w:rPr>
+          <w:rFonts w:hint="eastAsia" w:ascii="Consolas" w:hAnsi="Consolas" w:eastAsia="Consolas"/>
+          <w:color w:val="000000"/>
+          <w:sz w:val="32"/>
+        </w:rPr>
+        <w:tab/>
+      </w:r>
+      <w:r>
+        <w:rPr>
+          <w:rFonts w:hint="eastAsia" w:ascii="Consolas" w:hAnsi="Consolas" w:eastAsia="Consolas"/>
+          <w:color w:val="000000"/>
+          <w:sz w:val="32"/>
+        </w:rPr>
+        <w:tab/>
+      </w:r>
+      <w:r>
+        <w:rPr>
+          <w:rFonts w:hint="eastAsia" w:ascii="Consolas" w:hAnsi="Consolas" w:eastAsia="Consolas"/>
+          <w:color w:val="008080"/>
+          <w:sz w:val="32"/>
+        </w:rPr>
+        <w:t>&lt;</w:t>
+      </w:r>
+      <w:r>
+        <w:rPr>
+          <w:rFonts w:hint="eastAsia" w:ascii="Consolas" w:hAnsi="Consolas" w:eastAsia="Consolas"/>
+          <w:color w:val="3F7F7F"/>
+          <w:sz w:val="32"/>
+        </w:rPr>
+        <w:t>tr</w:t>
+      </w:r>
+      <w:r>
+        <w:rPr>
+          <w:rFonts w:hint="eastAsia" w:ascii="Consolas" w:hAnsi="Consolas" w:eastAsia="Consolas"/>
+          <w:color w:val="008080"/>
+          <w:sz w:val="32"/>
+        </w:rPr>
+        <w:t>&gt;</w:t>
+      </w:r>
+    </w:p>
+    <w:p>
+      <w:pPr>
+        <w:spacing w:beforeLines="0" w:afterLines="0"/>
+        <w:jc w:val="left"/>
+        <w:rPr>
+          <w:rFonts w:hint="eastAsia" w:ascii="Consolas" w:hAnsi="Consolas" w:eastAsia="Consolas"/>
+          <w:sz w:val="32"/>
+        </w:rPr>
+      </w:pPr>
+      <w:r>
+        <w:rPr>
+          <w:rFonts w:hint="eastAsia" w:ascii="Consolas" w:hAnsi="Consolas" w:eastAsia="Consolas"/>
+          <w:color w:val="000000"/>
+          <w:sz w:val="32"/>
+        </w:rPr>
+        <w:tab/>
+      </w:r>
+      <w:r>
+        <w:rPr>
+          <w:rFonts w:hint="eastAsia" w:ascii="Consolas" w:hAnsi="Consolas" w:eastAsia="Consolas"/>
+          <w:color w:val="000000"/>
+          <w:sz w:val="32"/>
+        </w:rPr>
+        <w:tab/>
+      </w:r>
+      <w:r>
+        <w:rPr>
+          <w:rFonts w:hint="eastAsia" w:ascii="Consolas" w:hAnsi="Consolas" w:eastAsia="Consolas"/>
+          <w:color w:val="000000"/>
+          <w:sz w:val="32"/>
+        </w:rPr>
+        <w:t xml:space="preserve">    </w:t>
+      </w:r>
+      <w:r>
+        <w:rPr>
+          <w:rFonts w:hint="eastAsia" w:ascii="Consolas" w:hAnsi="Consolas" w:eastAsia="Consolas"/>
+          <w:color w:val="000000"/>
+          <w:sz w:val="32"/>
+        </w:rPr>
+        <w:tab/>
+      </w:r>
+      <w:r>
+        <w:rPr>
+          <w:rFonts w:hint="eastAsia" w:ascii="Consolas" w:hAnsi="Consolas" w:eastAsia="Consolas"/>
+          <w:color w:val="000000"/>
+          <w:sz w:val="32"/>
+        </w:rPr>
+        <w:tab/>
+      </w:r>
+      <w:r>
+        <w:rPr>
+          <w:rFonts w:hint="eastAsia" w:ascii="Consolas" w:hAnsi="Consolas" w:eastAsia="Consolas"/>
+          <w:color w:val="000000"/>
+          <w:sz w:val="32"/>
+        </w:rPr>
+        <w:tab/>
+      </w:r>
+      <w:r>
+        <w:rPr>
+          <w:rFonts w:hint="eastAsia" w:ascii="Consolas" w:hAnsi="Consolas" w:eastAsia="Consolas"/>
+          <w:color w:val="008080"/>
+          <w:sz w:val="32"/>
+        </w:rPr>
+        <w:t>&lt;</w:t>
+      </w:r>
+      <w:r>
+        <w:rPr>
+          <w:rFonts w:hint="eastAsia" w:ascii="Consolas" w:hAnsi="Consolas" w:eastAsia="Consolas"/>
+          <w:color w:val="3F7F7F"/>
+          <w:sz w:val="32"/>
+        </w:rPr>
+        <w:t>td</w:t>
+      </w:r>
+      <w:r>
+        <w:rPr>
+          <w:rFonts w:hint="eastAsia" w:ascii="Consolas" w:hAnsi="Consolas" w:eastAsia="Consolas"/>
+          <w:color w:val="008080"/>
+          <w:sz w:val="32"/>
+        </w:rPr>
+        <w:t>&gt;</w:t>
+      </w:r>
+    </w:p>
+    <w:p>
+      <w:pPr>
+        <w:spacing w:beforeLines="0" w:afterLines="0"/>
+        <w:jc w:val="left"/>
+        <w:rPr>
+          <w:rFonts w:hint="eastAsia" w:ascii="Consolas" w:hAnsi="Consolas" w:eastAsia="Consolas"/>
+          <w:sz w:val="32"/>
+        </w:rPr>
+      </w:pPr>
+      <w:r>
+        <w:rPr>
+          <w:rFonts w:hint="eastAsia" w:ascii="Consolas" w:hAnsi="Consolas" w:eastAsia="Consolas"/>
+          <w:color w:val="000000"/>
+          <w:sz w:val="32"/>
+        </w:rPr>
+        <w:tab/>
+      </w:r>
+      <w:r>
+        <w:rPr>
+          <w:rFonts w:hint="eastAsia" w:ascii="Consolas" w:hAnsi="Consolas" w:eastAsia="Consolas"/>
+          <w:color w:val="000000"/>
+          <w:sz w:val="32"/>
+        </w:rPr>
+        <w:tab/>
+      </w:r>
+      <w:r>
+        <w:rPr>
+          <w:rFonts w:hint="eastAsia" w:ascii="Consolas" w:hAnsi="Consolas" w:eastAsia="Consolas"/>
+          <w:color w:val="000000"/>
+          <w:sz w:val="32"/>
+        </w:rPr>
+        <w:t xml:space="preserve">        </w:t>
+      </w:r>
+      <w:r>
+        <w:rPr>
+          <w:rFonts w:hint="eastAsia" w:ascii="Consolas" w:hAnsi="Consolas" w:eastAsia="Consolas"/>
+          <w:color w:val="000000"/>
+          <w:sz w:val="32"/>
+        </w:rPr>
+        <w:tab/>
+      </w:r>
+      <w:r>
+        <w:rPr>
+          <w:rFonts w:hint="eastAsia" w:ascii="Consolas" w:hAnsi="Consolas" w:eastAsia="Consolas"/>
+          <w:color w:val="000000"/>
+          <w:sz w:val="32"/>
+        </w:rPr>
+        <w:tab/>
+      </w:r>
+      <w:r>
+        <w:rPr>
+          <w:rFonts w:hint="eastAsia" w:ascii="Consolas" w:hAnsi="Consolas" w:eastAsia="Consolas"/>
+          <w:color w:val="000000"/>
+          <w:sz w:val="32"/>
+        </w:rPr>
+        <w:tab/>
+      </w:r>
+      <w:r>
+        <w:rPr>
+          <w:rFonts w:hint="eastAsia" w:ascii="Consolas" w:hAnsi="Consolas" w:eastAsia="Consolas"/>
+          <w:color w:val="008080"/>
+          <w:sz w:val="32"/>
+        </w:rPr>
+        <w:t>&lt;</w:t>
+      </w:r>
+      <w:r>
+        <w:rPr>
+          <w:rFonts w:hint="eastAsia" w:ascii="Consolas" w:hAnsi="Consolas" w:eastAsia="Consolas"/>
+          <w:color w:val="3F7F7F"/>
+          <w:sz w:val="32"/>
+        </w:rPr>
+        <w:t>p</w:t>
+      </w:r>
+      <w:r>
+        <w:rPr>
+          <w:rFonts w:hint="eastAsia" w:ascii="Consolas" w:hAnsi="Consolas" w:eastAsia="Consolas"/>
+          <w:sz w:val="32"/>
+        </w:rPr>
+        <w:t xml:space="preserve"> </w:t>
+      </w:r>
+      <w:r>
+        <w:rPr>
+          <w:rFonts w:hint="eastAsia" w:ascii="Consolas" w:hAnsi="Consolas" w:eastAsia="Consolas"/>
+          <w:color w:val="008080"/>
+          <w:sz w:val="32"/>
+        </w:rPr>
+        <w:t>&gt;&lt;</w:t>
+      </w:r>
+      <w:r>
+        <w:rPr>
+          <w:rFonts w:hint="eastAsia" w:ascii="Consolas" w:hAnsi="Consolas" w:eastAsia="Consolas"/>
+          <w:color w:val="3F7F7F"/>
+          <w:sz w:val="32"/>
+        </w:rPr>
+        <w:t>font</w:t>
+      </w:r>
+      <w:r>
+        <w:rPr>
+          <w:rFonts w:hint="eastAsia" w:ascii="Consolas" w:hAnsi="Consolas" w:eastAsia="Consolas"/>
+          <w:sz w:val="32"/>
+        </w:rPr>
+        <w:t xml:space="preserve"> </w:t>
+      </w:r>
+      <w:r>
+        <w:rPr>
+          <w:rFonts w:hint="eastAsia" w:ascii="Consolas" w:hAnsi="Consolas" w:eastAsia="Consolas"/>
+          <w:color w:val="7F007F"/>
+          <w:sz w:val="32"/>
+        </w:rPr>
+        <w:t>size</w:t>
+      </w:r>
+      <w:r>
+        <w:rPr>
+          <w:rFonts w:hint="eastAsia" w:ascii="Consolas" w:hAnsi="Consolas" w:eastAsia="Consolas"/>
+          <w:color w:val="000000"/>
+          <w:sz w:val="32"/>
+        </w:rPr>
+        <w:t>=</w:t>
+      </w:r>
+      <w:r>
+        <w:rPr>
+          <w:rFonts w:hint="eastAsia" w:ascii="Consolas" w:hAnsi="Consolas" w:eastAsia="Consolas"/>
+          <w:i/>
+          <w:color w:val="2A00FF"/>
+          <w:sz w:val="32"/>
+        </w:rPr>
+        <w:t>"5"</w:t>
+      </w:r>
+      <w:r>
+        <w:rPr>
+          <w:rFonts w:hint="eastAsia" w:ascii="Consolas" w:hAnsi="Consolas" w:eastAsia="Consolas"/>
+          <w:color w:val="008080"/>
+          <w:sz w:val="32"/>
+        </w:rPr>
+        <w:t>&gt;</w:t>
+      </w:r>
+      <w:r>
+        <w:rPr>
+          <w:rFonts w:hint="eastAsia" w:ascii="Consolas" w:hAnsi="Consolas" w:eastAsia="Consolas"/>
+          <w:color w:val="000000"/>
+          <w:sz w:val="32"/>
+        </w:rPr>
+        <w:t>${api.api_func}</w:t>
+      </w:r>
+      <w:r>
+        <w:rPr>
+          <w:rFonts w:hint="eastAsia" w:ascii="Consolas" w:hAnsi="Consolas" w:eastAsia="Consolas"/>
+          <w:color w:val="008080"/>
+          <w:sz w:val="32"/>
+        </w:rPr>
+        <w:t>&lt;/</w:t>
+      </w:r>
+      <w:r>
+        <w:rPr>
+          <w:rFonts w:hint="eastAsia" w:ascii="Consolas" w:hAnsi="Consolas" w:eastAsia="Consolas"/>
+          <w:color w:val="3F7F7F"/>
+          <w:sz w:val="32"/>
+        </w:rPr>
+        <w:t>font</w:t>
+      </w:r>
+      <w:r>
+        <w:rPr>
+          <w:rFonts w:hint="eastAsia" w:ascii="Consolas" w:hAnsi="Consolas" w:eastAsia="Consolas"/>
+          <w:color w:val="008080"/>
+          <w:sz w:val="32"/>
+        </w:rPr>
+        <w:t>&gt;&lt;/</w:t>
+      </w:r>
+      <w:r>
+        <w:rPr>
+          <w:rFonts w:hint="eastAsia" w:ascii="Consolas" w:hAnsi="Consolas" w:eastAsia="Consolas"/>
+          <w:color w:val="3F7F7F"/>
+          <w:sz w:val="32"/>
+        </w:rPr>
+        <w:t>p</w:t>
+      </w:r>
+      <w:r>
+        <w:rPr>
+          <w:rFonts w:hint="eastAsia" w:ascii="Consolas" w:hAnsi="Consolas" w:eastAsia="Consolas"/>
+          <w:color w:val="008080"/>
+          <w:sz w:val="32"/>
+        </w:rPr>
+        <w:t>&gt;</w:t>
+      </w:r>
+    </w:p>
+    <w:p>
+      <w:pPr>
+        <w:spacing w:beforeLines="0" w:afterLines="0"/>
+        <w:jc w:val="left"/>
+        <w:rPr>
+          <w:rFonts w:hint="eastAsia" w:ascii="Consolas" w:hAnsi="Consolas" w:eastAsia="Consolas"/>
+          <w:sz w:val="32"/>
+        </w:rPr>
+      </w:pPr>
+      <w:r>
+        <w:rPr>
+          <w:rFonts w:hint="eastAsia" w:ascii="Consolas" w:hAnsi="Consolas" w:eastAsia="Consolas"/>
+          <w:color w:val="000000"/>
+          <w:sz w:val="32"/>
+        </w:rPr>
+        <w:tab/>
+      </w:r>
+      <w:r>
+        <w:rPr>
+          <w:rFonts w:hint="eastAsia" w:ascii="Consolas" w:hAnsi="Consolas" w:eastAsia="Consolas"/>
+          <w:color w:val="000000"/>
+          <w:sz w:val="32"/>
+        </w:rPr>
+        <w:tab/>
+      </w:r>
+      <w:r>
+        <w:rPr>
+          <w:rFonts w:hint="eastAsia" w:ascii="Consolas" w:hAnsi="Consolas" w:eastAsia="Consolas"/>
+          <w:color w:val="000000"/>
+          <w:sz w:val="32"/>
+        </w:rPr>
+        <w:t xml:space="preserve">        </w:t>
+      </w:r>
+      <w:r>
+        <w:rPr>
+          <w:rFonts w:hint="eastAsia" w:ascii="Consolas" w:hAnsi="Consolas" w:eastAsia="Consolas"/>
+          <w:color w:val="000000"/>
+          <w:sz w:val="32"/>
+        </w:rPr>
+        <w:tab/>
+      </w:r>
+      <w:r>
+        <w:rPr>
+          <w:rFonts w:hint="eastAsia" w:ascii="Consolas" w:hAnsi="Consolas" w:eastAsia="Consolas"/>
+          <w:color w:val="000000"/>
+          <w:sz w:val="32"/>
+        </w:rPr>
+        <w:tab/>
+      </w:r>
+      <w:r>
+        <w:rPr>
+          <w:rFonts w:hint="eastAsia" w:ascii="Consolas" w:hAnsi="Consolas" w:eastAsia="Consolas"/>
+          <w:color w:val="008080"/>
+          <w:sz w:val="32"/>
+        </w:rPr>
+        <w:t>&lt;/</w:t>
+      </w:r>
+      <w:r>
+        <w:rPr>
+          <w:rFonts w:hint="eastAsia" w:ascii="Consolas" w:hAnsi="Consolas" w:eastAsia="Consolas"/>
+          <w:color w:val="3F7F7F"/>
+          <w:sz w:val="32"/>
+        </w:rPr>
+        <w:t>td</w:t>
+      </w:r>
+      <w:r>
+        <w:rPr>
+          <w:rFonts w:hint="eastAsia" w:ascii="Consolas" w:hAnsi="Consolas" w:eastAsia="Consolas"/>
+          <w:color w:val="008080"/>
+          <w:sz w:val="32"/>
+        </w:rPr>
+        <w:t>&gt;</w:t>
+      </w:r>
+    </w:p>
+    <w:p>
+      <w:pPr>
+        <w:spacing w:beforeLines="0" w:afterLines="0"/>
+        <w:jc w:val="left"/>
+        <w:rPr>
+          <w:rFonts w:hint="eastAsia" w:ascii="Consolas" w:hAnsi="Consolas" w:eastAsia="Consolas"/>
+          <w:sz w:val="32"/>
+        </w:rPr>
+      </w:pPr>
+      <w:r>
+        <w:rPr>
+          <w:rFonts w:hint="eastAsia" w:ascii="Consolas" w:hAnsi="Consolas" w:eastAsia="Consolas"/>
+          <w:color w:val="000000"/>
+          <w:sz w:val="32"/>
+        </w:rPr>
+        <w:tab/>
+      </w:r>
+      <w:r>
+        <w:rPr>
+          <w:rFonts w:hint="eastAsia" w:ascii="Consolas" w:hAnsi="Consolas" w:eastAsia="Consolas"/>
+          <w:color w:val="000000"/>
+          <w:sz w:val="32"/>
+        </w:rPr>
+        <w:tab/>
+      </w:r>
+      <w:r>
+        <w:rPr>
+          <w:rFonts w:hint="eastAsia" w:ascii="Consolas" w:hAnsi="Consolas" w:eastAsia="Consolas"/>
+          <w:color w:val="000000"/>
+          <w:sz w:val="32"/>
+        </w:rPr>
+        <w:t xml:space="preserve">    </w:t>
+      </w:r>
+      <w:r>
+        <w:rPr>
+          <w:rFonts w:hint="eastAsia" w:ascii="Consolas" w:hAnsi="Consolas" w:eastAsia="Consolas"/>
+          <w:color w:val="000000"/>
+          <w:sz w:val="32"/>
+        </w:rPr>
+        <w:tab/>
+      </w:r>
+      <w:r>
+        <w:rPr>
+          <w:rFonts w:hint="eastAsia" w:ascii="Consolas" w:hAnsi="Consolas" w:eastAsia="Consolas"/>
+          <w:color w:val="000000"/>
+          <w:sz w:val="32"/>
+        </w:rPr>
+        <w:tab/>
+      </w:r>
+      <w:r>
+        <w:rPr>
+          <w:rFonts w:hint="eastAsia" w:ascii="Consolas" w:hAnsi="Consolas" w:eastAsia="Consolas"/>
+          <w:color w:val="008080"/>
+          <w:sz w:val="32"/>
+        </w:rPr>
+        <w:t>&lt;/</w:t>
+      </w:r>
+      <w:r>
+        <w:rPr>
+          <w:rFonts w:hint="eastAsia" w:ascii="Consolas" w:hAnsi="Consolas" w:eastAsia="Consolas"/>
+          <w:color w:val="3F7F7F"/>
+          <w:sz w:val="32"/>
+        </w:rPr>
+        <w:t>tr</w:t>
+      </w:r>
+      <w:r>
+        <w:rPr>
+          <w:rFonts w:hint="eastAsia" w:ascii="Consolas" w:hAnsi="Consolas" w:eastAsia="Consolas"/>
+          <w:color w:val="008080"/>
+          <w:sz w:val="32"/>
+        </w:rPr>
+        <w:t>&gt;</w:t>
+      </w:r>
+    </w:p>
+    <w:p>
+      <w:pPr>
+        <w:spacing w:beforeLines="0" w:afterLines="0"/>
+        <w:jc w:val="left"/>
+        <w:rPr>
+          <w:rFonts w:hint="eastAsia" w:ascii="Consolas" w:hAnsi="Consolas" w:eastAsia="Consolas"/>
+          <w:sz w:val="32"/>
+        </w:rPr>
+      </w:pPr>
+      <w:r>
+        <w:rPr>
+          <w:rFonts w:hint="eastAsia" w:ascii="Consolas" w:hAnsi="Consolas" w:eastAsia="Consolas"/>
+          <w:color w:val="000000"/>
+          <w:sz w:val="32"/>
+        </w:rPr>
+        <w:tab/>
+      </w:r>
+      <w:r>
+        <w:rPr>
+          <w:rFonts w:hint="eastAsia" w:ascii="Consolas" w:hAnsi="Consolas" w:eastAsia="Consolas"/>
+          <w:color w:val="000000"/>
+          <w:sz w:val="32"/>
+        </w:rPr>
+        <w:tab/>
+      </w:r>
+      <w:r>
+        <w:rPr>
+          <w:rFonts w:hint="eastAsia" w:ascii="Consolas" w:hAnsi="Consolas" w:eastAsia="Consolas"/>
+          <w:color w:val="000000"/>
+          <w:sz w:val="32"/>
+        </w:rPr>
+        <w:t xml:space="preserve">    </w:t>
+      </w:r>
+      <w:r>
+        <w:rPr>
+          <w:rFonts w:hint="eastAsia" w:ascii="Consolas" w:hAnsi="Consolas" w:eastAsia="Consolas"/>
+          <w:color w:val="000000"/>
+          <w:sz w:val="32"/>
+        </w:rPr>
+        <w:tab/>
+      </w:r>
+      <w:r>
+        <w:rPr>
+          <w:rFonts w:hint="eastAsia" w:ascii="Consolas" w:hAnsi="Consolas" w:eastAsia="Consolas"/>
+          <w:color w:val="008080"/>
+          <w:sz w:val="32"/>
+        </w:rPr>
+        <w:t>&lt;/</w:t>
+      </w:r>
+      <w:r>
+        <w:rPr>
+          <w:rFonts w:hint="eastAsia" w:ascii="Consolas" w:hAnsi="Consolas" w:eastAsia="Consolas"/>
+          <w:color w:val="3F7F7F"/>
+          <w:sz w:val="32"/>
+        </w:rPr>
+        <w:t>table</w:t>
+      </w:r>
+      <w:r>
+        <w:rPr>
+          <w:rFonts w:hint="eastAsia" w:ascii="Consolas" w:hAnsi="Consolas" w:eastAsia="Consolas"/>
+          <w:color w:val="008080"/>
+          <w:sz w:val="32"/>
+        </w:rPr>
+        <w:t>&gt;</w:t>
+      </w:r>
+    </w:p>
+    <w:p>
+      <w:pPr>
+        <w:spacing w:beforeLines="0" w:afterLines="0"/>
+        <w:jc w:val="left"/>
+        <w:rPr>
+          <w:rFonts w:hint="eastAsia" w:ascii="Consolas" w:hAnsi="Consolas" w:eastAsia="Consolas"/>
+          <w:sz w:val="32"/>
+        </w:rPr>
+      </w:pPr>
+      <w:r>
+        <w:rPr>
+          <w:rFonts w:hint="eastAsia" w:ascii="Consolas" w:hAnsi="Consolas" w:eastAsia="Consolas"/>
+          <w:color w:val="000000"/>
+          <w:sz w:val="32"/>
+        </w:rPr>
+        <w:tab/>
+      </w:r>
+      <w:r>
+        <w:rPr>
+          <w:rFonts w:hint="eastAsia" w:ascii="Consolas" w:hAnsi="Consolas" w:eastAsia="Consolas"/>
+          <w:color w:val="000000"/>
+          <w:sz w:val="32"/>
+        </w:rPr>
+        <w:tab/>
+      </w:r>
+      <w:r>
+        <w:rPr>
+          <w:rFonts w:hint="eastAsia" w:ascii="Consolas" w:hAnsi="Consolas" w:eastAsia="Consolas"/>
+          <w:color w:val="000000"/>
+          <w:sz w:val="32"/>
+        </w:rPr>
+        <w:tab/>
+      </w:r>
+      <w:r>
+        <w:rPr>
+          <w:rFonts w:hint="eastAsia" w:ascii="Consolas" w:hAnsi="Consolas" w:eastAsia="Consolas"/>
+          <w:color w:val="008080"/>
+          <w:sz w:val="32"/>
+        </w:rPr>
+        <w:t>&lt;/</w:t>
+      </w:r>
+      <w:r>
+        <w:rPr>
+          <w:rFonts w:hint="eastAsia" w:ascii="Consolas" w:hAnsi="Consolas" w:eastAsia="Consolas"/>
+          <w:color w:val="3F7F7F"/>
+          <w:sz w:val="32"/>
+        </w:rPr>
+        <w:t>a</w:t>
+      </w:r>
+      <w:r>
+        <w:rPr>
+          <w:rFonts w:hint="eastAsia" w:ascii="Consolas" w:hAnsi="Consolas" w:eastAsia="Consolas"/>
+          <w:color w:val="008080"/>
+          <w:sz w:val="32"/>
+        </w:rPr>
+        <w:t>&gt;</w:t>
+      </w:r>
+    </w:p>
+    <w:p>
+      <w:pPr>
+        <w:spacing w:beforeLines="0" w:afterLines="0"/>
+        <w:jc w:val="left"/>
+        <w:rPr>
+          <w:rFonts w:hint="eastAsia" w:ascii="Consolas" w:hAnsi="Consolas" w:eastAsia="Consolas"/>
+          <w:sz w:val="32"/>
+        </w:rPr>
+      </w:pPr>
+      <w:r>
+        <w:rPr>
+          <w:rFonts w:hint="eastAsia" w:ascii="Consolas" w:hAnsi="Consolas" w:eastAsia="Consolas"/>
+          <w:color w:val="000000"/>
+          <w:sz w:val="32"/>
+        </w:rPr>
+        <w:tab/>
+      </w:r>
+      <w:r>
+        <w:rPr>
+          <w:rFonts w:hint="eastAsia" w:ascii="Consolas" w:hAnsi="Consolas" w:eastAsia="Consolas"/>
+          <w:color w:val="000000"/>
+          <w:sz w:val="32"/>
+        </w:rPr>
+        <w:tab/>
+      </w:r>
+      <w:r>
+        <w:rPr>
+          <w:rFonts w:hint="eastAsia" w:ascii="Consolas" w:hAnsi="Consolas" w:eastAsia="Consolas"/>
+          <w:color w:val="008080"/>
+          <w:sz w:val="32"/>
+        </w:rPr>
+        <w:t>&lt;/</w:t>
+      </w:r>
+      <w:r>
+        <w:rPr>
+          <w:rFonts w:hint="eastAsia" w:ascii="Consolas" w:hAnsi="Consolas" w:eastAsia="Consolas"/>
+          <w:color w:val="3F7F7F"/>
+          <w:sz w:val="32"/>
+        </w:rPr>
+        <w:t>c:forEach</w:t>
+      </w:r>
+      <w:r>
+        <w:rPr>
+          <w:rFonts w:hint="eastAsia" w:ascii="Consolas" w:hAnsi="Consolas" w:eastAsia="Consolas"/>
+          <w:color w:val="008080"/>
+          <w:sz w:val="32"/>
+        </w:rPr>
+        <w:t>&gt;</w:t>
+      </w:r>
+    </w:p>
+    <w:p>
+      <w:pPr>
+        <w:spacing w:beforeLines="0" w:afterLines="0"/>
+        <w:jc w:val="left"/>
+        <w:rPr>
+          <w:rFonts w:hint="eastAsia" w:ascii="Consolas" w:hAnsi="Consolas" w:eastAsia="Consolas"/>
+          <w:sz w:val="32"/>
+        </w:rPr>
+      </w:pPr>
+      <w:r>
+        <w:rPr>
+          <w:rFonts w:hint="eastAsia" w:ascii="Consolas" w:hAnsi="Consolas" w:eastAsia="Consolas"/>
+          <w:color w:val="000000"/>
+          <w:sz w:val="32"/>
+        </w:rPr>
+        <w:tab/>
+      </w:r>
+      <w:r>
+        <w:rPr>
+          <w:rFonts w:hint="eastAsia" w:ascii="Consolas" w:hAnsi="Consolas" w:eastAsia="Consolas"/>
+          <w:color w:val="000000"/>
+          <w:sz w:val="32"/>
+        </w:rPr>
+        <w:tab/>
+      </w:r>
+    </w:p>
+    <w:p>
+      <w:pPr>
+        <w:spacing w:beforeLines="0" w:afterLines="0"/>
+        <w:jc w:val="left"/>
+        <w:rPr>
+          <w:rFonts w:hint="eastAsia" w:ascii="Consolas" w:hAnsi="Consolas" w:eastAsia="Consolas"/>
+          <w:sz w:val="32"/>
+        </w:rPr>
+      </w:pPr>
+      <w:r>
+        <w:rPr>
+          <w:rFonts w:hint="eastAsia" w:ascii="Consolas" w:hAnsi="Consolas" w:eastAsia="Consolas"/>
+          <w:color w:val="000000"/>
+          <w:sz w:val="32"/>
+        </w:rPr>
+        <w:tab/>
+      </w:r>
+      <w:r>
+        <w:rPr>
+          <w:rFonts w:hint="eastAsia" w:ascii="Consolas" w:hAnsi="Consolas" w:eastAsia="Consolas"/>
+          <w:color w:val="000000"/>
+          <w:sz w:val="32"/>
+        </w:rPr>
+        <w:tab/>
+      </w:r>
+      <w:r>
+        <w:rPr>
+          <w:rFonts w:hint="eastAsia" w:ascii="Consolas" w:hAnsi="Consolas" w:eastAsia="Consolas"/>
+          <w:color w:val="3F5FBF"/>
+          <w:sz w:val="32"/>
+        </w:rPr>
+        <w:t>&lt;!-- 隐藏表单项，结合js:getData函数使得</w:t>
+      </w:r>
+      <w:r>
+        <w:rPr>
+          <w:rFonts w:hint="eastAsia" w:ascii="Consolas" w:hAnsi="Consolas" w:eastAsia="Consolas"/>
+          <w:color w:val="3F5FBF"/>
+          <w:sz w:val="32"/>
+          <w:u w:val="single"/>
+        </w:rPr>
+        <w:t>api</w:t>
+      </w:r>
+      <w:r>
+        <w:rPr>
+          <w:rFonts w:hint="eastAsia" w:ascii="Consolas" w:hAnsi="Consolas" w:eastAsia="Consolas"/>
+          <w:color w:val="3F5FBF"/>
+          <w:sz w:val="32"/>
+        </w:rPr>
+        <w:t>列表数据可以在java代码中获取 --&gt;</w:t>
+      </w:r>
+    </w:p>
+    <w:p>
+      <w:pPr>
+        <w:spacing w:beforeLines="0" w:afterLines="0"/>
+        <w:jc w:val="left"/>
+        <w:rPr>
+          <w:rFonts w:hint="eastAsia" w:ascii="Consolas" w:hAnsi="Consolas" w:eastAsia="Consolas"/>
+          <w:sz w:val="32"/>
+        </w:rPr>
+      </w:pPr>
+      <w:r>
+        <w:rPr>
+          <w:rFonts w:hint="eastAsia" w:ascii="Consolas" w:hAnsi="Consolas" w:eastAsia="Consolas"/>
+          <w:color w:val="000000"/>
+          <w:sz w:val="32"/>
+        </w:rPr>
+        <w:tab/>
+      </w:r>
+      <w:r>
+        <w:rPr>
+          <w:rFonts w:hint="eastAsia" w:ascii="Consolas" w:hAnsi="Consolas" w:eastAsia="Consolas"/>
+          <w:color w:val="000000"/>
+          <w:sz w:val="32"/>
+        </w:rPr>
+        <w:tab/>
+      </w:r>
+      <w:r>
+        <w:rPr>
+          <w:rFonts w:hint="eastAsia" w:ascii="Consolas" w:hAnsi="Consolas" w:eastAsia="Consolas"/>
+          <w:color w:val="008080"/>
+          <w:sz w:val="32"/>
+        </w:rPr>
+        <w:t>&lt;</w:t>
+      </w:r>
+      <w:r>
+        <w:rPr>
+          <w:rFonts w:hint="eastAsia" w:ascii="Consolas" w:hAnsi="Consolas" w:eastAsia="Consolas"/>
+          <w:color w:val="3F7F7F"/>
+          <w:sz w:val="32"/>
+        </w:rPr>
+        <w:t>form</w:t>
+      </w:r>
+      <w:r>
+        <w:rPr>
+          <w:rFonts w:hint="eastAsia" w:ascii="Consolas" w:hAnsi="Consolas" w:eastAsia="Consolas"/>
+          <w:sz w:val="32"/>
+        </w:rPr>
+        <w:t xml:space="preserve">  </w:t>
+      </w:r>
+      <w:r>
+        <w:rPr>
+          <w:rFonts w:hint="eastAsia" w:ascii="Consolas" w:hAnsi="Consolas" w:eastAsia="Consolas"/>
+          <w:color w:val="7F007F"/>
+          <w:sz w:val="32"/>
+        </w:rPr>
+        <w:t>method</w:t>
+      </w:r>
+      <w:r>
+        <w:rPr>
+          <w:rFonts w:hint="eastAsia" w:ascii="Consolas" w:hAnsi="Consolas" w:eastAsia="Consolas"/>
+          <w:color w:val="000000"/>
+          <w:sz w:val="32"/>
+        </w:rPr>
+        <w:t>=</w:t>
+      </w:r>
+      <w:r>
+        <w:rPr>
+          <w:rFonts w:hint="eastAsia" w:ascii="Consolas" w:hAnsi="Consolas" w:eastAsia="Consolas"/>
+          <w:i/>
+          <w:color w:val="2A00FF"/>
+          <w:sz w:val="32"/>
+        </w:rPr>
+        <w:t>"post"</w:t>
+      </w:r>
+      <w:r>
+        <w:rPr>
+          <w:rFonts w:hint="eastAsia" w:ascii="Consolas" w:hAnsi="Consolas" w:eastAsia="Consolas"/>
+          <w:sz w:val="32"/>
+        </w:rPr>
+        <w:t xml:space="preserve"> </w:t>
+      </w:r>
+      <w:r>
+        <w:rPr>
+          <w:rFonts w:hint="eastAsia" w:ascii="Consolas" w:hAnsi="Consolas" w:eastAsia="Consolas"/>
+          <w:color w:val="7F007F"/>
+          <w:sz w:val="32"/>
+        </w:rPr>
+        <w:t>action</w:t>
+      </w:r>
+      <w:r>
+        <w:rPr>
+          <w:rFonts w:hint="eastAsia" w:ascii="Consolas" w:hAnsi="Consolas" w:eastAsia="Consolas"/>
+          <w:color w:val="000000"/>
+          <w:sz w:val="32"/>
+        </w:rPr>
+        <w:t>=</w:t>
+      </w:r>
+      <w:r>
+        <w:rPr>
+          <w:rFonts w:hint="eastAsia" w:ascii="Consolas" w:hAnsi="Consolas" w:eastAsia="Consolas"/>
+          <w:i/>
+          <w:color w:val="2A00FF"/>
+          <w:sz w:val="32"/>
+        </w:rPr>
+        <w:t>""</w:t>
+      </w:r>
+      <w:r>
+        <w:rPr>
+          <w:rFonts w:hint="eastAsia" w:ascii="Consolas" w:hAnsi="Consolas" w:eastAsia="Consolas"/>
+          <w:sz w:val="32"/>
+        </w:rPr>
+        <w:t xml:space="preserve"> </w:t>
+      </w:r>
+      <w:r>
+        <w:rPr>
+          <w:rFonts w:hint="eastAsia" w:ascii="Consolas" w:hAnsi="Consolas" w:eastAsia="Consolas"/>
+          <w:color w:val="7F007F"/>
+          <w:sz w:val="32"/>
+        </w:rPr>
+        <w:t>name</w:t>
+      </w:r>
+      <w:r>
+        <w:rPr>
+          <w:rFonts w:hint="eastAsia" w:ascii="Consolas" w:hAnsi="Consolas" w:eastAsia="Consolas"/>
+          <w:color w:val="000000"/>
+          <w:sz w:val="32"/>
+        </w:rPr>
+        <w:t>=</w:t>
+      </w:r>
+      <w:r>
+        <w:rPr>
+          <w:rFonts w:hint="eastAsia" w:ascii="Consolas" w:hAnsi="Consolas" w:eastAsia="Consolas"/>
+          <w:i/>
+          <w:color w:val="2A00FF"/>
+          <w:sz w:val="32"/>
+        </w:rPr>
+        <w:t>"form1"</w:t>
+      </w:r>
+      <w:r>
+        <w:rPr>
+          <w:rFonts w:hint="eastAsia" w:ascii="Consolas" w:hAnsi="Consolas" w:eastAsia="Consolas"/>
+          <w:sz w:val="32"/>
+        </w:rPr>
+        <w:t xml:space="preserve"> </w:t>
+      </w:r>
+      <w:r>
+        <w:rPr>
+          <w:rFonts w:hint="eastAsia" w:ascii="Consolas" w:hAnsi="Consolas" w:eastAsia="Consolas"/>
+          <w:color w:val="7F007F"/>
+          <w:sz w:val="32"/>
+        </w:rPr>
+        <w:t>id</w:t>
+      </w:r>
+      <w:r>
+        <w:rPr>
+          <w:rFonts w:hint="eastAsia" w:ascii="Consolas" w:hAnsi="Consolas" w:eastAsia="Consolas"/>
+          <w:color w:val="000000"/>
+          <w:sz w:val="32"/>
+        </w:rPr>
+        <w:t>=</w:t>
+      </w:r>
+      <w:r>
+        <w:rPr>
+          <w:rFonts w:hint="eastAsia" w:ascii="Consolas" w:hAnsi="Consolas" w:eastAsia="Consolas"/>
+          <w:i/>
+          <w:color w:val="2A00FF"/>
+          <w:sz w:val="32"/>
+        </w:rPr>
+        <w:t>"form1"</w:t>
+      </w:r>
+      <w:r>
+        <w:rPr>
+          <w:rFonts w:hint="eastAsia" w:ascii="Consolas" w:hAnsi="Consolas" w:eastAsia="Consolas"/>
+          <w:color w:val="008080"/>
+          <w:sz w:val="32"/>
+        </w:rPr>
+        <w:t>&gt;</w:t>
+      </w:r>
+      <w:r>
+        <w:rPr>
+          <w:rFonts w:hint="eastAsia" w:ascii="Consolas" w:hAnsi="Consolas" w:eastAsia="Consolas"/>
+          <w:color w:val="000000"/>
+          <w:sz w:val="32"/>
+        </w:rPr>
+        <w:t xml:space="preserve"> </w:t>
+      </w:r>
+    </w:p>
+    <w:p>
+      <w:pPr>
+        <w:spacing w:beforeLines="0" w:afterLines="0"/>
+        <w:jc w:val="left"/>
+        <w:rPr>
+          <w:rFonts w:hint="eastAsia" w:ascii="Consolas" w:hAnsi="Consolas" w:eastAsia="Consolas"/>
+          <w:sz w:val="32"/>
+        </w:rPr>
+      </w:pPr>
+      <w:r>
+        <w:rPr>
+          <w:rFonts w:hint="eastAsia" w:ascii="Consolas" w:hAnsi="Consolas" w:eastAsia="Consolas"/>
+          <w:color w:val="000000"/>
+          <w:sz w:val="32"/>
+        </w:rPr>
+        <w:tab/>
+      </w:r>
+      <w:r>
+        <w:rPr>
+          <w:rFonts w:hint="eastAsia" w:ascii="Consolas" w:hAnsi="Consolas" w:eastAsia="Consolas"/>
+          <w:color w:val="000000"/>
+          <w:sz w:val="32"/>
+        </w:rPr>
+        <w:t xml:space="preserve">    </w:t>
+      </w:r>
+      <w:r>
+        <w:rPr>
+          <w:rFonts w:hint="eastAsia" w:ascii="Consolas" w:hAnsi="Consolas" w:eastAsia="Consolas"/>
+          <w:color w:val="000000"/>
+          <w:sz w:val="32"/>
+        </w:rPr>
+        <w:tab/>
+      </w:r>
+      <w:r>
+        <w:rPr>
+          <w:rFonts w:hint="eastAsia" w:ascii="Consolas" w:hAnsi="Consolas" w:eastAsia="Consolas"/>
+          <w:color w:val="008080"/>
+          <w:sz w:val="32"/>
+        </w:rPr>
+        <w:t>&lt;</w:t>
+      </w:r>
+      <w:r>
+        <w:rPr>
+          <w:rFonts w:hint="eastAsia" w:ascii="Consolas" w:hAnsi="Consolas" w:eastAsia="Consolas"/>
+          <w:color w:val="3F7F7F"/>
+          <w:sz w:val="32"/>
+        </w:rPr>
+        <w:t>input</w:t>
+      </w:r>
+      <w:r>
+        <w:rPr>
+          <w:rFonts w:hint="eastAsia" w:ascii="Consolas" w:hAnsi="Consolas" w:eastAsia="Consolas"/>
+          <w:sz w:val="32"/>
+        </w:rPr>
+        <w:t xml:space="preserve"> </w:t>
+      </w:r>
+      <w:r>
+        <w:rPr>
+          <w:rFonts w:hint="eastAsia" w:ascii="Consolas" w:hAnsi="Consolas" w:eastAsia="Consolas"/>
+          <w:color w:val="7F007F"/>
+          <w:sz w:val="32"/>
+        </w:rPr>
+        <w:t>type</w:t>
+      </w:r>
+      <w:r>
+        <w:rPr>
+          <w:rFonts w:hint="eastAsia" w:ascii="Consolas" w:hAnsi="Consolas" w:eastAsia="Consolas"/>
+          <w:sz w:val="32"/>
+        </w:rPr>
+        <w:t xml:space="preserve"> </w:t>
+      </w:r>
+      <w:r>
+        <w:rPr>
+          <w:rFonts w:hint="eastAsia" w:ascii="Consolas" w:hAnsi="Consolas" w:eastAsia="Consolas"/>
+          <w:color w:val="000000"/>
+          <w:sz w:val="32"/>
+        </w:rPr>
+        <w:t>=</w:t>
+      </w:r>
+      <w:r>
+        <w:rPr>
+          <w:rFonts w:hint="eastAsia" w:ascii="Consolas" w:hAnsi="Consolas" w:eastAsia="Consolas"/>
+          <w:sz w:val="32"/>
+        </w:rPr>
+        <w:t xml:space="preserve"> </w:t>
+      </w:r>
+      <w:r>
+        <w:rPr>
+          <w:rFonts w:hint="eastAsia" w:ascii="Consolas" w:hAnsi="Consolas" w:eastAsia="Consolas"/>
+          <w:i/>
+          <w:color w:val="2A00FF"/>
+          <w:sz w:val="32"/>
+        </w:rPr>
+        <w:t>'hidden'</w:t>
+      </w:r>
+      <w:r>
+        <w:rPr>
+          <w:rFonts w:hint="eastAsia" w:ascii="Consolas" w:hAnsi="Consolas" w:eastAsia="Consolas"/>
+          <w:sz w:val="32"/>
+        </w:rPr>
+        <w:t xml:space="preserve"> </w:t>
+      </w:r>
+      <w:r>
+        <w:rPr>
+          <w:rFonts w:hint="eastAsia" w:ascii="Consolas" w:hAnsi="Consolas" w:eastAsia="Consolas"/>
+          <w:color w:val="7F007F"/>
+          <w:sz w:val="32"/>
+        </w:rPr>
+        <w:t>id</w:t>
+      </w:r>
+      <w:r>
+        <w:rPr>
+          <w:rFonts w:hint="eastAsia" w:ascii="Consolas" w:hAnsi="Consolas" w:eastAsia="Consolas"/>
+          <w:sz w:val="32"/>
+        </w:rPr>
+        <w:t xml:space="preserve"> </w:t>
+      </w:r>
+      <w:r>
+        <w:rPr>
+          <w:rFonts w:hint="eastAsia" w:ascii="Consolas" w:hAnsi="Consolas" w:eastAsia="Consolas"/>
+          <w:color w:val="000000"/>
+          <w:sz w:val="32"/>
+        </w:rPr>
+        <w:t>=</w:t>
+      </w:r>
+      <w:r>
+        <w:rPr>
+          <w:rFonts w:hint="eastAsia" w:ascii="Consolas" w:hAnsi="Consolas" w:eastAsia="Consolas"/>
+          <w:sz w:val="32"/>
+        </w:rPr>
+        <w:t xml:space="preserve"> </w:t>
+      </w:r>
+      <w:r>
+        <w:rPr>
+          <w:rFonts w:hint="eastAsia" w:ascii="Consolas" w:hAnsi="Consolas" w:eastAsia="Consolas"/>
+          <w:i/>
+          <w:color w:val="2A00FF"/>
+          <w:sz w:val="32"/>
+        </w:rPr>
+        <w:t>'apiListData'</w:t>
+      </w:r>
+      <w:r>
+        <w:rPr>
+          <w:rFonts w:hint="eastAsia" w:ascii="Consolas" w:hAnsi="Consolas" w:eastAsia="Consolas"/>
+          <w:sz w:val="32"/>
+        </w:rPr>
+        <w:t xml:space="preserve"> </w:t>
+      </w:r>
+      <w:r>
+        <w:rPr>
+          <w:rFonts w:hint="eastAsia" w:ascii="Consolas" w:hAnsi="Consolas" w:eastAsia="Consolas"/>
+          <w:color w:val="7F007F"/>
+          <w:sz w:val="32"/>
+        </w:rPr>
+        <w:t>name</w:t>
+      </w:r>
+      <w:r>
+        <w:rPr>
+          <w:rFonts w:hint="eastAsia" w:ascii="Consolas" w:hAnsi="Consolas" w:eastAsia="Consolas"/>
+          <w:color w:val="000000"/>
+          <w:sz w:val="32"/>
+        </w:rPr>
+        <w:t>=</w:t>
+      </w:r>
+      <w:r>
+        <w:rPr>
+          <w:rFonts w:hint="eastAsia" w:ascii="Consolas" w:hAnsi="Consolas" w:eastAsia="Consolas"/>
+          <w:i/>
+          <w:color w:val="2A00FF"/>
+          <w:sz w:val="32"/>
+        </w:rPr>
+        <w:t>"apiListData"</w:t>
+      </w:r>
+      <w:r>
+        <w:rPr>
+          <w:rFonts w:hint="eastAsia" w:ascii="Consolas" w:hAnsi="Consolas" w:eastAsia="Consolas"/>
+          <w:color w:val="008080"/>
+          <w:sz w:val="32"/>
+        </w:rPr>
+        <w:t>&gt;</w:t>
+      </w:r>
+      <w:r>
+        <w:rPr>
+          <w:rFonts w:hint="eastAsia" w:ascii="Consolas" w:hAnsi="Consolas" w:eastAsia="Consolas"/>
+          <w:color w:val="000000"/>
+          <w:sz w:val="32"/>
+        </w:rPr>
+        <w:t xml:space="preserve"> </w:t>
+      </w:r>
+    </w:p>
+    <w:p>
+      <w:pPr>
+        <w:spacing w:beforeLines="0" w:afterLines="0"/>
+        <w:jc w:val="left"/>
+        <w:rPr>
+          <w:rFonts w:hint="eastAsia" w:ascii="Consolas" w:hAnsi="Consolas" w:eastAsia="Consolas"/>
+          <w:sz w:val="32"/>
+        </w:rPr>
+      </w:pPr>
+      <w:r>
+        <w:rPr>
+          <w:rFonts w:hint="eastAsia" w:ascii="Consolas" w:hAnsi="Consolas" w:eastAsia="Consolas"/>
+          <w:color w:val="000000"/>
+          <w:sz w:val="32"/>
+        </w:rPr>
+        <w:tab/>
+      </w:r>
+      <w:r>
+        <w:rPr>
+          <w:rFonts w:hint="eastAsia" w:ascii="Consolas" w:hAnsi="Consolas" w:eastAsia="Consolas"/>
+          <w:color w:val="000000"/>
+          <w:sz w:val="32"/>
+        </w:rPr>
+        <w:t xml:space="preserve">    </w:t>
+      </w:r>
+      <w:r>
+        <w:rPr>
+          <w:rFonts w:hint="eastAsia" w:ascii="Consolas" w:hAnsi="Consolas" w:eastAsia="Consolas"/>
+          <w:color w:val="008080"/>
+          <w:sz w:val="32"/>
+        </w:rPr>
+        <w:t>&lt;/</w:t>
+      </w:r>
+      <w:r>
+        <w:rPr>
+          <w:rFonts w:hint="eastAsia" w:ascii="Consolas" w:hAnsi="Consolas" w:eastAsia="Consolas"/>
+          <w:color w:val="3F7F7F"/>
+          <w:sz w:val="32"/>
+        </w:rPr>
+        <w:t>form</w:t>
+      </w:r>
+      <w:r>
+        <w:rPr>
+          <w:rFonts w:hint="eastAsia" w:ascii="Consolas" w:hAnsi="Consolas" w:eastAsia="Consolas"/>
+          <w:color w:val="008080"/>
+          <w:sz w:val="32"/>
+        </w:rPr>
+        <w:t>&gt;</w:t>
+      </w:r>
+      <w:r>
+        <w:rPr>
+          <w:rFonts w:hint="eastAsia" w:ascii="Consolas" w:hAnsi="Consolas" w:eastAsia="Consolas"/>
+          <w:color w:val="000000"/>
+          <w:sz w:val="32"/>
+        </w:rPr>
+        <w:t xml:space="preserve"> </w:t>
+      </w:r>
+    </w:p>
+    <w:p>
+      <w:pPr>
+        <w:spacing w:beforeLines="0" w:afterLines="0"/>
+        <w:jc w:val="left"/>
+        <w:rPr>
+          <w:rFonts w:hint="eastAsia" w:ascii="Consolas" w:hAnsi="Consolas" w:eastAsia="Consolas"/>
+          <w:sz w:val="32"/>
+        </w:rPr>
+      </w:pPr>
+    </w:p>
+    <w:p>
+      <w:pPr>
+        <w:spacing w:beforeLines="0" w:afterLines="0"/>
+        <w:jc w:val="left"/>
+        <w:rPr>
+          <w:rFonts w:hint="eastAsia" w:ascii="Consolas" w:hAnsi="Consolas" w:eastAsia="Consolas"/>
+          <w:sz w:val="32"/>
+        </w:rPr>
+      </w:pPr>
+      <w:r>
+        <w:rPr>
+          <w:rFonts w:hint="eastAsia" w:ascii="Consolas" w:hAnsi="Consolas" w:eastAsia="Consolas"/>
+          <w:color w:val="000000"/>
+          <w:sz w:val="32"/>
+        </w:rPr>
+        <w:tab/>
+      </w:r>
+      <w:r>
+        <w:rPr>
+          <w:rFonts w:hint="eastAsia" w:ascii="Consolas" w:hAnsi="Consolas" w:eastAsia="Consolas"/>
+          <w:color w:val="000000"/>
+          <w:sz w:val="32"/>
+        </w:rPr>
+        <w:tab/>
+      </w:r>
+      <w:r>
+        <w:rPr>
+          <w:rFonts w:hint="eastAsia" w:ascii="Consolas" w:hAnsi="Consolas" w:eastAsia="Consolas"/>
+          <w:color w:val="3F5FBF"/>
+          <w:sz w:val="32"/>
+        </w:rPr>
+        <w:t>&lt;!-- 从接口获取</w:t>
+      </w:r>
+      <w:r>
+        <w:rPr>
+          <w:rFonts w:hint="eastAsia" w:ascii="Consolas" w:hAnsi="Consolas" w:eastAsia="Consolas"/>
+          <w:color w:val="3F5FBF"/>
+          <w:sz w:val="32"/>
+          <w:u w:val="single"/>
+        </w:rPr>
+        <w:t>api</w:t>
+      </w:r>
+      <w:r>
+        <w:rPr>
+          <w:rFonts w:hint="eastAsia" w:ascii="Consolas" w:hAnsi="Consolas" w:eastAsia="Consolas"/>
+          <w:color w:val="3F5FBF"/>
+          <w:sz w:val="32"/>
+        </w:rPr>
+        <w:t>列表数据 --&gt;</w:t>
+      </w:r>
+    </w:p>
+    <w:p>
+      <w:pPr>
+        <w:spacing w:beforeLines="0" w:afterLines="0"/>
+        <w:jc w:val="left"/>
+        <w:rPr>
+          <w:rFonts w:hint="eastAsia" w:ascii="Consolas" w:hAnsi="Consolas" w:eastAsia="Consolas"/>
+          <w:sz w:val="32"/>
+        </w:rPr>
+      </w:pPr>
+      <w:r>
+        <w:rPr>
+          <w:rFonts w:hint="eastAsia" w:ascii="Consolas" w:hAnsi="Consolas" w:eastAsia="Consolas"/>
+          <w:color w:val="000000"/>
+          <w:sz w:val="32"/>
+        </w:rPr>
+        <w:tab/>
+      </w:r>
+      <w:r>
+        <w:rPr>
+          <w:rFonts w:hint="eastAsia" w:ascii="Consolas" w:hAnsi="Consolas" w:eastAsia="Consolas"/>
+          <w:color w:val="000000"/>
+          <w:sz w:val="32"/>
+        </w:rPr>
+        <w:tab/>
+      </w:r>
+      <w:r>
+        <w:rPr>
+          <w:rFonts w:hint="eastAsia" w:ascii="Consolas" w:hAnsi="Consolas" w:eastAsia="Consolas"/>
+          <w:color w:val="008080"/>
+          <w:sz w:val="32"/>
+        </w:rPr>
+        <w:t>&lt;</w:t>
+      </w:r>
+      <w:r>
+        <w:rPr>
+          <w:rFonts w:hint="eastAsia" w:ascii="Consolas" w:hAnsi="Consolas" w:eastAsia="Consolas"/>
+          <w:color w:val="3F7F7F"/>
+          <w:sz w:val="32"/>
+        </w:rPr>
+        <w:t>script</w:t>
+      </w:r>
+      <w:r>
+        <w:rPr>
+          <w:rFonts w:hint="eastAsia" w:ascii="Consolas" w:hAnsi="Consolas" w:eastAsia="Consolas"/>
+          <w:sz w:val="32"/>
+        </w:rPr>
+        <w:t xml:space="preserve"> </w:t>
+      </w:r>
+      <w:r>
+        <w:rPr>
+          <w:rFonts w:hint="eastAsia" w:ascii="Consolas" w:hAnsi="Consolas" w:eastAsia="Consolas"/>
+          <w:color w:val="7F007F"/>
+          <w:sz w:val="32"/>
+        </w:rPr>
+        <w:t>type</w:t>
+      </w:r>
+      <w:r>
+        <w:rPr>
+          <w:rFonts w:hint="eastAsia" w:ascii="Consolas" w:hAnsi="Consolas" w:eastAsia="Consolas"/>
+          <w:color w:val="000000"/>
+          <w:sz w:val="32"/>
+        </w:rPr>
+        <w:t>=</w:t>
+      </w:r>
+      <w:r>
+        <w:rPr>
+          <w:rFonts w:hint="eastAsia" w:ascii="Consolas" w:hAnsi="Consolas" w:eastAsia="Consolas"/>
+          <w:i/>
+          <w:color w:val="2A00FF"/>
+          <w:sz w:val="32"/>
+        </w:rPr>
+        <w:t>"text/javascript"</w:t>
+      </w:r>
+      <w:r>
+        <w:rPr>
+          <w:rFonts w:hint="eastAsia" w:ascii="Consolas" w:hAnsi="Consolas" w:eastAsia="Consolas"/>
+          <w:color w:val="008080"/>
+          <w:sz w:val="32"/>
+        </w:rPr>
+        <w:t>&gt;</w:t>
+      </w:r>
+    </w:p>
+    <w:p>
+      <w:pPr>
+        <w:spacing w:beforeLines="0" w:afterLines="0"/>
+        <w:jc w:val="left"/>
+        <w:rPr>
+          <w:rFonts w:hint="eastAsia" w:ascii="Consolas" w:hAnsi="Consolas" w:eastAsia="Consolas"/>
+          <w:sz w:val="32"/>
+        </w:rPr>
+      </w:pPr>
+      <w:r>
+        <w:rPr>
+          <w:rFonts w:hint="eastAsia" w:ascii="Consolas" w:hAnsi="Consolas" w:eastAsia="Consolas"/>
+          <w:color w:val="000000"/>
+          <w:sz w:val="32"/>
+        </w:rPr>
+        <w:tab/>
+      </w:r>
+      <w:r>
+        <w:rPr>
+          <w:rFonts w:hint="eastAsia" w:ascii="Consolas" w:hAnsi="Consolas" w:eastAsia="Consolas"/>
+          <w:color w:val="000000"/>
+          <w:sz w:val="32"/>
+        </w:rPr>
+        <w:tab/>
+      </w:r>
+      <w:r>
+        <w:rPr>
+          <w:rFonts w:hint="eastAsia" w:ascii="Consolas" w:hAnsi="Consolas" w:eastAsia="Consolas"/>
+          <w:color w:val="000000"/>
+          <w:sz w:val="32"/>
+        </w:rPr>
+        <w:t>$(document).ready(</w:t>
+      </w:r>
+      <w:r>
+        <w:rPr>
+          <w:rFonts w:hint="eastAsia" w:ascii="Consolas" w:hAnsi="Consolas" w:eastAsia="Consolas"/>
+          <w:b/>
+          <w:color w:val="7F0055"/>
+          <w:sz w:val="32"/>
+        </w:rPr>
+        <w:t>function</w:t>
+      </w:r>
+      <w:r>
+        <w:rPr>
+          <w:rFonts w:hint="eastAsia" w:ascii="Consolas" w:hAnsi="Consolas" w:eastAsia="Consolas"/>
+          <w:color w:val="000000"/>
+          <w:sz w:val="32"/>
+        </w:rPr>
+        <w:t>(){</w:t>
+      </w:r>
+    </w:p>
+    <w:p>
+      <w:pPr>
+        <w:spacing w:beforeLines="0" w:afterLines="0"/>
+        <w:jc w:val="left"/>
+        <w:rPr>
+          <w:rFonts w:hint="eastAsia" w:ascii="Consolas" w:hAnsi="Consolas" w:eastAsia="Consolas"/>
+          <w:sz w:val="32"/>
+        </w:rPr>
+      </w:pPr>
+      <w:r>
+        <w:rPr>
+          <w:rFonts w:hint="eastAsia" w:ascii="Consolas" w:hAnsi="Consolas" w:eastAsia="Consolas"/>
+          <w:color w:val="000000"/>
+          <w:sz w:val="32"/>
+        </w:rPr>
+        <w:tab/>
+      </w:r>
+      <w:r>
+        <w:rPr>
+          <w:rFonts w:hint="eastAsia" w:ascii="Consolas" w:hAnsi="Consolas" w:eastAsia="Consolas"/>
+          <w:color w:val="000000"/>
+          <w:sz w:val="32"/>
+        </w:rPr>
+        <w:tab/>
+      </w:r>
+      <w:r>
+        <w:rPr>
+          <w:rFonts w:hint="eastAsia" w:ascii="Consolas" w:hAnsi="Consolas" w:eastAsia="Consolas"/>
+          <w:color w:val="000000"/>
+          <w:sz w:val="32"/>
+        </w:rPr>
+        <w:tab/>
+      </w:r>
+      <w:r>
+        <w:rPr>
+          <w:rFonts w:hint="eastAsia" w:ascii="Consolas" w:hAnsi="Consolas" w:eastAsia="Consolas"/>
+          <w:color w:val="000000"/>
+          <w:sz w:val="32"/>
+        </w:rPr>
+        <w:t xml:space="preserve">  $.ajax({</w:t>
+      </w:r>
+    </w:p>
+    <w:p>
+      <w:pPr>
+        <w:spacing w:beforeLines="0" w:afterLines="0"/>
+        <w:jc w:val="left"/>
+        <w:rPr>
+          <w:rFonts w:hint="eastAsia" w:ascii="Consolas" w:hAnsi="Consolas" w:eastAsia="Consolas"/>
+          <w:sz w:val="32"/>
+        </w:rPr>
+      </w:pPr>
+      <w:r>
+        <w:rPr>
+          <w:rFonts w:hint="eastAsia" w:ascii="Consolas" w:hAnsi="Consolas" w:eastAsia="Consolas"/>
+          <w:color w:val="000000"/>
+          <w:sz w:val="32"/>
+        </w:rPr>
+        <w:tab/>
+      </w:r>
+      <w:r>
+        <w:rPr>
+          <w:rFonts w:hint="eastAsia" w:ascii="Consolas" w:hAnsi="Consolas" w:eastAsia="Consolas"/>
+          <w:color w:val="000000"/>
+          <w:sz w:val="32"/>
+        </w:rPr>
+        <w:tab/>
+      </w:r>
+      <w:r>
+        <w:rPr>
+          <w:rFonts w:hint="eastAsia" w:ascii="Consolas" w:hAnsi="Consolas" w:eastAsia="Consolas"/>
+          <w:color w:val="000000"/>
+          <w:sz w:val="32"/>
+        </w:rPr>
+        <w:tab/>
+      </w:r>
+      <w:r>
+        <w:rPr>
+          <w:rFonts w:hint="eastAsia" w:ascii="Consolas" w:hAnsi="Consolas" w:eastAsia="Consolas"/>
+          <w:color w:val="000000"/>
+          <w:sz w:val="32"/>
+        </w:rPr>
+        <w:tab/>
+      </w:r>
+      <w:r>
+        <w:rPr>
+          <w:rFonts w:hint="eastAsia" w:ascii="Consolas" w:hAnsi="Consolas" w:eastAsia="Consolas"/>
+          <w:color w:val="000000"/>
+          <w:sz w:val="32"/>
+        </w:rPr>
+        <w:t xml:space="preserve">    type:</w:t>
+      </w:r>
+      <w:r>
+        <w:rPr>
+          <w:rFonts w:hint="eastAsia" w:ascii="Consolas" w:hAnsi="Consolas" w:eastAsia="Consolas"/>
+          <w:color w:val="2A00FF"/>
+          <w:sz w:val="32"/>
+        </w:rPr>
+        <w:t>"get"</w:t>
+      </w:r>
+      <w:r>
+        <w:rPr>
+          <w:rFonts w:hint="eastAsia" w:ascii="Consolas" w:hAnsi="Consolas" w:eastAsia="Consolas"/>
+          <w:color w:val="000000"/>
+          <w:sz w:val="32"/>
+        </w:rPr>
+        <w:t xml:space="preserve">,    </w:t>
+      </w:r>
+      <w:r>
+        <w:rPr>
+          <w:rFonts w:hint="eastAsia" w:ascii="Consolas" w:hAnsi="Consolas" w:eastAsia="Consolas"/>
+          <w:color w:val="3F7F5F"/>
+          <w:sz w:val="32"/>
+        </w:rPr>
+        <w:t>//请求方式</w:t>
+      </w:r>
+    </w:p>
+    <w:p>
+      <w:pPr>
+        <w:spacing w:beforeLines="0" w:afterLines="0"/>
+        <w:jc w:val="left"/>
+        <w:rPr>
+          <w:rFonts w:hint="eastAsia" w:ascii="Consolas" w:hAnsi="Consolas" w:eastAsia="Consolas"/>
+          <w:sz w:val="32"/>
+        </w:rPr>
+      </w:pPr>
+      <w:r>
+        <w:rPr>
+          <w:rFonts w:hint="eastAsia" w:ascii="Consolas" w:hAnsi="Consolas" w:eastAsia="Consolas"/>
+          <w:color w:val="000000"/>
+          <w:sz w:val="32"/>
+        </w:rPr>
+        <w:tab/>
+      </w:r>
+      <w:r>
+        <w:rPr>
+          <w:rFonts w:hint="eastAsia" w:ascii="Consolas" w:hAnsi="Consolas" w:eastAsia="Consolas"/>
+          <w:color w:val="000000"/>
+          <w:sz w:val="32"/>
+        </w:rPr>
+        <w:tab/>
+      </w:r>
+      <w:r>
+        <w:rPr>
+          <w:rFonts w:hint="eastAsia" w:ascii="Consolas" w:hAnsi="Consolas" w:eastAsia="Consolas"/>
+          <w:color w:val="000000"/>
+          <w:sz w:val="32"/>
+        </w:rPr>
+        <w:tab/>
+      </w:r>
+      <w:r>
+        <w:rPr>
+          <w:rFonts w:hint="eastAsia" w:ascii="Consolas" w:hAnsi="Consolas" w:eastAsia="Consolas"/>
+          <w:color w:val="000000"/>
+          <w:sz w:val="32"/>
+        </w:rPr>
+        <w:tab/>
+      </w:r>
+      <w:r>
+        <w:rPr>
+          <w:rFonts w:hint="eastAsia" w:ascii="Consolas" w:hAnsi="Consolas" w:eastAsia="Consolas"/>
+          <w:color w:val="000000"/>
+          <w:sz w:val="32"/>
+        </w:rPr>
+        <w:t xml:space="preserve">    async:</w:t>
+      </w:r>
+      <w:r>
+        <w:rPr>
+          <w:rFonts w:hint="eastAsia" w:ascii="Consolas" w:hAnsi="Consolas" w:eastAsia="Consolas"/>
+          <w:b/>
+          <w:color w:val="7F0055"/>
+          <w:sz w:val="32"/>
+        </w:rPr>
+        <w:t>true</w:t>
+      </w:r>
+      <w:r>
+        <w:rPr>
+          <w:rFonts w:hint="eastAsia" w:ascii="Consolas" w:hAnsi="Consolas" w:eastAsia="Consolas"/>
+          <w:color w:val="000000"/>
+          <w:sz w:val="32"/>
+        </w:rPr>
+        <w:t xml:space="preserve">,    </w:t>
+      </w:r>
+      <w:r>
+        <w:rPr>
+          <w:rFonts w:hint="eastAsia" w:ascii="Consolas" w:hAnsi="Consolas" w:eastAsia="Consolas"/>
+          <w:color w:val="3F7F5F"/>
+          <w:sz w:val="32"/>
+        </w:rPr>
+        <w:t>//是否异步</w:t>
+      </w:r>
+    </w:p>
+    <w:p>
+      <w:pPr>
+        <w:spacing w:beforeLines="0" w:afterLines="0"/>
+        <w:jc w:val="left"/>
+        <w:rPr>
+          <w:rFonts w:hint="eastAsia" w:ascii="Consolas" w:hAnsi="Consolas" w:eastAsia="Consolas"/>
+          <w:sz w:val="32"/>
+        </w:rPr>
+      </w:pPr>
+      <w:r>
+        <w:rPr>
+          <w:rFonts w:hint="eastAsia" w:ascii="Consolas" w:hAnsi="Consolas" w:eastAsia="Consolas"/>
+          <w:color w:val="000000"/>
+          <w:sz w:val="32"/>
+        </w:rPr>
+        <w:tab/>
+      </w:r>
+      <w:r>
+        <w:rPr>
+          <w:rFonts w:hint="eastAsia" w:ascii="Consolas" w:hAnsi="Consolas" w:eastAsia="Consolas"/>
+          <w:color w:val="000000"/>
+          <w:sz w:val="32"/>
+        </w:rPr>
+        <w:tab/>
+      </w:r>
+      <w:r>
+        <w:rPr>
+          <w:rFonts w:hint="eastAsia" w:ascii="Consolas" w:hAnsi="Consolas" w:eastAsia="Consolas"/>
+          <w:color w:val="000000"/>
+          <w:sz w:val="32"/>
+        </w:rPr>
+        <w:tab/>
+      </w:r>
+      <w:r>
+        <w:rPr>
+          <w:rFonts w:hint="eastAsia" w:ascii="Consolas" w:hAnsi="Consolas" w:eastAsia="Consolas"/>
+          <w:color w:val="000000"/>
+          <w:sz w:val="32"/>
+        </w:rPr>
+        <w:tab/>
+      </w:r>
+      <w:r>
+        <w:rPr>
+          <w:rFonts w:hint="eastAsia" w:ascii="Consolas" w:hAnsi="Consolas" w:eastAsia="Consolas"/>
+          <w:color w:val="000000"/>
+          <w:sz w:val="32"/>
+        </w:rPr>
+        <w:t xml:space="preserve">    url:</w:t>
+      </w:r>
+      <w:r>
+        <w:rPr>
+          <w:rFonts w:hint="eastAsia" w:ascii="Consolas" w:hAnsi="Consolas" w:eastAsia="Consolas"/>
+          <w:color w:val="2A00FF"/>
+          <w:sz w:val="32"/>
+        </w:rPr>
+        <w:t>"http://125.216.243.166:8888/all_api"</w:t>
+      </w:r>
+      <w:r>
+        <w:rPr>
+          <w:rFonts w:hint="eastAsia" w:ascii="Consolas" w:hAnsi="Consolas" w:eastAsia="Consolas"/>
+          <w:color w:val="000000"/>
+          <w:sz w:val="32"/>
+        </w:rPr>
+        <w:t>,</w:t>
+      </w:r>
+    </w:p>
+    <w:p>
+      <w:pPr>
+        <w:spacing w:beforeLines="0" w:afterLines="0"/>
+        <w:jc w:val="left"/>
+        <w:rPr>
+          <w:rFonts w:hint="eastAsia" w:ascii="Consolas" w:hAnsi="Consolas" w:eastAsia="Consolas"/>
+          <w:sz w:val="32"/>
+        </w:rPr>
+      </w:pPr>
+      <w:r>
+        <w:rPr>
+          <w:rFonts w:hint="eastAsia" w:ascii="Consolas" w:hAnsi="Consolas" w:eastAsia="Consolas"/>
+          <w:color w:val="000000"/>
+          <w:sz w:val="32"/>
+        </w:rPr>
+        <w:tab/>
+      </w:r>
+      <w:r>
+        <w:rPr>
+          <w:rFonts w:hint="eastAsia" w:ascii="Consolas" w:hAnsi="Consolas" w:eastAsia="Consolas"/>
+          <w:color w:val="000000"/>
+          <w:sz w:val="32"/>
+        </w:rPr>
+        <w:tab/>
+      </w:r>
+      <w:r>
+        <w:rPr>
+          <w:rFonts w:hint="eastAsia" w:ascii="Consolas" w:hAnsi="Consolas" w:eastAsia="Consolas"/>
+          <w:color w:val="000000"/>
+          <w:sz w:val="32"/>
+        </w:rPr>
+        <w:tab/>
+      </w:r>
+      <w:r>
+        <w:rPr>
+          <w:rFonts w:hint="eastAsia" w:ascii="Consolas" w:hAnsi="Consolas" w:eastAsia="Consolas"/>
+          <w:color w:val="000000"/>
+          <w:sz w:val="32"/>
+        </w:rPr>
+        <w:tab/>
+      </w:r>
+      <w:r>
+        <w:rPr>
+          <w:rFonts w:hint="eastAsia" w:ascii="Consolas" w:hAnsi="Consolas" w:eastAsia="Consolas"/>
+          <w:color w:val="000000"/>
+          <w:sz w:val="32"/>
+        </w:rPr>
+        <w:t xml:space="preserve">    scriptCharset:</w:t>
+      </w:r>
+      <w:r>
+        <w:rPr>
+          <w:rFonts w:hint="eastAsia" w:ascii="Consolas" w:hAnsi="Consolas" w:eastAsia="Consolas"/>
+          <w:color w:val="2A00FF"/>
+          <w:sz w:val="32"/>
+        </w:rPr>
+        <w:t>"uft-8"</w:t>
+      </w:r>
+      <w:r>
+        <w:rPr>
+          <w:rFonts w:hint="eastAsia" w:ascii="Consolas" w:hAnsi="Consolas" w:eastAsia="Consolas"/>
+          <w:color w:val="000000"/>
+          <w:sz w:val="32"/>
+        </w:rPr>
+        <w:t>,</w:t>
+      </w:r>
+    </w:p>
+    <w:p>
+      <w:pPr>
+        <w:spacing w:beforeLines="0" w:afterLines="0"/>
+        <w:jc w:val="left"/>
+        <w:rPr>
+          <w:rFonts w:hint="eastAsia" w:ascii="Consolas" w:hAnsi="Consolas" w:eastAsia="Consolas"/>
+          <w:sz w:val="32"/>
+        </w:rPr>
+      </w:pPr>
+      <w:r>
+        <w:rPr>
+          <w:rFonts w:hint="eastAsia" w:ascii="Consolas" w:hAnsi="Consolas" w:eastAsia="Consolas"/>
+          <w:color w:val="000000"/>
+          <w:sz w:val="32"/>
+        </w:rPr>
+        <w:tab/>
+      </w:r>
+      <w:r>
+        <w:rPr>
+          <w:rFonts w:hint="eastAsia" w:ascii="Consolas" w:hAnsi="Consolas" w:eastAsia="Consolas"/>
+          <w:color w:val="000000"/>
+          <w:sz w:val="32"/>
+        </w:rPr>
+        <w:tab/>
+      </w:r>
+      <w:r>
+        <w:rPr>
+          <w:rFonts w:hint="eastAsia" w:ascii="Consolas" w:hAnsi="Consolas" w:eastAsia="Consolas"/>
+          <w:color w:val="000000"/>
+          <w:sz w:val="32"/>
+        </w:rPr>
+        <w:tab/>
+      </w:r>
+      <w:r>
+        <w:rPr>
+          <w:rFonts w:hint="eastAsia" w:ascii="Consolas" w:hAnsi="Consolas" w:eastAsia="Consolas"/>
+          <w:color w:val="000000"/>
+          <w:sz w:val="32"/>
+        </w:rPr>
+        <w:tab/>
+      </w:r>
+      <w:r>
+        <w:rPr>
+          <w:rFonts w:hint="eastAsia" w:ascii="Consolas" w:hAnsi="Consolas" w:eastAsia="Consolas"/>
+          <w:color w:val="000000"/>
+          <w:sz w:val="32"/>
+        </w:rPr>
+        <w:t xml:space="preserve">    data:{},    </w:t>
+      </w:r>
+      <w:r>
+        <w:rPr>
+          <w:rFonts w:hint="eastAsia" w:ascii="Consolas" w:hAnsi="Consolas" w:eastAsia="Consolas"/>
+          <w:color w:val="3F7F5F"/>
+          <w:sz w:val="32"/>
+        </w:rPr>
+        <w:t>//请求参数</w:t>
+      </w:r>
+    </w:p>
+    <w:p>
+      <w:pPr>
+        <w:spacing w:beforeLines="0" w:afterLines="0"/>
+        <w:jc w:val="left"/>
+        <w:rPr>
+          <w:rFonts w:hint="eastAsia" w:ascii="Consolas" w:hAnsi="Consolas" w:eastAsia="Consolas"/>
+          <w:sz w:val="32"/>
+        </w:rPr>
+      </w:pPr>
+    </w:p>
+    <w:p>
+      <w:pPr>
+        <w:spacing w:beforeLines="0" w:afterLines="0"/>
+        <w:jc w:val="left"/>
+        <w:rPr>
+          <w:rFonts w:hint="eastAsia" w:ascii="Consolas" w:hAnsi="Consolas" w:eastAsia="Consolas"/>
+          <w:sz w:val="32"/>
+        </w:rPr>
+      </w:pPr>
+      <w:r>
+        <w:rPr>
+          <w:rFonts w:hint="eastAsia" w:ascii="Consolas" w:hAnsi="Consolas" w:eastAsia="Consolas"/>
+          <w:color w:val="000000"/>
+          <w:sz w:val="32"/>
+        </w:rPr>
+        <w:tab/>
+      </w:r>
+      <w:r>
+        <w:rPr>
+          <w:rFonts w:hint="eastAsia" w:ascii="Consolas" w:hAnsi="Consolas" w:eastAsia="Consolas"/>
+          <w:color w:val="000000"/>
+          <w:sz w:val="32"/>
+        </w:rPr>
+        <w:tab/>
+      </w:r>
+      <w:r>
+        <w:rPr>
+          <w:rFonts w:hint="eastAsia" w:ascii="Consolas" w:hAnsi="Consolas" w:eastAsia="Consolas"/>
+          <w:color w:val="000000"/>
+          <w:sz w:val="32"/>
+        </w:rPr>
+        <w:tab/>
+      </w:r>
+      <w:r>
+        <w:rPr>
+          <w:rFonts w:hint="eastAsia" w:ascii="Consolas" w:hAnsi="Consolas" w:eastAsia="Consolas"/>
+          <w:color w:val="000000"/>
+          <w:sz w:val="32"/>
+        </w:rPr>
+        <w:tab/>
+      </w:r>
+      <w:r>
+        <w:rPr>
+          <w:rFonts w:hint="eastAsia" w:ascii="Consolas" w:hAnsi="Consolas" w:eastAsia="Consolas"/>
+          <w:color w:val="000000"/>
+          <w:sz w:val="32"/>
+        </w:rPr>
+        <w:t xml:space="preserve">    success: </w:t>
+      </w:r>
+      <w:r>
+        <w:rPr>
+          <w:rFonts w:hint="eastAsia" w:ascii="Consolas" w:hAnsi="Consolas" w:eastAsia="Consolas"/>
+          <w:b/>
+          <w:color w:val="7F0055"/>
+          <w:sz w:val="32"/>
+        </w:rPr>
+        <w:t>function</w:t>
+      </w:r>
+      <w:r>
+        <w:rPr>
+          <w:rFonts w:hint="eastAsia" w:ascii="Consolas" w:hAnsi="Consolas" w:eastAsia="Consolas"/>
+          <w:color w:val="000000"/>
+          <w:sz w:val="32"/>
+        </w:rPr>
+        <w:t>(data) {</w:t>
+      </w:r>
+    </w:p>
+    <w:p>
+      <w:pPr>
+        <w:spacing w:beforeLines="0" w:afterLines="0"/>
+        <w:jc w:val="left"/>
+        <w:rPr>
+          <w:rFonts w:hint="eastAsia" w:ascii="Consolas" w:hAnsi="Consolas" w:eastAsia="Consolas"/>
+          <w:sz w:val="32"/>
+        </w:rPr>
+      </w:pPr>
+      <w:r>
+        <w:rPr>
+          <w:rFonts w:hint="eastAsia" w:ascii="Consolas" w:hAnsi="Consolas" w:eastAsia="Consolas"/>
+          <w:color w:val="000000"/>
+          <w:sz w:val="32"/>
+        </w:rPr>
+        <w:tab/>
+      </w:r>
+      <w:r>
+        <w:rPr>
+          <w:rFonts w:hint="eastAsia" w:ascii="Consolas" w:hAnsi="Consolas" w:eastAsia="Consolas"/>
+          <w:color w:val="000000"/>
+          <w:sz w:val="32"/>
+        </w:rPr>
+        <w:tab/>
+      </w:r>
+      <w:r>
+        <w:rPr>
+          <w:rFonts w:hint="eastAsia" w:ascii="Consolas" w:hAnsi="Consolas" w:eastAsia="Consolas"/>
+          <w:color w:val="000000"/>
+          <w:sz w:val="32"/>
+        </w:rPr>
+        <w:tab/>
+      </w:r>
+      <w:r>
+        <w:rPr>
+          <w:rFonts w:hint="eastAsia" w:ascii="Consolas" w:hAnsi="Consolas" w:eastAsia="Consolas"/>
+          <w:color w:val="000000"/>
+          <w:sz w:val="32"/>
+        </w:rPr>
+        <w:tab/>
+      </w:r>
+      <w:r>
+        <w:rPr>
+          <w:rFonts w:hint="eastAsia" w:ascii="Consolas" w:hAnsi="Consolas" w:eastAsia="Consolas"/>
+          <w:color w:val="000000"/>
+          <w:sz w:val="32"/>
+        </w:rPr>
+        <w:t xml:space="preserve">        </w:t>
+      </w:r>
+      <w:r>
+        <w:rPr>
+          <w:rFonts w:hint="eastAsia" w:ascii="Consolas" w:hAnsi="Consolas" w:eastAsia="Consolas"/>
+          <w:color w:val="3F7F5F"/>
+          <w:sz w:val="32"/>
+        </w:rPr>
+        <w:t>//请求成功处理，和本地回调完全一样</w:t>
+      </w:r>
+    </w:p>
+    <w:p>
+      <w:pPr>
+        <w:spacing w:beforeLines="0" w:afterLines="0"/>
+        <w:jc w:val="left"/>
+        <w:rPr>
+          <w:rFonts w:hint="eastAsia" w:ascii="Consolas" w:hAnsi="Consolas" w:eastAsia="Consolas"/>
+          <w:sz w:val="32"/>
+        </w:rPr>
+      </w:pPr>
+      <w:r>
+        <w:rPr>
+          <w:rFonts w:hint="eastAsia" w:ascii="Consolas" w:hAnsi="Consolas" w:eastAsia="Consolas"/>
+          <w:color w:val="000000"/>
+          <w:sz w:val="32"/>
+        </w:rPr>
+        <w:tab/>
+      </w:r>
+      <w:r>
+        <w:rPr>
+          <w:rFonts w:hint="eastAsia" w:ascii="Consolas" w:hAnsi="Consolas" w:eastAsia="Consolas"/>
+          <w:color w:val="000000"/>
+          <w:sz w:val="32"/>
+        </w:rPr>
+        <w:tab/>
+      </w:r>
+      <w:r>
+        <w:rPr>
+          <w:rFonts w:hint="eastAsia" w:ascii="Consolas" w:hAnsi="Consolas" w:eastAsia="Consolas"/>
+          <w:color w:val="000000"/>
+          <w:sz w:val="32"/>
+        </w:rPr>
+        <w:tab/>
+      </w:r>
+      <w:r>
+        <w:rPr>
+          <w:rFonts w:hint="eastAsia" w:ascii="Consolas" w:hAnsi="Consolas" w:eastAsia="Consolas"/>
+          <w:color w:val="000000"/>
+          <w:sz w:val="32"/>
+        </w:rPr>
+        <w:tab/>
+      </w:r>
+      <w:r>
+        <w:rPr>
+          <w:rFonts w:hint="eastAsia" w:ascii="Consolas" w:hAnsi="Consolas" w:eastAsia="Consolas"/>
+          <w:color w:val="000000"/>
+          <w:sz w:val="32"/>
+        </w:rPr>
+        <w:t xml:space="preserve">        alert(123);</w:t>
+      </w:r>
+    </w:p>
+    <w:p>
+      <w:pPr>
+        <w:spacing w:beforeLines="0" w:afterLines="0"/>
+        <w:jc w:val="left"/>
+        <w:rPr>
+          <w:rFonts w:hint="eastAsia" w:ascii="Consolas" w:hAnsi="Consolas" w:eastAsia="Consolas"/>
+          <w:sz w:val="32"/>
+        </w:rPr>
+      </w:pPr>
+      <w:r>
+        <w:rPr>
+          <w:rFonts w:hint="eastAsia" w:ascii="Consolas" w:hAnsi="Consolas" w:eastAsia="Consolas"/>
+          <w:color w:val="000000"/>
+          <w:sz w:val="32"/>
+        </w:rPr>
+        <w:tab/>
+      </w:r>
+      <w:r>
+        <w:rPr>
+          <w:rFonts w:hint="eastAsia" w:ascii="Consolas" w:hAnsi="Consolas" w:eastAsia="Consolas"/>
+          <w:color w:val="000000"/>
+          <w:sz w:val="32"/>
+        </w:rPr>
+        <w:tab/>
+      </w:r>
+      <w:r>
+        <w:rPr>
+          <w:rFonts w:hint="eastAsia" w:ascii="Consolas" w:hAnsi="Consolas" w:eastAsia="Consolas"/>
+          <w:color w:val="000000"/>
+          <w:sz w:val="32"/>
+        </w:rPr>
+        <w:tab/>
+      </w:r>
+      <w:r>
+        <w:rPr>
+          <w:rFonts w:hint="eastAsia" w:ascii="Consolas" w:hAnsi="Consolas" w:eastAsia="Consolas"/>
+          <w:color w:val="000000"/>
+          <w:sz w:val="32"/>
+        </w:rPr>
+        <w:tab/>
+      </w:r>
+      <w:r>
+        <w:rPr>
+          <w:rFonts w:hint="eastAsia" w:ascii="Consolas" w:hAnsi="Consolas" w:eastAsia="Consolas"/>
+          <w:color w:val="000000"/>
+          <w:sz w:val="32"/>
+        </w:rPr>
+        <w:t xml:space="preserve">        </w:t>
+      </w:r>
+      <w:r>
+        <w:rPr>
+          <w:rFonts w:hint="eastAsia" w:ascii="Consolas" w:hAnsi="Consolas" w:eastAsia="Consolas"/>
+          <w:b/>
+          <w:color w:val="7F0055"/>
+          <w:sz w:val="32"/>
+        </w:rPr>
+        <w:t>var</w:t>
+      </w:r>
+      <w:r>
+        <w:rPr>
+          <w:rFonts w:hint="eastAsia" w:ascii="Consolas" w:hAnsi="Consolas" w:eastAsia="Consolas"/>
+          <w:color w:val="000000"/>
+          <w:sz w:val="32"/>
+        </w:rPr>
+        <w:t xml:space="preserve"> apiListData = encodeURI(data);</w:t>
+      </w:r>
+    </w:p>
+    <w:p>
+      <w:pPr>
+        <w:spacing w:beforeLines="0" w:afterLines="0"/>
+        <w:jc w:val="left"/>
+        <w:rPr>
+          <w:rFonts w:hint="eastAsia" w:ascii="Consolas" w:hAnsi="Consolas" w:eastAsia="Consolas"/>
+          <w:sz w:val="32"/>
+        </w:rPr>
+      </w:pPr>
+      <w:r>
+        <w:rPr>
+          <w:rFonts w:hint="eastAsia" w:ascii="Consolas" w:hAnsi="Consolas" w:eastAsia="Consolas"/>
+          <w:color w:val="000000"/>
+          <w:sz w:val="32"/>
+        </w:rPr>
+        <w:tab/>
+      </w:r>
+      <w:r>
+        <w:rPr>
+          <w:rFonts w:hint="eastAsia" w:ascii="Consolas" w:hAnsi="Consolas" w:eastAsia="Consolas"/>
+          <w:color w:val="000000"/>
+          <w:sz w:val="32"/>
+        </w:rPr>
+        <w:tab/>
+      </w:r>
+      <w:r>
+        <w:rPr>
+          <w:rFonts w:hint="eastAsia" w:ascii="Consolas" w:hAnsi="Consolas" w:eastAsia="Consolas"/>
+          <w:color w:val="000000"/>
+          <w:sz w:val="32"/>
+        </w:rPr>
+        <w:t xml:space="preserve">                </w:t>
+      </w:r>
+      <w:r>
+        <w:rPr>
+          <w:rFonts w:hint="eastAsia" w:ascii="Consolas" w:hAnsi="Consolas" w:eastAsia="Consolas"/>
+          <w:color w:val="3F7F5F"/>
+          <w:sz w:val="32"/>
+        </w:rPr>
+        <w:t>// apiListData = encodeURI(JSON.parse(ajax.responseText));</w:t>
+      </w:r>
+    </w:p>
+    <w:p>
+      <w:pPr>
+        <w:spacing w:beforeLines="0" w:afterLines="0"/>
+        <w:jc w:val="left"/>
+        <w:rPr>
+          <w:rFonts w:hint="eastAsia" w:ascii="Consolas" w:hAnsi="Consolas" w:eastAsia="Consolas"/>
+          <w:sz w:val="32"/>
+        </w:rPr>
+      </w:pPr>
+      <w:r>
+        <w:rPr>
+          <w:rFonts w:hint="eastAsia" w:ascii="Consolas" w:hAnsi="Consolas" w:eastAsia="Consolas"/>
+          <w:color w:val="000000"/>
+          <w:sz w:val="32"/>
+        </w:rPr>
+        <w:tab/>
+      </w:r>
+      <w:r>
+        <w:rPr>
+          <w:rFonts w:hint="eastAsia" w:ascii="Consolas" w:hAnsi="Consolas" w:eastAsia="Consolas"/>
+          <w:color w:val="000000"/>
+          <w:sz w:val="32"/>
+        </w:rPr>
+        <w:tab/>
+      </w:r>
+      <w:r>
+        <w:rPr>
+          <w:rFonts w:hint="eastAsia" w:ascii="Consolas" w:hAnsi="Consolas" w:eastAsia="Consolas"/>
+          <w:color w:val="000000"/>
+          <w:sz w:val="32"/>
+        </w:rPr>
+        <w:t xml:space="preserve">                </w:t>
+      </w:r>
+    </w:p>
+    <w:p>
+      <w:pPr>
+        <w:spacing w:beforeLines="0" w:afterLines="0"/>
+        <w:jc w:val="left"/>
+        <w:rPr>
+          <w:rFonts w:hint="eastAsia" w:ascii="Consolas" w:hAnsi="Consolas" w:eastAsia="Consolas"/>
+          <w:sz w:val="32"/>
+        </w:rPr>
+      </w:pPr>
+      <w:r>
+        <w:rPr>
+          <w:rFonts w:hint="eastAsia" w:ascii="Consolas" w:hAnsi="Consolas" w:eastAsia="Consolas"/>
+          <w:color w:val="000000"/>
+          <w:sz w:val="32"/>
+        </w:rPr>
+        <w:tab/>
+      </w:r>
+      <w:r>
+        <w:rPr>
+          <w:rFonts w:hint="eastAsia" w:ascii="Consolas" w:hAnsi="Consolas" w:eastAsia="Consolas"/>
+          <w:color w:val="000000"/>
+          <w:sz w:val="32"/>
+        </w:rPr>
+        <w:tab/>
+      </w:r>
+      <w:r>
+        <w:rPr>
+          <w:rFonts w:hint="eastAsia" w:ascii="Consolas" w:hAnsi="Consolas" w:eastAsia="Consolas"/>
+          <w:color w:val="000000"/>
+          <w:sz w:val="32"/>
+        </w:rPr>
+        <w:t xml:space="preserve">                document.form1.elements[0] = apiListData;</w:t>
+      </w:r>
+    </w:p>
+    <w:p>
+      <w:pPr>
+        <w:spacing w:beforeLines="0" w:afterLines="0"/>
+        <w:jc w:val="left"/>
+        <w:rPr>
+          <w:rFonts w:hint="eastAsia" w:ascii="Consolas" w:hAnsi="Consolas" w:eastAsia="Consolas"/>
+          <w:sz w:val="32"/>
+        </w:rPr>
+      </w:pPr>
+      <w:r>
+        <w:rPr>
+          <w:rFonts w:hint="eastAsia" w:ascii="Consolas" w:hAnsi="Consolas" w:eastAsia="Consolas"/>
+          <w:color w:val="000000"/>
+          <w:sz w:val="32"/>
+        </w:rPr>
+        <w:tab/>
+      </w:r>
+      <w:r>
+        <w:rPr>
+          <w:rFonts w:hint="eastAsia" w:ascii="Consolas" w:hAnsi="Consolas" w:eastAsia="Consolas"/>
+          <w:color w:val="000000"/>
+          <w:sz w:val="32"/>
+        </w:rPr>
+        <w:tab/>
+      </w:r>
+      <w:r>
+        <w:rPr>
+          <w:rFonts w:hint="eastAsia" w:ascii="Consolas" w:hAnsi="Consolas" w:eastAsia="Consolas"/>
+          <w:color w:val="000000"/>
+          <w:sz w:val="32"/>
+        </w:rPr>
+        <w:t xml:space="preserve">                document.getElementById(</w:t>
+      </w:r>
+      <w:r>
+        <w:rPr>
+          <w:rFonts w:hint="eastAsia" w:ascii="Consolas" w:hAnsi="Consolas" w:eastAsia="Consolas"/>
+          <w:color w:val="2A00FF"/>
+          <w:sz w:val="32"/>
+        </w:rPr>
+        <w:t>'form1'</w:t>
+      </w:r>
+      <w:r>
+        <w:rPr>
+          <w:rFonts w:hint="eastAsia" w:ascii="Consolas" w:hAnsi="Consolas" w:eastAsia="Consolas"/>
+          <w:color w:val="000000"/>
+          <w:sz w:val="32"/>
+        </w:rPr>
+        <w:t>).submit();</w:t>
+      </w:r>
+    </w:p>
+    <w:p>
+      <w:pPr>
+        <w:spacing w:beforeLines="0" w:afterLines="0"/>
+        <w:jc w:val="left"/>
+        <w:rPr>
+          <w:rFonts w:hint="eastAsia" w:ascii="Consolas" w:hAnsi="Consolas" w:eastAsia="Consolas"/>
+          <w:sz w:val="32"/>
+        </w:rPr>
+      </w:pPr>
+      <w:r>
+        <w:rPr>
+          <w:rFonts w:hint="eastAsia" w:ascii="Consolas" w:hAnsi="Consolas" w:eastAsia="Consolas"/>
+          <w:color w:val="000000"/>
+          <w:sz w:val="32"/>
+        </w:rPr>
+        <w:tab/>
+      </w:r>
+      <w:r>
+        <w:rPr>
+          <w:rFonts w:hint="eastAsia" w:ascii="Consolas" w:hAnsi="Consolas" w:eastAsia="Consolas"/>
+          <w:color w:val="000000"/>
+          <w:sz w:val="32"/>
+        </w:rPr>
+        <w:tab/>
+      </w:r>
+      <w:r>
+        <w:rPr>
+          <w:rFonts w:hint="eastAsia" w:ascii="Consolas" w:hAnsi="Consolas" w:eastAsia="Consolas"/>
+          <w:color w:val="000000"/>
+          <w:sz w:val="32"/>
+        </w:rPr>
+        <w:tab/>
+      </w:r>
+      <w:r>
+        <w:rPr>
+          <w:rFonts w:hint="eastAsia" w:ascii="Consolas" w:hAnsi="Consolas" w:eastAsia="Consolas"/>
+          <w:color w:val="000000"/>
+          <w:sz w:val="32"/>
+        </w:rPr>
+        <w:tab/>
+      </w:r>
+      <w:r>
+        <w:rPr>
+          <w:rFonts w:hint="eastAsia" w:ascii="Consolas" w:hAnsi="Consolas" w:eastAsia="Consolas"/>
+          <w:color w:val="000000"/>
+          <w:sz w:val="32"/>
+        </w:rPr>
+        <w:t xml:space="preserve">    },</w:t>
+      </w:r>
+    </w:p>
+    <w:p>
+      <w:pPr>
+        <w:spacing w:beforeLines="0" w:afterLines="0"/>
+        <w:jc w:val="left"/>
+        <w:rPr>
+          <w:rFonts w:hint="eastAsia" w:ascii="Consolas" w:hAnsi="Consolas" w:eastAsia="Consolas"/>
+          <w:sz w:val="32"/>
+        </w:rPr>
+      </w:pPr>
+    </w:p>
+    <w:p>
+      <w:pPr>
+        <w:spacing w:beforeLines="0" w:afterLines="0"/>
+        <w:jc w:val="left"/>
+        <w:rPr>
+          <w:rFonts w:hint="eastAsia" w:ascii="Consolas" w:hAnsi="Consolas" w:eastAsia="Consolas"/>
+          <w:sz w:val="32"/>
+        </w:rPr>
+      </w:pPr>
+      <w:r>
+        <w:rPr>
+          <w:rFonts w:hint="eastAsia" w:ascii="Consolas" w:hAnsi="Consolas" w:eastAsia="Consolas"/>
+          <w:color w:val="000000"/>
+          <w:sz w:val="32"/>
+        </w:rPr>
+        <w:tab/>
+      </w:r>
+      <w:r>
+        <w:rPr>
+          <w:rFonts w:hint="eastAsia" w:ascii="Consolas" w:hAnsi="Consolas" w:eastAsia="Consolas"/>
+          <w:color w:val="000000"/>
+          <w:sz w:val="32"/>
+        </w:rPr>
+        <w:tab/>
+      </w:r>
+      <w:r>
+        <w:rPr>
+          <w:rFonts w:hint="eastAsia" w:ascii="Consolas" w:hAnsi="Consolas" w:eastAsia="Consolas"/>
+          <w:color w:val="000000"/>
+          <w:sz w:val="32"/>
+        </w:rPr>
+        <w:tab/>
+      </w:r>
+      <w:r>
+        <w:rPr>
+          <w:rFonts w:hint="eastAsia" w:ascii="Consolas" w:hAnsi="Consolas" w:eastAsia="Consolas"/>
+          <w:color w:val="000000"/>
+          <w:sz w:val="32"/>
+        </w:rPr>
+        <w:tab/>
+      </w:r>
+      <w:r>
+        <w:rPr>
+          <w:rFonts w:hint="eastAsia" w:ascii="Consolas" w:hAnsi="Consolas" w:eastAsia="Consolas"/>
+          <w:color w:val="000000"/>
+          <w:sz w:val="32"/>
+        </w:rPr>
+        <w:t xml:space="preserve">    complete: </w:t>
+      </w:r>
+      <w:r>
+        <w:rPr>
+          <w:rFonts w:hint="eastAsia" w:ascii="Consolas" w:hAnsi="Consolas" w:eastAsia="Consolas"/>
+          <w:b/>
+          <w:color w:val="7F0055"/>
+          <w:sz w:val="32"/>
+        </w:rPr>
+        <w:t>function</w:t>
+      </w:r>
+      <w:r>
+        <w:rPr>
+          <w:rFonts w:hint="eastAsia" w:ascii="Consolas" w:hAnsi="Consolas" w:eastAsia="Consolas"/>
+          <w:color w:val="000000"/>
+          <w:sz w:val="32"/>
+        </w:rPr>
+        <w:t>() {</w:t>
+      </w:r>
+    </w:p>
+    <w:p>
+      <w:pPr>
+        <w:spacing w:beforeLines="0" w:afterLines="0"/>
+        <w:jc w:val="left"/>
+        <w:rPr>
+          <w:rFonts w:hint="eastAsia" w:ascii="Consolas" w:hAnsi="Consolas" w:eastAsia="Consolas"/>
+          <w:sz w:val="32"/>
+        </w:rPr>
+      </w:pPr>
+      <w:r>
+        <w:rPr>
+          <w:rFonts w:hint="eastAsia" w:ascii="Consolas" w:hAnsi="Consolas" w:eastAsia="Consolas"/>
+          <w:color w:val="000000"/>
+          <w:sz w:val="32"/>
+        </w:rPr>
+        <w:tab/>
+      </w:r>
+      <w:r>
+        <w:rPr>
+          <w:rFonts w:hint="eastAsia" w:ascii="Consolas" w:hAnsi="Consolas" w:eastAsia="Consolas"/>
+          <w:color w:val="000000"/>
+          <w:sz w:val="32"/>
+        </w:rPr>
+        <w:tab/>
+      </w:r>
+      <w:r>
+        <w:rPr>
+          <w:rFonts w:hint="eastAsia" w:ascii="Consolas" w:hAnsi="Consolas" w:eastAsia="Consolas"/>
+          <w:color w:val="000000"/>
+          <w:sz w:val="32"/>
+        </w:rPr>
+        <w:tab/>
+      </w:r>
+      <w:r>
+        <w:rPr>
+          <w:rFonts w:hint="eastAsia" w:ascii="Consolas" w:hAnsi="Consolas" w:eastAsia="Consolas"/>
+          <w:color w:val="000000"/>
+          <w:sz w:val="32"/>
+        </w:rPr>
+        <w:tab/>
+      </w:r>
+      <w:r>
+        <w:rPr>
+          <w:rFonts w:hint="eastAsia" w:ascii="Consolas" w:hAnsi="Consolas" w:eastAsia="Consolas"/>
+          <w:color w:val="000000"/>
+          <w:sz w:val="32"/>
+        </w:rPr>
+        <w:t xml:space="preserve">        </w:t>
+      </w:r>
+      <w:r>
+        <w:rPr>
+          <w:rFonts w:hint="eastAsia" w:ascii="Consolas" w:hAnsi="Consolas" w:eastAsia="Consolas"/>
+          <w:color w:val="3F7F5F"/>
+          <w:sz w:val="32"/>
+        </w:rPr>
+        <w:t>//请求完成的处理</w:t>
+      </w:r>
+    </w:p>
+    <w:p>
+      <w:pPr>
+        <w:spacing w:beforeLines="0" w:afterLines="0"/>
+        <w:jc w:val="left"/>
+        <w:rPr>
+          <w:rFonts w:hint="eastAsia" w:ascii="Consolas" w:hAnsi="Consolas" w:eastAsia="Consolas"/>
+          <w:sz w:val="32"/>
+        </w:rPr>
+      </w:pPr>
+      <w:r>
+        <w:rPr>
+          <w:rFonts w:hint="eastAsia" w:ascii="Consolas" w:hAnsi="Consolas" w:eastAsia="Consolas"/>
+          <w:color w:val="000000"/>
+          <w:sz w:val="32"/>
+        </w:rPr>
+        <w:tab/>
+      </w:r>
+      <w:r>
+        <w:rPr>
+          <w:rFonts w:hint="eastAsia" w:ascii="Consolas" w:hAnsi="Consolas" w:eastAsia="Consolas"/>
+          <w:color w:val="000000"/>
+          <w:sz w:val="32"/>
+        </w:rPr>
+        <w:tab/>
+      </w:r>
+      <w:r>
+        <w:rPr>
+          <w:rFonts w:hint="eastAsia" w:ascii="Consolas" w:hAnsi="Consolas" w:eastAsia="Consolas"/>
+          <w:color w:val="000000"/>
+          <w:sz w:val="32"/>
+        </w:rPr>
+        <w:tab/>
+      </w:r>
+      <w:r>
+        <w:rPr>
+          <w:rFonts w:hint="eastAsia" w:ascii="Consolas" w:hAnsi="Consolas" w:eastAsia="Consolas"/>
+          <w:color w:val="000000"/>
+          <w:sz w:val="32"/>
+        </w:rPr>
+        <w:tab/>
+      </w:r>
+      <w:r>
+        <w:rPr>
+          <w:rFonts w:hint="eastAsia" w:ascii="Consolas" w:hAnsi="Consolas" w:eastAsia="Consolas"/>
+          <w:color w:val="000000"/>
+          <w:sz w:val="32"/>
+        </w:rPr>
+        <w:t xml:space="preserve">    },</w:t>
+      </w:r>
+    </w:p>
+    <w:p>
+      <w:pPr>
+        <w:spacing w:beforeLines="0" w:afterLines="0"/>
+        <w:jc w:val="left"/>
+        <w:rPr>
+          <w:rFonts w:hint="eastAsia" w:ascii="Consolas" w:hAnsi="Consolas" w:eastAsia="Consolas"/>
+          <w:sz w:val="32"/>
+        </w:rPr>
+      </w:pPr>
+    </w:p>
+    <w:p>
+      <w:pPr>
+        <w:spacing w:beforeLines="0" w:afterLines="0"/>
+        <w:jc w:val="left"/>
+        <w:rPr>
+          <w:rFonts w:hint="eastAsia" w:ascii="Consolas" w:hAnsi="Consolas" w:eastAsia="Consolas"/>
+          <w:sz w:val="32"/>
+        </w:rPr>
+      </w:pPr>
+      <w:r>
+        <w:rPr>
+          <w:rFonts w:hint="eastAsia" w:ascii="Consolas" w:hAnsi="Consolas" w:eastAsia="Consolas"/>
+          <w:color w:val="000000"/>
+          <w:sz w:val="32"/>
+        </w:rPr>
+        <w:tab/>
+      </w:r>
+      <w:r>
+        <w:rPr>
+          <w:rFonts w:hint="eastAsia" w:ascii="Consolas" w:hAnsi="Consolas" w:eastAsia="Consolas"/>
+          <w:color w:val="000000"/>
+          <w:sz w:val="32"/>
+        </w:rPr>
+        <w:tab/>
+      </w:r>
+      <w:r>
+        <w:rPr>
+          <w:rFonts w:hint="eastAsia" w:ascii="Consolas" w:hAnsi="Consolas" w:eastAsia="Consolas"/>
+          <w:color w:val="000000"/>
+          <w:sz w:val="32"/>
+        </w:rPr>
+        <w:tab/>
+      </w:r>
+      <w:r>
+        <w:rPr>
+          <w:rFonts w:hint="eastAsia" w:ascii="Consolas" w:hAnsi="Consolas" w:eastAsia="Consolas"/>
+          <w:color w:val="000000"/>
+          <w:sz w:val="32"/>
+        </w:rPr>
+        <w:tab/>
+      </w:r>
+      <w:r>
+        <w:rPr>
+          <w:rFonts w:hint="eastAsia" w:ascii="Consolas" w:hAnsi="Consolas" w:eastAsia="Consolas"/>
+          <w:color w:val="000000"/>
+          <w:sz w:val="32"/>
+        </w:rPr>
+        <w:t>});</w:t>
+      </w:r>
+    </w:p>
+    <w:p>
+      <w:pPr>
+        <w:spacing w:beforeLines="0" w:afterLines="0"/>
+        <w:jc w:val="left"/>
+        <w:rPr>
+          <w:rFonts w:hint="eastAsia" w:ascii="Consolas" w:hAnsi="Consolas" w:eastAsia="Consolas"/>
+          <w:sz w:val="32"/>
+        </w:rPr>
+      </w:pPr>
+      <w:r>
+        <w:rPr>
+          <w:rFonts w:hint="eastAsia" w:ascii="Consolas" w:hAnsi="Consolas" w:eastAsia="Consolas"/>
+          <w:color w:val="000000"/>
+          <w:sz w:val="32"/>
+        </w:rPr>
+        <w:tab/>
+      </w:r>
+      <w:r>
+        <w:rPr>
+          <w:rFonts w:hint="eastAsia" w:ascii="Consolas" w:hAnsi="Consolas" w:eastAsia="Consolas"/>
+          <w:color w:val="000000"/>
+          <w:sz w:val="32"/>
+        </w:rPr>
+        <w:tab/>
+      </w:r>
+      <w:r>
+        <w:rPr>
+          <w:rFonts w:hint="eastAsia" w:ascii="Consolas" w:hAnsi="Consolas" w:eastAsia="Consolas"/>
+          <w:color w:val="000000"/>
+          <w:sz w:val="32"/>
+        </w:rPr>
+        <w:tab/>
+      </w:r>
+      <w:r>
+        <w:rPr>
+          <w:rFonts w:hint="eastAsia" w:ascii="Consolas" w:hAnsi="Consolas" w:eastAsia="Consolas"/>
+          <w:color w:val="000000"/>
+          <w:sz w:val="32"/>
+        </w:rPr>
+        <w:t>});</w:t>
+      </w:r>
+    </w:p>
+    <w:p>
+      <w:pPr>
+        <w:spacing w:beforeLines="0" w:afterLines="0"/>
+        <w:jc w:val="left"/>
+        <w:rPr>
+          <w:rFonts w:hint="eastAsia" w:ascii="Consolas" w:hAnsi="Consolas" w:eastAsia="Consolas"/>
+          <w:sz w:val="32"/>
+        </w:rPr>
+      </w:pPr>
+      <w:r>
+        <w:rPr>
+          <w:rFonts w:hint="eastAsia" w:ascii="Consolas" w:hAnsi="Consolas" w:eastAsia="Consolas"/>
+          <w:color w:val="000000"/>
+          <w:sz w:val="32"/>
+        </w:rPr>
+        <w:tab/>
+      </w:r>
+      <w:r>
+        <w:rPr>
+          <w:rFonts w:hint="eastAsia" w:ascii="Consolas" w:hAnsi="Consolas" w:eastAsia="Consolas"/>
+          <w:color w:val="000000"/>
+          <w:sz w:val="32"/>
+        </w:rPr>
+        <w:tab/>
+      </w:r>
+      <w:r>
+        <w:rPr>
+          <w:rFonts w:hint="eastAsia" w:ascii="Consolas" w:hAnsi="Consolas" w:eastAsia="Consolas"/>
+          <w:color w:val="008080"/>
+          <w:sz w:val="32"/>
+        </w:rPr>
+        <w:t>&lt;/</w:t>
+      </w:r>
+      <w:r>
+        <w:rPr>
+          <w:rFonts w:hint="eastAsia" w:ascii="Consolas" w:hAnsi="Consolas" w:eastAsia="Consolas"/>
+          <w:color w:val="3F7F7F"/>
+          <w:sz w:val="32"/>
+        </w:rPr>
+        <w:t>script</w:t>
+      </w:r>
+      <w:r>
+        <w:rPr>
+          <w:rFonts w:hint="eastAsia" w:ascii="Consolas" w:hAnsi="Consolas" w:eastAsia="Consolas"/>
+          <w:color w:val="008080"/>
+          <w:sz w:val="32"/>
+        </w:rPr>
+        <w:t>&gt;</w:t>
+      </w:r>
+    </w:p>
+    <w:p>
+      <w:pPr>
+        <w:spacing w:beforeLines="0" w:afterLines="0"/>
+        <w:jc w:val="left"/>
+        <w:rPr>
+          <w:rFonts w:hint="eastAsia" w:ascii="Consolas" w:hAnsi="Consolas" w:eastAsia="Consolas"/>
+          <w:sz w:val="32"/>
+        </w:rPr>
+      </w:pPr>
+    </w:p>
+    <w:p>
+      <w:pPr>
+        <w:spacing w:beforeLines="0" w:afterLines="0"/>
+        <w:jc w:val="left"/>
+        <w:rPr>
+          <w:rFonts w:hint="eastAsia" w:ascii="Consolas" w:hAnsi="Consolas" w:eastAsia="Consolas"/>
+          <w:sz w:val="32"/>
+        </w:rPr>
+      </w:pPr>
+      <w:r>
+        <w:rPr>
+          <w:rFonts w:hint="eastAsia" w:ascii="Consolas" w:hAnsi="Consolas" w:eastAsia="Consolas"/>
+          <w:color w:val="000000"/>
+          <w:sz w:val="32"/>
+        </w:rPr>
+        <w:tab/>
+      </w:r>
+      <w:r>
+        <w:rPr>
+          <w:rFonts w:hint="eastAsia" w:ascii="Consolas" w:hAnsi="Consolas" w:eastAsia="Consolas"/>
+          <w:color w:val="000000"/>
+          <w:sz w:val="32"/>
+        </w:rPr>
+        <w:tab/>
+      </w:r>
+    </w:p>
+    <w:p>
+      <w:pPr>
+        <w:spacing w:beforeLines="0" w:afterLines="0"/>
+        <w:jc w:val="left"/>
+        <w:rPr>
+          <w:rFonts w:hint="eastAsia" w:ascii="Consolas" w:hAnsi="Consolas" w:eastAsia="Consolas"/>
+          <w:sz w:val="32"/>
+        </w:rPr>
+      </w:pPr>
+    </w:p>
+    <w:p>
+      <w:pPr>
+        <w:spacing w:beforeLines="0" w:afterLines="0"/>
+        <w:jc w:val="left"/>
+        <w:rPr>
+          <w:rFonts w:hint="eastAsia" w:ascii="Consolas" w:hAnsi="Consolas" w:eastAsia="Consolas"/>
+          <w:sz w:val="32"/>
+        </w:rPr>
+      </w:pPr>
+      <w:r>
+        <w:rPr>
+          <w:rFonts w:hint="eastAsia" w:ascii="Consolas" w:hAnsi="Consolas" w:eastAsia="Consolas"/>
+          <w:color w:val="000000"/>
+          <w:sz w:val="32"/>
+        </w:rPr>
+        <w:tab/>
+      </w:r>
+      <w:r>
+        <w:rPr>
+          <w:rFonts w:hint="eastAsia" w:ascii="Consolas" w:hAnsi="Consolas" w:eastAsia="Consolas"/>
+          <w:color w:val="000000"/>
+          <w:sz w:val="32"/>
+        </w:rPr>
+        <w:tab/>
+      </w:r>
+      <w:r>
+        <w:rPr>
+          <w:rFonts w:hint="eastAsia" w:ascii="Consolas" w:hAnsi="Consolas" w:eastAsia="Consolas"/>
+          <w:color w:val="3F5FBF"/>
+          <w:sz w:val="32"/>
+        </w:rPr>
+        <w:t>&lt;!-- 跳转到指定</w:t>
+      </w:r>
+      <w:r>
+        <w:rPr>
+          <w:rFonts w:hint="eastAsia" w:ascii="Consolas" w:hAnsi="Consolas" w:eastAsia="Consolas"/>
+          <w:color w:val="3F5FBF"/>
+          <w:sz w:val="32"/>
+          <w:u w:val="single"/>
+        </w:rPr>
+        <w:t>api</w:t>
+      </w:r>
+      <w:r>
+        <w:rPr>
+          <w:rFonts w:hint="eastAsia" w:ascii="Consolas" w:hAnsi="Consolas" w:eastAsia="Consolas"/>
+          <w:color w:val="3F5FBF"/>
+          <w:sz w:val="32"/>
+        </w:rPr>
+        <w:t>的详情页面 --&gt;</w:t>
+      </w:r>
+    </w:p>
+    <w:p>
+      <w:pPr>
+        <w:spacing w:beforeLines="0" w:afterLines="0"/>
+        <w:jc w:val="left"/>
+        <w:rPr>
+          <w:rFonts w:hint="eastAsia" w:ascii="Consolas" w:hAnsi="Consolas" w:eastAsia="Consolas"/>
+          <w:sz w:val="32"/>
+        </w:rPr>
+      </w:pPr>
+      <w:r>
+        <w:rPr>
+          <w:rFonts w:hint="eastAsia" w:ascii="Consolas" w:hAnsi="Consolas" w:eastAsia="Consolas"/>
+          <w:color w:val="000000"/>
+          <w:sz w:val="32"/>
+        </w:rPr>
+        <w:tab/>
+      </w:r>
+      <w:r>
+        <w:rPr>
+          <w:rFonts w:hint="eastAsia" w:ascii="Consolas" w:hAnsi="Consolas" w:eastAsia="Consolas"/>
+          <w:color w:val="000000"/>
+          <w:sz w:val="32"/>
+        </w:rPr>
+        <w:tab/>
+      </w:r>
+      <w:r>
+        <w:rPr>
+          <w:rFonts w:hint="eastAsia" w:ascii="Consolas" w:hAnsi="Consolas" w:eastAsia="Consolas"/>
+          <w:color w:val="008080"/>
+          <w:sz w:val="32"/>
+        </w:rPr>
+        <w:t>&lt;</w:t>
+      </w:r>
+      <w:r>
+        <w:rPr>
+          <w:rFonts w:hint="eastAsia" w:ascii="Consolas" w:hAnsi="Consolas" w:eastAsia="Consolas"/>
+          <w:color w:val="3F7F7F"/>
+          <w:sz w:val="32"/>
+        </w:rPr>
+        <w:t>script</w:t>
+      </w:r>
+      <w:r>
+        <w:rPr>
+          <w:rFonts w:hint="eastAsia" w:ascii="Consolas" w:hAnsi="Consolas" w:eastAsia="Consolas"/>
+          <w:sz w:val="32"/>
+        </w:rPr>
+        <w:t xml:space="preserve"> </w:t>
+      </w:r>
+      <w:r>
+        <w:rPr>
+          <w:rFonts w:hint="eastAsia" w:ascii="Consolas" w:hAnsi="Consolas" w:eastAsia="Consolas"/>
+          <w:color w:val="7F007F"/>
+          <w:sz w:val="32"/>
+        </w:rPr>
+        <w:t>type</w:t>
+      </w:r>
+      <w:r>
+        <w:rPr>
+          <w:rFonts w:hint="eastAsia" w:ascii="Consolas" w:hAnsi="Consolas" w:eastAsia="Consolas"/>
+          <w:color w:val="000000"/>
+          <w:sz w:val="32"/>
+        </w:rPr>
+        <w:t>=</w:t>
+      </w:r>
+      <w:r>
+        <w:rPr>
+          <w:rFonts w:hint="eastAsia" w:ascii="Consolas" w:hAnsi="Consolas" w:eastAsia="Consolas"/>
+          <w:i/>
+          <w:color w:val="2A00FF"/>
+          <w:sz w:val="32"/>
+        </w:rPr>
+        <w:t>"text/javascript"</w:t>
+      </w:r>
+      <w:r>
+        <w:rPr>
+          <w:rFonts w:hint="eastAsia" w:ascii="Consolas" w:hAnsi="Consolas" w:eastAsia="Consolas"/>
+          <w:color w:val="008080"/>
+          <w:sz w:val="32"/>
+        </w:rPr>
+        <w:t>&gt;</w:t>
+      </w:r>
+    </w:p>
+    <w:p>
+      <w:pPr>
+        <w:spacing w:beforeLines="0" w:afterLines="0"/>
+        <w:jc w:val="left"/>
+        <w:rPr>
+          <w:rFonts w:hint="eastAsia" w:ascii="Consolas" w:hAnsi="Consolas" w:eastAsia="Consolas"/>
+          <w:sz w:val="32"/>
+        </w:rPr>
+      </w:pPr>
+      <w:r>
+        <w:rPr>
+          <w:rFonts w:hint="eastAsia" w:ascii="Consolas" w:hAnsi="Consolas" w:eastAsia="Consolas"/>
+          <w:color w:val="000000"/>
+          <w:sz w:val="32"/>
+        </w:rPr>
+        <w:tab/>
+      </w:r>
+      <w:r>
+        <w:rPr>
+          <w:rFonts w:hint="eastAsia" w:ascii="Consolas" w:hAnsi="Consolas" w:eastAsia="Consolas"/>
+          <w:color w:val="000000"/>
+          <w:sz w:val="32"/>
+        </w:rPr>
+        <w:tab/>
+      </w:r>
+      <w:r>
+        <w:rPr>
+          <w:rFonts w:hint="eastAsia" w:ascii="Consolas" w:hAnsi="Consolas" w:eastAsia="Consolas"/>
+          <w:color w:val="000000"/>
+          <w:sz w:val="32"/>
+        </w:rPr>
+        <w:tab/>
+      </w:r>
+      <w:r>
+        <w:rPr>
+          <w:rFonts w:hint="eastAsia" w:ascii="Consolas" w:hAnsi="Consolas" w:eastAsia="Consolas"/>
+          <w:b/>
+          <w:color w:val="7F0055"/>
+          <w:sz w:val="32"/>
+        </w:rPr>
+        <w:t>function</w:t>
+      </w:r>
+      <w:r>
+        <w:rPr>
+          <w:rFonts w:hint="eastAsia" w:ascii="Consolas" w:hAnsi="Consolas" w:eastAsia="Consolas"/>
+          <w:color w:val="000000"/>
+          <w:sz w:val="32"/>
+        </w:rPr>
+        <w:t xml:space="preserve"> jump(api_name){</w:t>
+      </w:r>
+    </w:p>
+    <w:p>
+      <w:pPr>
+        <w:spacing w:beforeLines="0" w:afterLines="0"/>
+        <w:jc w:val="left"/>
+        <w:rPr>
+          <w:rFonts w:hint="eastAsia" w:ascii="Consolas" w:hAnsi="Consolas" w:eastAsia="Consolas"/>
+          <w:sz w:val="32"/>
+        </w:rPr>
+      </w:pPr>
+      <w:r>
+        <w:rPr>
+          <w:rFonts w:hint="eastAsia" w:ascii="Consolas" w:hAnsi="Consolas" w:eastAsia="Consolas"/>
+          <w:color w:val="000000"/>
+          <w:sz w:val="32"/>
+        </w:rPr>
+        <w:tab/>
+      </w:r>
+      <w:r>
+        <w:rPr>
+          <w:rFonts w:hint="eastAsia" w:ascii="Consolas" w:hAnsi="Consolas" w:eastAsia="Consolas"/>
+          <w:color w:val="000000"/>
+          <w:sz w:val="32"/>
+        </w:rPr>
+        <w:tab/>
+      </w:r>
+      <w:r>
+        <w:rPr>
+          <w:rFonts w:hint="eastAsia" w:ascii="Consolas" w:hAnsi="Consolas" w:eastAsia="Consolas"/>
+          <w:color w:val="000000"/>
+          <w:sz w:val="32"/>
+        </w:rPr>
+        <w:tab/>
+      </w:r>
+      <w:r>
+        <w:rPr>
+          <w:rFonts w:hint="eastAsia" w:ascii="Consolas" w:hAnsi="Consolas" w:eastAsia="Consolas"/>
+          <w:color w:val="000000"/>
+          <w:sz w:val="32"/>
+        </w:rPr>
+        <w:tab/>
+      </w:r>
+      <w:r>
+        <w:rPr>
+          <w:rFonts w:hint="eastAsia" w:ascii="Consolas" w:hAnsi="Consolas" w:eastAsia="Consolas"/>
+          <w:color w:val="3F7F5F"/>
+          <w:sz w:val="32"/>
+        </w:rPr>
+        <w:t>// 跳转到api详情页面，api_name以及api列表数据作为参数传递过去</w:t>
+      </w:r>
+    </w:p>
+    <w:p>
+      <w:pPr>
+        <w:spacing w:beforeLines="0" w:afterLines="0"/>
+        <w:jc w:val="left"/>
+        <w:rPr>
+          <w:rFonts w:hint="eastAsia" w:ascii="Consolas" w:hAnsi="Consolas" w:eastAsia="Consolas"/>
+          <w:sz w:val="32"/>
+        </w:rPr>
+      </w:pPr>
+      <w:r>
+        <w:rPr>
+          <w:rFonts w:hint="eastAsia" w:ascii="Consolas" w:hAnsi="Consolas" w:eastAsia="Consolas"/>
+          <w:color w:val="000000"/>
+          <w:sz w:val="32"/>
+        </w:rPr>
+        <w:tab/>
+      </w:r>
+      <w:r>
+        <w:rPr>
+          <w:rFonts w:hint="eastAsia" w:ascii="Consolas" w:hAnsi="Consolas" w:eastAsia="Consolas"/>
+          <w:color w:val="000000"/>
+          <w:sz w:val="32"/>
+        </w:rPr>
+        <w:tab/>
+      </w:r>
+      <w:r>
+        <w:rPr>
+          <w:rFonts w:hint="eastAsia" w:ascii="Consolas" w:hAnsi="Consolas" w:eastAsia="Consolas"/>
+          <w:color w:val="000000"/>
+          <w:sz w:val="32"/>
+        </w:rPr>
+        <w:tab/>
+      </w:r>
+      <w:r>
+        <w:rPr>
+          <w:rFonts w:hint="eastAsia" w:ascii="Consolas" w:hAnsi="Consolas" w:eastAsia="Consolas"/>
+          <w:color w:val="000000"/>
+          <w:sz w:val="32"/>
+        </w:rPr>
+        <w:tab/>
+      </w:r>
+      <w:r>
+        <w:rPr>
+          <w:rFonts w:hint="eastAsia" w:ascii="Consolas" w:hAnsi="Consolas" w:eastAsia="Consolas"/>
+          <w:b/>
+          <w:color w:val="7F0055"/>
+          <w:sz w:val="32"/>
+        </w:rPr>
+        <w:t>var</w:t>
+      </w:r>
+      <w:r>
+        <w:rPr>
+          <w:rFonts w:hint="eastAsia" w:ascii="Consolas" w:hAnsi="Consolas" w:eastAsia="Consolas"/>
+          <w:color w:val="000000"/>
+          <w:sz w:val="32"/>
+        </w:rPr>
+        <w:t xml:space="preserve"> param = encodeURI('</w:t>
+      </w:r>
+      <w:r>
+        <w:rPr>
+          <w:rFonts w:hint="eastAsia" w:ascii="Consolas" w:hAnsi="Consolas" w:eastAsia="Consolas"/>
+          <w:color w:val="BF5F3F"/>
+          <w:sz w:val="32"/>
+        </w:rPr>
+        <w:t>&lt;%=</w:t>
+      </w:r>
+      <w:r>
+        <w:rPr>
+          <w:rFonts w:hint="eastAsia" w:ascii="Consolas" w:hAnsi="Consolas" w:eastAsia="Consolas"/>
+          <w:color w:val="000000"/>
+          <w:sz w:val="32"/>
+        </w:rPr>
+        <w:t>apiListData</w:t>
+      </w:r>
+      <w:r>
+        <w:rPr>
+          <w:rFonts w:hint="eastAsia" w:ascii="Consolas" w:hAnsi="Consolas" w:eastAsia="Consolas"/>
+          <w:color w:val="BF5F3F"/>
+          <w:sz w:val="32"/>
+        </w:rPr>
+        <w:t>%&gt;</w:t>
+      </w:r>
+      <w:r>
+        <w:rPr>
+          <w:rFonts w:hint="eastAsia" w:ascii="Consolas" w:hAnsi="Consolas" w:eastAsia="Consolas"/>
+          <w:color w:val="2A00FF"/>
+          <w:sz w:val="32"/>
+        </w:rPr>
+        <w:t>');</w:t>
+      </w:r>
+    </w:p>
+    <w:p>
+      <w:pPr>
+        <w:spacing w:beforeLines="0" w:afterLines="0"/>
+        <w:jc w:val="left"/>
+        <w:rPr>
+          <w:rFonts w:hint="eastAsia" w:ascii="Consolas" w:hAnsi="Consolas" w:eastAsia="Consolas"/>
+          <w:sz w:val="32"/>
+        </w:rPr>
+      </w:pPr>
+      <w:r>
+        <w:rPr>
+          <w:rFonts w:hint="eastAsia" w:ascii="Consolas" w:hAnsi="Consolas" w:eastAsia="Consolas"/>
+          <w:color w:val="000000"/>
+          <w:sz w:val="32"/>
+        </w:rPr>
+        <w:tab/>
+      </w:r>
+      <w:r>
+        <w:rPr>
+          <w:rFonts w:hint="eastAsia" w:ascii="Consolas" w:hAnsi="Consolas" w:eastAsia="Consolas"/>
+          <w:color w:val="000000"/>
+          <w:sz w:val="32"/>
+        </w:rPr>
+        <w:tab/>
+      </w:r>
+      <w:r>
+        <w:rPr>
+          <w:rFonts w:hint="eastAsia" w:ascii="Consolas" w:hAnsi="Consolas" w:eastAsia="Consolas"/>
+          <w:color w:val="000000"/>
+          <w:sz w:val="32"/>
+        </w:rPr>
+        <w:tab/>
+      </w:r>
+      <w:r>
+        <w:rPr>
+          <w:rFonts w:hint="eastAsia" w:ascii="Consolas" w:hAnsi="Consolas" w:eastAsia="Consolas"/>
+          <w:color w:val="000000"/>
+          <w:sz w:val="32"/>
+        </w:rPr>
+        <w:tab/>
+      </w:r>
+      <w:r>
+        <w:rPr>
+          <w:rFonts w:hint="eastAsia" w:ascii="Consolas" w:hAnsi="Consolas" w:eastAsia="Consolas"/>
+          <w:color w:val="000000"/>
+          <w:sz w:val="32"/>
+        </w:rPr>
+        <w:t>window.self.location.href=</w:t>
+      </w:r>
+      <w:r>
+        <w:rPr>
+          <w:rFonts w:hint="eastAsia" w:ascii="Consolas" w:hAnsi="Consolas" w:eastAsia="Consolas"/>
+          <w:color w:val="2A00FF"/>
+          <w:sz w:val="32"/>
+        </w:rPr>
+        <w:t>"home.jsp?api_name="</w:t>
+      </w:r>
+      <w:r>
+        <w:rPr>
+          <w:rFonts w:hint="eastAsia" w:ascii="Consolas" w:hAnsi="Consolas" w:eastAsia="Consolas"/>
+          <w:color w:val="000000"/>
+          <w:sz w:val="32"/>
+        </w:rPr>
+        <w:t>+api_name+</w:t>
+      </w:r>
+      <w:r>
+        <w:rPr>
+          <w:rFonts w:hint="eastAsia" w:ascii="Consolas" w:hAnsi="Consolas" w:eastAsia="Consolas"/>
+          <w:color w:val="2A00FF"/>
+          <w:sz w:val="32"/>
+        </w:rPr>
+        <w:t>"&amp;apiListData="</w:t>
+      </w:r>
+      <w:r>
+        <w:rPr>
+          <w:rFonts w:hint="eastAsia" w:ascii="Consolas" w:hAnsi="Consolas" w:eastAsia="Consolas"/>
+          <w:color w:val="000000"/>
+          <w:sz w:val="32"/>
+        </w:rPr>
+        <w:t>+apiListData;</w:t>
+      </w:r>
+    </w:p>
+    <w:p>
+      <w:pPr>
+        <w:spacing w:beforeLines="0" w:afterLines="0"/>
+        <w:jc w:val="left"/>
+        <w:rPr>
+          <w:rFonts w:hint="eastAsia" w:ascii="Consolas" w:hAnsi="Consolas" w:eastAsia="Consolas"/>
+          <w:sz w:val="32"/>
+        </w:rPr>
+      </w:pPr>
+      <w:r>
+        <w:rPr>
+          <w:rFonts w:hint="eastAsia" w:ascii="Consolas" w:hAnsi="Consolas" w:eastAsia="Consolas"/>
+          <w:color w:val="000000"/>
+          <w:sz w:val="32"/>
+        </w:rPr>
+        <w:tab/>
+      </w:r>
+      <w:r>
+        <w:rPr>
+          <w:rFonts w:hint="eastAsia" w:ascii="Consolas" w:hAnsi="Consolas" w:eastAsia="Consolas"/>
+          <w:color w:val="000000"/>
+          <w:sz w:val="32"/>
+        </w:rPr>
+        <w:tab/>
+      </w:r>
+      <w:r>
+        <w:rPr>
+          <w:rFonts w:hint="eastAsia" w:ascii="Consolas" w:hAnsi="Consolas" w:eastAsia="Consolas"/>
+          <w:color w:val="000000"/>
+          <w:sz w:val="32"/>
+        </w:rPr>
+        <w:tab/>
+      </w:r>
+      <w:r>
+        <w:rPr>
+          <w:rFonts w:hint="eastAsia" w:ascii="Consolas" w:hAnsi="Consolas" w:eastAsia="Consolas"/>
+          <w:color w:val="000000"/>
+          <w:sz w:val="32"/>
+        </w:rPr>
+        <w:t>}</w:t>
+      </w:r>
+    </w:p>
+    <w:p>
+      <w:pPr>
+        <w:spacing w:beforeLines="0" w:afterLines="0"/>
+        <w:jc w:val="left"/>
+        <w:rPr>
+          <w:rFonts w:hint="eastAsia" w:ascii="Consolas" w:hAnsi="Consolas" w:eastAsia="Consolas"/>
+          <w:sz w:val="32"/>
+        </w:rPr>
+      </w:pPr>
+      <w:r>
+        <w:rPr>
+          <w:rFonts w:hint="eastAsia" w:ascii="Consolas" w:hAnsi="Consolas" w:eastAsia="Consolas"/>
+          <w:color w:val="000000"/>
+          <w:sz w:val="32"/>
+        </w:rPr>
+        <w:tab/>
+      </w:r>
+      <w:r>
+        <w:rPr>
+          <w:rFonts w:hint="eastAsia" w:ascii="Consolas" w:hAnsi="Consolas" w:eastAsia="Consolas"/>
+          <w:color w:val="000000"/>
+          <w:sz w:val="32"/>
+        </w:rPr>
+        <w:tab/>
+      </w:r>
+      <w:r>
+        <w:rPr>
+          <w:rFonts w:hint="eastAsia" w:ascii="Consolas" w:hAnsi="Consolas" w:eastAsia="Consolas"/>
+          <w:color w:val="008080"/>
+          <w:sz w:val="32"/>
+        </w:rPr>
+        <w:t>&lt;/</w:t>
+      </w:r>
+      <w:r>
+        <w:rPr>
+          <w:rFonts w:hint="eastAsia" w:ascii="Consolas" w:hAnsi="Consolas" w:eastAsia="Consolas"/>
+          <w:color w:val="3F7F7F"/>
+          <w:sz w:val="32"/>
+        </w:rPr>
+        <w:t>script</w:t>
+      </w:r>
+      <w:r>
+        <w:rPr>
+          <w:rFonts w:hint="eastAsia" w:ascii="Consolas" w:hAnsi="Consolas" w:eastAsia="Consolas"/>
+          <w:color w:val="008080"/>
+          <w:sz w:val="32"/>
+        </w:rPr>
+        <w:t>&gt;</w:t>
+      </w:r>
+    </w:p>
+    <w:p>
+      <w:pPr>
+        <w:spacing w:beforeLines="0" w:afterLines="0"/>
+        <w:jc w:val="left"/>
+        <w:rPr>
+          <w:rFonts w:hint="eastAsia" w:ascii="Consolas" w:hAnsi="Consolas" w:eastAsia="Consolas"/>
+          <w:sz w:val="32"/>
+        </w:rPr>
+      </w:pPr>
+    </w:p>
+    <w:p>
+      <w:pPr>
+        <w:spacing w:beforeLines="0" w:afterLines="0"/>
+        <w:jc w:val="left"/>
+        <w:rPr>
+          <w:rFonts w:hint="eastAsia" w:ascii="Consolas" w:hAnsi="Consolas" w:eastAsia="Consolas"/>
+          <w:sz w:val="32"/>
+        </w:rPr>
+      </w:pPr>
+      <w:r>
+        <w:rPr>
+          <w:rFonts w:hint="eastAsia" w:ascii="Consolas" w:hAnsi="Consolas" w:eastAsia="Consolas"/>
+          <w:color w:val="000000"/>
+          <w:sz w:val="32"/>
+        </w:rPr>
+        <w:tab/>
+      </w:r>
+      <w:r>
+        <w:rPr>
+          <w:rFonts w:hint="eastAsia" w:ascii="Consolas" w:hAnsi="Consolas" w:eastAsia="Consolas"/>
+          <w:color w:val="008080"/>
+          <w:sz w:val="32"/>
+        </w:rPr>
+        <w:t>&lt;/</w:t>
+      </w:r>
+      <w:r>
+        <w:rPr>
+          <w:rFonts w:hint="eastAsia" w:ascii="Consolas" w:hAnsi="Consolas" w:eastAsia="Consolas"/>
+          <w:color w:val="3F7F7F"/>
+          <w:sz w:val="32"/>
+        </w:rPr>
+        <w:t>body</w:t>
+      </w:r>
+      <w:r>
+        <w:rPr>
+          <w:rFonts w:hint="eastAsia" w:ascii="Consolas" w:hAnsi="Consolas" w:eastAsia="Consolas"/>
+          <w:color w:val="008080"/>
+          <w:sz w:val="32"/>
+        </w:rPr>
+        <w:t>&gt;</w:t>
+      </w:r>
+    </w:p>
+    <w:p>
+      <w:pPr>
+        <w:spacing w:beforeLines="0" w:afterLines="0"/>
+        <w:jc w:val="left"/>
+        <w:rPr>
+          <w:rFonts w:hint="eastAsia" w:ascii="Consolas" w:hAnsi="Consolas" w:eastAsia="Consolas"/>
+          <w:sz w:val="32"/>
+        </w:rPr>
+      </w:pPr>
+    </w:p>
+    <w:p>
+      <w:pPr>
+        <w:numPr>
+          <w:numId w:val="0"/>
+        </w:numPr>
+        <w:ind w:leftChars="0"/>
+        <w:rPr>
+          <w:rFonts w:hint="eastAsia" w:ascii="Consolas" w:hAnsi="Consolas" w:eastAsia="宋体"/>
+          <w:color w:val="000000"/>
+          <w:sz w:val="32"/>
+          <w:highlight w:val="white"/>
+          <w:lang w:val="en-US" w:eastAsia="zh-CN"/>
+        </w:rPr>
+      </w:pPr>
+      <w:r>
+        <w:rPr>
+          <w:rFonts w:hint="eastAsia" w:ascii="Consolas" w:hAnsi="Consolas" w:eastAsia="Consolas"/>
+          <w:color w:val="008080"/>
+          <w:sz w:val="32"/>
+        </w:rPr>
+        <w:t>&lt;/</w:t>
+      </w:r>
+      <w:r>
+        <w:rPr>
+          <w:rFonts w:hint="eastAsia" w:ascii="Consolas" w:hAnsi="Consolas" w:eastAsia="Consolas"/>
+          <w:color w:val="3F7F7F"/>
+          <w:sz w:val="32"/>
+        </w:rPr>
+        <w:t>html</w:t>
+      </w:r>
+      <w:r>
+        <w:rPr>
+          <w:rFonts w:hint="eastAsia" w:ascii="Consolas" w:hAnsi="Consolas" w:eastAsia="Consolas"/>
+          <w:color w:val="008080"/>
+          <w:sz w:val="32"/>
+        </w:rPr>
+        <w:t>&gt;</w:t>
+      </w:r>
     </w:p>
     <w:sectPr>
       <w:pgSz w:w="11906" w:h="16838"/>
@@ -361,12 +7825,32 @@
 </w:document>
 </file>
 
+<file path=word/numbering.xml><?xml version="1.0" encoding="utf-8"?>
+<w:numbering xmlns:wpc="http://schemas.microsoft.com/office/word/2010/wordprocessingCanvas" xmlns:mc="http://schemas.openxmlformats.org/markup-compatibility/2006" xmlns:o="urn:schemas-microsoft-com:office:office" xmlns:r="http://schemas.openxmlformats.org/officeDocument/2006/relationships" xmlns:m="http://schemas.openxmlformats.org/officeDocument/2006/math" xmlns:v="urn:schemas-microsoft-com:vml" xmlns:wp14="http://schemas.microsoft.com/office/word/2010/wordprocessingDrawing" xmlns:wp="http://schemas.openxmlformats.org/drawingml/2006/wordprocessingDrawing" xmlns:w10="urn:schemas-microsoft-com:office:word" xmlns:w="http://schemas.openxmlformats.org/wordprocessingml/2006/main" xmlns:w14="http://schemas.microsoft.com/office/word/2010/wordml" xmlns:wpg="http://schemas.microsoft.com/office/word/2010/wordprocessingGroup" xmlns:wpi="http://schemas.microsoft.com/office/word/2010/wordprocessingInk" xmlns:wne="http://schemas.microsoft.com/office/word/2006/wordml" xmlns:wps="http://schemas.microsoft.com/office/word/2010/wordprocessingShape" mc:Ignorable="w14 wp14">
+  <w:abstractNum w:abstractNumId="0">
+    <w:nsid w:val="F2CB297B"/>
+    <w:multiLevelType w:val="singleLevel"/>
+    <w:tmpl w:val="F2CB297B"/>
+    <w:lvl w:ilvl="0" w:tentative="0">
+      <w:start w:val="1"/>
+      <w:numFmt w:val="decimal"/>
+      <w:suff w:val="space"/>
+      <w:lvlText w:val="%1."/>
+      <w:lvlJc w:val="left"/>
+    </w:lvl>
+  </w:abstractNum>
+  <w:num w:numId="1">
+    <w:abstractNumId w:val="0"/>
+  </w:num>
+</w:numbering>
+</file>
+
 <file path=word/styles.xml><?xml version="1.0" encoding="utf-8"?>
 <w:styles xmlns:mc="http://schemas.openxmlformats.org/markup-compatibility/2006" xmlns:o="urn:schemas-microsoft-com:office:office" xmlns:r="http://schemas.openxmlformats.org/officeDocument/2006/relationships" xmlns:m="http://schemas.openxmlformats.org/officeDocument/2006/math" xmlns:v="urn:schemas-microsoft-com:vml" xmlns:w="http://schemas.openxmlformats.org/wordprocessingml/2006/main" xmlns:w14="http://schemas.microsoft.com/office/word/2010/wordml" xmlns:w10="urn:schemas-microsoft-com:office:word" xmlns:sl="http://schemas.openxmlformats.org/schemaLibrary/2006/main" mc:Ignorable="w14">
   <w:docDefaults>
     <w:rPrDefault>
       <w:rPr>
-        <w:rFonts w:asciiTheme="minorHAnsi" w:hAnsiTheme="minorHAnsi" w:eastAsiaTheme="minorEastAsia" w:cstheme="minorBidi"/>
+        <w:rFonts w:ascii="Times New Roman" w:hAnsi="Times New Roman" w:eastAsia="宋体" w:cs="Times New Roman"/>
       </w:rPr>
     </w:rPrDefault>
   </w:docDefaults>
@@ -642,7 +8126,7 @@
     <w:unhideWhenUsed/>
     <w:uiPriority w:val="1"/>
   </w:style>
-  <w:style w:type="table" w:default="1" w:styleId="4">
+  <w:style w:type="table" w:default="1" w:styleId="5">
     <w:name w:val="Normal Table"/>
     <w:semiHidden/>
     <w:unhideWhenUsed/>
@@ -658,6 +8142,15 @@
     </w:tblPr>
   </w:style>
   <w:style w:type="character" w:styleId="3">
+    <w:name w:val="Strong"/>
+    <w:basedOn w:val="2"/>
+    <w:qFormat/>
+    <w:uiPriority w:val="22"/>
+    <w:rPr>
+      <w:b/>
+    </w:rPr>
+  </w:style>
+  <w:style w:type="character" w:styleId="4">
     <w:name w:val="Hyperlink"/>
     <w:basedOn w:val="2"/>
     <w:unhideWhenUsed/>
